--- a/Rapport du projet/programmation fonctionnel.docx
+++ b/Rapport du projet/programmation fonctionnel.docx
@@ -4,18 +4,13 @@
   <w:body>
     <w:p>
       <w:pPr>
-        <w:spacing w:after="0" w:line="240" w:lineRule="auto"/>
+        <w:pStyle w:val="NormalWeb"/>
+        <w:spacing w:before="0" w:beforeAutospacing="0" w:after="0" w:afterAutospacing="0"/>
         <w:jc w:val="center"/>
-        <w:rPr>
-          <w:rFonts w:ascii="Times New Roman" w:eastAsia="Times New Roman" w:hAnsi="Times New Roman" w:cs="Times New Roman"/>
-          <w:sz w:val="24"/>
-          <w:szCs w:val="24"/>
-          <w:lang w:eastAsia="fr-FR"/>
-        </w:rPr>
-      </w:pPr>
-      <w:r>
-        <w:rPr>
-          <w:rFonts w:ascii="Arial" w:eastAsia="Times New Roman" w:hAnsi="Arial" w:cs="Arial"/>
+      </w:pPr>
+      <w:r>
+        <w:rPr>
+          <w:rFonts w:ascii="Arial" w:hAnsi="Arial" w:cs="Arial"/>
           <w:b/>
           <w:bCs/>
           <w:noProof/>
@@ -23,13 +18,12 @@
           <w:sz w:val="42"/>
           <w:szCs w:val="42"/>
           <w:bdr w:val="none" w:sz="0" w:space="0" w:color="auto" w:frame="1"/>
-          <w:lang w:eastAsia="fr-FR"/>
         </w:rPr>
         <w:drawing>
           <wp:inline distT="0" distB="0" distL="0" distR="0">
             <wp:extent cx="1581150" cy="1495425"/>
             <wp:effectExtent l="0" t="0" r="0" b="9525"/>
-            <wp:docPr id="2" name="Image 2" descr="Plateforme - Admission"/>
+            <wp:docPr id="6" name="Image 6" descr="Plateforme - Admission"/>
             <wp:cNvGraphicFramePr>
               <a:graphicFrameLocks xmlns:a="http://schemas.openxmlformats.org/drawingml/2006/main" noChangeAspect="1"/>
             </wp:cNvGraphicFramePr>
@@ -37,7 +31,7 @@
               <a:graphicData uri="http://schemas.openxmlformats.org/drawingml/2006/picture">
                 <pic:pic xmlns:pic="http://schemas.openxmlformats.org/drawingml/2006/picture">
                   <pic:nvPicPr>
-                    <pic:cNvPr id="0" name="Picture 3" descr="Plateforme - Admission"/>
+                    <pic:cNvPr id="0" name="Picture 13" descr="Plateforme - Admission"/>
                     <pic:cNvPicPr>
                       <a:picLocks noChangeAspect="1" noChangeArrowheads="1"/>
                     </pic:cNvPicPr>
@@ -77,1640 +71,1513 @@
     </w:p>
     <w:p>
       <w:pPr>
-        <w:spacing w:after="0" w:line="240" w:lineRule="auto"/>
+        <w:pStyle w:val="NormalWeb"/>
+        <w:spacing w:before="0" w:beforeAutospacing="0" w:after="0" w:afterAutospacing="0"/>
         <w:jc w:val="center"/>
-        <w:rPr>
-          <w:rFonts w:ascii="Times New Roman" w:eastAsia="Times New Roman" w:hAnsi="Times New Roman" w:cs="Times New Roman"/>
-          <w:sz w:val="24"/>
-          <w:szCs w:val="24"/>
-          <w:lang w:eastAsia="fr-FR"/>
-        </w:rPr>
-      </w:pPr>
-      <w:r>
-        <w:rPr>
-          <w:rFonts w:ascii="Arial" w:eastAsia="Times New Roman" w:hAnsi="Arial" w:cs="Arial"/>
+      </w:pPr>
+      <w:r>
+        <w:rPr>
+          <w:rFonts w:ascii="Arial" w:hAnsi="Arial" w:cs="Arial"/>
           <w:b/>
           <w:bCs/>
           <w:color w:val="000000"/>
           <w:sz w:val="42"/>
           <w:szCs w:val="42"/>
           <w:u w:val="single"/>
-          <w:lang w:eastAsia="fr-FR"/>
         </w:rPr>
         <w:t>PROGRAMMATION FONCTIONNELLE</w:t>
       </w:r>
     </w:p>
     <w:p>
       <w:pPr>
-        <w:spacing w:after="0" w:line="240" w:lineRule="auto"/>
+        <w:pStyle w:val="NormalWeb"/>
+        <w:spacing w:before="0" w:beforeAutospacing="0" w:after="0" w:afterAutospacing="0"/>
         <w:jc w:val="center"/>
-        <w:rPr>
-          <w:rFonts w:ascii="Times New Roman" w:eastAsia="Times New Roman" w:hAnsi="Times New Roman" w:cs="Times New Roman"/>
-          <w:sz w:val="24"/>
-          <w:szCs w:val="24"/>
-          <w:lang w:eastAsia="fr-FR"/>
-        </w:rPr>
-      </w:pPr>
-      <w:r>
-        <w:rPr>
-          <w:rFonts w:ascii="Arial" w:eastAsia="Times New Roman" w:hAnsi="Arial" w:cs="Arial"/>
+      </w:pPr>
+      <w:r>
+        <w:rPr>
+          <w:rFonts w:ascii="Arial" w:hAnsi="Arial" w:cs="Arial"/>
           <w:b/>
           <w:bCs/>
           <w:color w:val="000000"/>
           <w:sz w:val="42"/>
           <w:szCs w:val="42"/>
           <w:u w:val="single"/>
-          <w:lang w:eastAsia="fr-FR"/>
         </w:rPr>
         <w:t>Licence 3 Informatique</w:t>
       </w:r>
       <w:r>
         <w:rPr>
-          <w:rFonts w:ascii="Arial" w:eastAsia="Times New Roman" w:hAnsi="Arial" w:cs="Arial"/>
+          <w:rFonts w:ascii="Arial" w:hAnsi="Arial" w:cs="Arial"/>
           <w:b/>
           <w:bCs/>
           <w:color w:val="000000"/>
           <w:sz w:val="42"/>
           <w:szCs w:val="42"/>
-          <w:lang w:eastAsia="fr-FR"/>
         </w:rPr>
         <w:t> </w:t>
       </w:r>
     </w:p>
     <w:p>
       <w:pPr>
-        <w:spacing w:after="0" w:line="240" w:lineRule="auto"/>
+        <w:pStyle w:val="NormalWeb"/>
+        <w:spacing w:before="0" w:beforeAutospacing="0" w:after="0" w:afterAutospacing="0"/>
         <w:jc w:val="center"/>
-        <w:rPr>
-          <w:rFonts w:ascii="Times New Roman" w:eastAsia="Times New Roman" w:hAnsi="Times New Roman" w:cs="Times New Roman"/>
-          <w:sz w:val="24"/>
-          <w:szCs w:val="24"/>
-          <w:lang w:eastAsia="fr-FR"/>
-        </w:rPr>
       </w:pPr>
       <w:proofErr w:type="gramStart"/>
       <w:r>
         <w:rPr>
-          <w:rFonts w:ascii="Arial" w:eastAsia="Times New Roman" w:hAnsi="Arial" w:cs="Arial"/>
+          <w:rFonts w:ascii="Arial" w:hAnsi="Arial" w:cs="Arial"/>
           <w:b/>
           <w:bCs/>
           <w:color w:val="000000"/>
           <w:sz w:val="42"/>
           <w:szCs w:val="42"/>
           <w:u w:val="single"/>
-          <w:lang w:eastAsia="fr-FR"/>
         </w:rPr>
         <w:t>Option:</w:t>
       </w:r>
       <w:proofErr w:type="gramEnd"/>
       <w:r>
         <w:rPr>
-          <w:rFonts w:ascii="Arial" w:eastAsia="Times New Roman" w:hAnsi="Arial" w:cs="Arial"/>
+          <w:rFonts w:ascii="Arial" w:hAnsi="Arial" w:cs="Arial"/>
           <w:b/>
           <w:bCs/>
           <w:color w:val="000000"/>
           <w:sz w:val="42"/>
           <w:szCs w:val="42"/>
           <w:u w:val="single"/>
-          <w:lang w:eastAsia="fr-FR"/>
         </w:rPr>
         <w:t xml:space="preserve"> Génie Logiciel</w:t>
       </w:r>
     </w:p>
     <w:p>
       <w:pPr>
-        <w:spacing w:after="0" w:line="240" w:lineRule="auto"/>
+        <w:pStyle w:val="NormalWeb"/>
+        <w:spacing w:before="0" w:beforeAutospacing="0" w:after="0" w:afterAutospacing="0"/>
         <w:jc w:val="center"/>
-        <w:rPr>
-          <w:rFonts w:ascii="Times New Roman" w:eastAsia="Times New Roman" w:hAnsi="Times New Roman" w:cs="Times New Roman"/>
-          <w:sz w:val="24"/>
-          <w:szCs w:val="24"/>
-          <w:lang w:eastAsia="fr-FR"/>
-        </w:rPr>
-      </w:pPr>
-      <w:r>
-        <w:rPr>
-          <w:rFonts w:ascii="Arial" w:eastAsia="Times New Roman" w:hAnsi="Arial" w:cs="Arial"/>
+      </w:pPr>
+      <w:r>
+        <w:rPr>
+          <w:rFonts w:ascii="Arial" w:hAnsi="Arial" w:cs="Arial"/>
           <w:b/>
           <w:bCs/>
           <w:color w:val="000000"/>
           <w:sz w:val="38"/>
           <w:szCs w:val="38"/>
-          <w:lang w:eastAsia="fr-FR"/>
         </w:rPr>
         <w:t>2022-2023</w:t>
       </w:r>
     </w:p>
+    <w:p/>
     <w:p>
       <w:pPr>
-        <w:spacing w:after="0" w:line="240" w:lineRule="auto"/>
-        <w:rPr>
-          <w:rFonts w:ascii="Times New Roman" w:eastAsia="Times New Roman" w:hAnsi="Times New Roman" w:cs="Times New Roman"/>
-          <w:sz w:val="24"/>
-          <w:szCs w:val="24"/>
-          <w:lang w:eastAsia="fr-FR"/>
-        </w:rPr>
-      </w:pPr>
-    </w:p>
-    <w:p>
-      <w:pPr>
-        <w:spacing w:after="0" w:line="240" w:lineRule="auto"/>
+        <w:pStyle w:val="NormalWeb"/>
+        <w:spacing w:before="0" w:beforeAutospacing="0" w:after="0" w:afterAutospacing="0"/>
         <w:jc w:val="center"/>
-        <w:rPr>
-          <w:rFonts w:ascii="Times New Roman" w:eastAsia="Times New Roman" w:hAnsi="Times New Roman" w:cs="Times New Roman"/>
-          <w:sz w:val="24"/>
-          <w:szCs w:val="24"/>
-          <w:lang w:eastAsia="fr-FR"/>
-        </w:rPr>
-      </w:pPr>
-      <w:r>
-        <w:rPr>
-          <w:rFonts w:ascii="Arial" w:eastAsia="Times New Roman" w:hAnsi="Arial" w:cs="Arial"/>
+      </w:pPr>
+      <w:r>
+        <w:rPr>
+          <w:rFonts w:ascii="Arial" w:hAnsi="Arial" w:cs="Arial"/>
           <w:b/>
           <w:bCs/>
           <w:color w:val="222222"/>
           <w:sz w:val="30"/>
           <w:szCs w:val="30"/>
           <w:shd w:val="clear" w:color="auto" w:fill="FFFFFF"/>
-          <w:lang w:eastAsia="fr-FR"/>
         </w:rPr>
         <w:t>Professeur Mouhamadou GAYE</w:t>
       </w:r>
     </w:p>
     <w:p>
       <w:pPr>
-        <w:spacing w:after="240" w:line="240" w:lineRule="auto"/>
-        <w:rPr>
-          <w:rFonts w:ascii="Times New Roman" w:eastAsia="Times New Roman" w:hAnsi="Times New Roman" w:cs="Times New Roman"/>
+        <w:spacing w:after="240"/>
+      </w:pPr>
+    </w:p>
+    <w:p>
+      <w:pPr>
+        <w:pStyle w:val="NormalWeb"/>
+        <w:spacing w:before="0" w:beforeAutospacing="0" w:after="0" w:afterAutospacing="0"/>
+      </w:pPr>
+      <w:r>
+        <w:rPr>
+          <w:rFonts w:ascii="Arial" w:hAnsi="Arial" w:cs="Arial"/>
+          <w:b/>
+          <w:bCs/>
+          <w:color w:val="000000"/>
+          <w:sz w:val="34"/>
+          <w:szCs w:val="34"/>
+        </w:rPr>
+        <w:t xml:space="preserve">Prénom(s) et Nom  </w:t>
+      </w:r>
+      <w:r>
+        <w:rPr>
+          <w:rFonts w:ascii="Arial" w:hAnsi="Arial" w:cs="Arial"/>
+          <w:b/>
+          <w:bCs/>
+          <w:color w:val="000000"/>
+          <w:sz w:val="42"/>
+          <w:szCs w:val="42"/>
+        </w:rPr>
+        <w:t>             </w:t>
+      </w:r>
+      <w:r>
+        <w:rPr>
+          <w:rFonts w:ascii="Arial" w:hAnsi="Arial" w:cs="Arial"/>
+          <w:b/>
+          <w:bCs/>
+          <w:color w:val="000000"/>
+          <w:sz w:val="34"/>
+          <w:szCs w:val="34"/>
+        </w:rPr>
+        <w:t>Numéro de dossier</w:t>
+      </w:r>
+    </w:p>
+    <w:p/>
+    <w:p>
+      <w:pPr>
+        <w:pStyle w:val="NormalWeb"/>
+        <w:spacing w:before="0" w:beforeAutospacing="0" w:after="0" w:afterAutospacing="0"/>
+      </w:pPr>
+      <w:proofErr w:type="spellStart"/>
+      <w:r>
+        <w:rPr>
+          <w:rFonts w:ascii="Arial" w:hAnsi="Arial" w:cs="Arial"/>
+          <w:b/>
+          <w:bCs/>
+          <w:color w:val="000000"/>
+          <w:sz w:val="28"/>
+          <w:szCs w:val="28"/>
+        </w:rPr>
+        <w:t>Issakha</w:t>
+      </w:r>
+      <w:proofErr w:type="spellEnd"/>
+      <w:r>
+        <w:rPr>
+          <w:rFonts w:ascii="Arial" w:hAnsi="Arial" w:cs="Arial"/>
+          <w:b/>
+          <w:bCs/>
+          <w:color w:val="000000"/>
+          <w:sz w:val="28"/>
+          <w:szCs w:val="28"/>
+        </w:rPr>
+        <w:t xml:space="preserve"> CISSE</w:t>
+      </w:r>
+      <w:r>
+        <w:rPr>
+          <w:rStyle w:val="apple-tab-span"/>
+          <w:rFonts w:ascii="Arial" w:hAnsi="Arial" w:cs="Arial"/>
+          <w:b/>
+          <w:bCs/>
+          <w:color w:val="000000"/>
+          <w:sz w:val="28"/>
+          <w:szCs w:val="28"/>
+        </w:rPr>
+        <w:tab/>
+      </w:r>
+      <w:r>
+        <w:rPr>
+          <w:rStyle w:val="apple-tab-span"/>
+          <w:rFonts w:ascii="Arial" w:hAnsi="Arial" w:cs="Arial"/>
+          <w:b/>
+          <w:bCs/>
+          <w:color w:val="000000"/>
+          <w:sz w:val="28"/>
+          <w:szCs w:val="28"/>
+        </w:rPr>
+        <w:tab/>
+      </w:r>
+      <w:r>
+        <w:rPr>
+          <w:rStyle w:val="apple-tab-span"/>
+          <w:rFonts w:ascii="Arial" w:hAnsi="Arial" w:cs="Arial"/>
+          <w:b/>
+          <w:bCs/>
+          <w:color w:val="000000"/>
+          <w:sz w:val="28"/>
+          <w:szCs w:val="28"/>
+        </w:rPr>
+        <w:tab/>
+      </w:r>
+      <w:r>
+        <w:rPr>
+          <w:rFonts w:ascii="Arial" w:hAnsi="Arial" w:cs="Arial"/>
+          <w:b/>
+          <w:bCs/>
+          <w:color w:val="000000"/>
+          <w:sz w:val="28"/>
+          <w:szCs w:val="28"/>
+        </w:rPr>
+        <w:t xml:space="preserve">               21030100095</w:t>
+      </w:r>
+    </w:p>
+    <w:p>
+      <w:pPr>
+        <w:pStyle w:val="NormalWeb"/>
+        <w:spacing w:before="0" w:beforeAutospacing="0" w:after="0" w:afterAutospacing="0"/>
+      </w:pPr>
+      <w:r>
+        <w:rPr>
+          <w:rFonts w:ascii="Arial" w:hAnsi="Arial" w:cs="Arial"/>
+          <w:b/>
+          <w:bCs/>
+          <w:color w:val="000000"/>
+          <w:sz w:val="28"/>
+          <w:szCs w:val="28"/>
+        </w:rPr>
+        <w:t>Mouhamedoune FALL</w:t>
+      </w:r>
+      <w:r>
+        <w:rPr>
+          <w:rStyle w:val="apple-tab-span"/>
+          <w:rFonts w:ascii="Arial" w:hAnsi="Arial" w:cs="Arial"/>
+          <w:b/>
+          <w:bCs/>
+          <w:color w:val="000000"/>
+          <w:sz w:val="28"/>
+          <w:szCs w:val="28"/>
+        </w:rPr>
+        <w:tab/>
+      </w:r>
+      <w:r>
+        <w:rPr>
+          <w:rStyle w:val="apple-tab-span"/>
+          <w:rFonts w:ascii="Arial" w:hAnsi="Arial" w:cs="Arial"/>
+          <w:b/>
+          <w:bCs/>
+          <w:color w:val="000000"/>
+          <w:sz w:val="28"/>
+          <w:szCs w:val="28"/>
+        </w:rPr>
+        <w:tab/>
+      </w:r>
+      <w:r>
+        <w:rPr>
+          <w:rFonts w:ascii="Arial" w:hAnsi="Arial" w:cs="Arial"/>
+          <w:b/>
+          <w:bCs/>
+          <w:color w:val="000000"/>
+          <w:sz w:val="28"/>
+          <w:szCs w:val="28"/>
+        </w:rPr>
+        <w:t>      21030100101 </w:t>
+      </w:r>
+    </w:p>
+    <w:p>
+      <w:pPr>
+        <w:pStyle w:val="NormalWeb"/>
+        <w:spacing w:before="0" w:beforeAutospacing="0" w:after="0" w:afterAutospacing="0"/>
+      </w:pPr>
+      <w:r>
+        <w:rPr>
+          <w:rFonts w:ascii="Arial" w:hAnsi="Arial" w:cs="Arial"/>
+          <w:color w:val="000000"/>
+          <w:sz w:val="22"/>
+          <w:szCs w:val="22"/>
+        </w:rPr>
+        <w:t> </w:t>
+      </w:r>
+    </w:p>
+    <w:p>
+      <w:pPr>
+        <w:pStyle w:val="NormalWeb"/>
+        <w:spacing w:before="0" w:beforeAutospacing="0" w:after="0" w:afterAutospacing="0"/>
+      </w:pPr>
+      <w:r>
+        <w:rPr>
+          <w:rFonts w:ascii="Arial" w:hAnsi="Arial" w:cs="Arial"/>
+          <w:color w:val="000000"/>
+          <w:sz w:val="22"/>
+          <w:szCs w:val="22"/>
+        </w:rPr>
+        <w:t>—---------------------------------------------------------------------------------------------------------------------</w:t>
+      </w:r>
+    </w:p>
+    <w:p/>
+    <w:p>
+      <w:pPr>
+        <w:pStyle w:val="NormalWeb"/>
+        <w:spacing w:before="0" w:beforeAutospacing="0" w:after="0" w:afterAutospacing="0"/>
+        <w:jc w:val="center"/>
+      </w:pPr>
+      <w:r>
+        <w:rPr>
+          <w:rFonts w:ascii="Arial" w:hAnsi="Arial" w:cs="Arial"/>
+          <w:b/>
+          <w:bCs/>
+          <w:color w:val="000000"/>
+          <w:sz w:val="42"/>
+          <w:szCs w:val="42"/>
+        </w:rPr>
+        <w:t xml:space="preserve">Le défi du </w:t>
+      </w:r>
+      <w:proofErr w:type="spellStart"/>
+      <w:r>
+        <w:rPr>
+          <w:rFonts w:ascii="Arial" w:hAnsi="Arial" w:cs="Arial"/>
+          <w:b/>
+          <w:bCs/>
+          <w:color w:val="000000"/>
+          <w:sz w:val="42"/>
+          <w:szCs w:val="42"/>
+        </w:rPr>
+        <w:t>Mastermind</w:t>
+      </w:r>
+      <w:proofErr w:type="spellEnd"/>
+      <w:r>
+        <w:rPr>
+          <w:rFonts w:ascii="Arial" w:hAnsi="Arial" w:cs="Arial"/>
+          <w:b/>
+          <w:bCs/>
+          <w:color w:val="000000"/>
+          <w:sz w:val="42"/>
+          <w:szCs w:val="42"/>
+        </w:rPr>
+        <w:t xml:space="preserve"> en </w:t>
+      </w:r>
+      <w:proofErr w:type="spellStart"/>
+      <w:r>
+        <w:rPr>
+          <w:rFonts w:ascii="Arial" w:hAnsi="Arial" w:cs="Arial"/>
+          <w:b/>
+          <w:bCs/>
+          <w:color w:val="000000"/>
+          <w:sz w:val="42"/>
+          <w:szCs w:val="42"/>
+        </w:rPr>
+        <w:t>OCaml</w:t>
+      </w:r>
+      <w:proofErr w:type="spellEnd"/>
+    </w:p>
+    <w:p/>
+    <w:p>
+      <w:pPr>
+        <w:pStyle w:val="NormalWeb"/>
+        <w:spacing w:before="0" w:beforeAutospacing="0" w:after="0" w:afterAutospacing="0"/>
+      </w:pPr>
+      <w:r>
+        <w:rPr>
+          <w:rFonts w:ascii="Arial" w:hAnsi="Arial" w:cs="Arial"/>
+          <w:b/>
+          <w:bCs/>
+          <w:color w:val="000000"/>
+          <w:sz w:val="32"/>
+          <w:szCs w:val="32"/>
+        </w:rPr>
+        <w:t>Introduction</w:t>
+      </w:r>
+    </w:p>
+    <w:p/>
+    <w:p>
+      <w:pPr>
+        <w:pStyle w:val="NormalWeb"/>
+        <w:spacing w:before="0" w:beforeAutospacing="0" w:after="0" w:afterAutospacing="0"/>
+        <w:jc w:val="both"/>
+      </w:pPr>
+      <w:r>
+        <w:rPr>
+          <w:color w:val="000000"/>
+          <w:sz w:val="26"/>
+          <w:szCs w:val="26"/>
+        </w:rPr>
+        <w:t xml:space="preserve">Explorez les méandres du </w:t>
+      </w:r>
+      <w:proofErr w:type="spellStart"/>
+      <w:r>
+        <w:rPr>
+          <w:color w:val="000000"/>
+          <w:sz w:val="26"/>
+          <w:szCs w:val="26"/>
+        </w:rPr>
+        <w:t>Mastermind</w:t>
+      </w:r>
+      <w:proofErr w:type="spellEnd"/>
+      <w:r>
+        <w:rPr>
+          <w:color w:val="000000"/>
+          <w:sz w:val="26"/>
+          <w:szCs w:val="26"/>
+        </w:rPr>
+        <w:t xml:space="preserve">, un duel d'intelligence où l'ordinateur s'engage à dévoiler votre combinaison secrète ! Ce rapport détaille la conception et la réalisation d'un programme </w:t>
+      </w:r>
+      <w:proofErr w:type="spellStart"/>
+      <w:r>
+        <w:rPr>
+          <w:color w:val="000000"/>
+          <w:sz w:val="26"/>
+          <w:szCs w:val="26"/>
+        </w:rPr>
+        <w:t>OCaml</w:t>
+      </w:r>
+      <w:proofErr w:type="spellEnd"/>
+      <w:r>
+        <w:rPr>
+          <w:color w:val="000000"/>
+          <w:sz w:val="26"/>
+          <w:szCs w:val="26"/>
+        </w:rPr>
+        <w:t xml:space="preserve"> qui rivalise avec vous dans ce jeu palpitant.</w:t>
+      </w:r>
+    </w:p>
+    <w:p/>
+    <w:p>
+      <w:pPr>
+        <w:pStyle w:val="NormalWeb"/>
+        <w:spacing w:before="0" w:beforeAutospacing="0" w:after="0" w:afterAutospacing="0"/>
+      </w:pPr>
+      <w:r>
+        <w:rPr>
+          <w:rFonts w:ascii="Arial" w:hAnsi="Arial" w:cs="Arial"/>
+          <w:b/>
+          <w:bCs/>
+          <w:color w:val="000000"/>
+          <w:sz w:val="32"/>
+          <w:szCs w:val="32"/>
+        </w:rPr>
+        <w:t>Le Jeu et son Fonctionnement</w:t>
+      </w:r>
+    </w:p>
+    <w:p/>
+    <w:p>
+      <w:pPr>
+        <w:pStyle w:val="NormalWeb"/>
+        <w:spacing w:before="0" w:beforeAutospacing="0" w:after="0" w:afterAutospacing="0"/>
+        <w:jc w:val="both"/>
+      </w:pPr>
+      <w:r>
+        <w:rPr>
+          <w:color w:val="000000"/>
+          <w:sz w:val="26"/>
+          <w:szCs w:val="26"/>
+        </w:rPr>
+        <w:t>Imaginez un champ de bataille invisible où deux joueurs s'affrontent. Vous, joueur A, choisissez une combinaison secrète de pions colorés parmi un arsenal de C couleurs. L'ordinateur, joueur B, se lance dans une mission captivante : percer votre secret en proposant des combinaisons successives.</w:t>
+      </w:r>
+    </w:p>
+    <w:p/>
+    <w:p>
+      <w:pPr>
+        <w:pStyle w:val="NormalWeb"/>
+        <w:spacing w:before="0" w:beforeAutospacing="0" w:after="0" w:afterAutospacing="0"/>
+        <w:jc w:val="both"/>
+      </w:pPr>
+      <w:r>
+        <w:rPr>
+          <w:color w:val="000000"/>
+          <w:sz w:val="26"/>
+          <w:szCs w:val="26"/>
+        </w:rPr>
+        <w:lastRenderedPageBreak/>
+        <w:t>À chaque tentative, vous fournissez deux indices cruciaux : le nombre de pions parfaitement placés et le nombre de pions présents mais mal positionnés. Grâce à ces informations, l'ordinateur affine sa stratégie. Le jeu se poursuit jusqu'à ce que l'ordinateur découvre votre combinaison secrète ou atteigne le nombre maximal d'essais autorisé.</w:t>
+      </w:r>
+    </w:p>
+    <w:p/>
+    <w:p>
+      <w:pPr>
+        <w:pStyle w:val="NormalWeb"/>
+        <w:spacing w:before="0" w:beforeAutospacing="0" w:after="0" w:afterAutospacing="0"/>
+      </w:pPr>
+      <w:r>
+        <w:rPr>
+          <w:rFonts w:ascii="Arial" w:hAnsi="Arial" w:cs="Arial"/>
+          <w:b/>
+          <w:bCs/>
+          <w:color w:val="000000"/>
+          <w:sz w:val="32"/>
+          <w:szCs w:val="32"/>
+        </w:rPr>
+        <w:t>Une Application Indépendante et Performante</w:t>
+      </w:r>
+    </w:p>
+    <w:p/>
+    <w:p>
+      <w:pPr>
+        <w:pStyle w:val="NormalWeb"/>
+        <w:spacing w:before="0" w:beforeAutospacing="0" w:after="0" w:afterAutospacing="0"/>
+        <w:jc w:val="both"/>
+      </w:pPr>
+      <w:r>
+        <w:rPr>
+          <w:color w:val="000000"/>
+          <w:sz w:val="26"/>
+          <w:szCs w:val="26"/>
+        </w:rPr>
+        <w:t xml:space="preserve">Notre objectif était de créer une application </w:t>
+      </w:r>
+      <w:proofErr w:type="spellStart"/>
+      <w:r>
+        <w:rPr>
+          <w:color w:val="000000"/>
+          <w:sz w:val="26"/>
+          <w:szCs w:val="26"/>
+        </w:rPr>
+        <w:t>OCaml</w:t>
+      </w:r>
+      <w:proofErr w:type="spellEnd"/>
+      <w:r>
+        <w:rPr>
+          <w:color w:val="000000"/>
+          <w:sz w:val="26"/>
+          <w:szCs w:val="26"/>
+        </w:rPr>
+        <w:t xml:space="preserve"> autonome, fonctionnant sans l'interpréteur </w:t>
+      </w:r>
+      <w:proofErr w:type="spellStart"/>
+      <w:r>
+        <w:rPr>
+          <w:color w:val="000000"/>
+          <w:sz w:val="26"/>
+          <w:szCs w:val="26"/>
+        </w:rPr>
+        <w:t>OCaml</w:t>
+      </w:r>
+      <w:proofErr w:type="spellEnd"/>
+      <w:r>
+        <w:rPr>
+          <w:color w:val="000000"/>
+          <w:sz w:val="26"/>
+          <w:szCs w:val="26"/>
+        </w:rPr>
+        <w:t>. Dans ce duel cérébral, vous incarnez le joueur A, tandis que l'application joue le rôle de B. Son intelligence repose sur sa capacité à trouver systématiquement la combinaison secrète en un minimum de coups, tirant le meilleur parti de chaque indice fourni.</w:t>
+      </w:r>
+    </w:p>
+    <w:p/>
+    <w:p>
+      <w:pPr>
+        <w:pStyle w:val="NormalWeb"/>
+        <w:spacing w:before="0" w:beforeAutospacing="0" w:after="0" w:afterAutospacing="0"/>
+        <w:jc w:val="both"/>
+      </w:pPr>
+      <w:r>
+        <w:rPr>
+          <w:color w:val="000000"/>
+          <w:sz w:val="26"/>
+          <w:szCs w:val="26"/>
+        </w:rPr>
+        <w:t>Le jeu est configuré pour utiliser une palette de 8 couleurs et des combinaisons de 6 pions. L'application a été optimisée pour garantir un temps de réponse et une consommation de mémoire raisonnables dans ces conditions.</w:t>
+      </w:r>
+    </w:p>
+    <w:p/>
+    <w:p>
+      <w:pPr>
+        <w:pStyle w:val="NormalWeb"/>
+        <w:spacing w:before="0" w:beforeAutospacing="0" w:after="0" w:afterAutospacing="0"/>
+      </w:pPr>
+      <w:r>
+        <w:rPr>
+          <w:rFonts w:ascii="Arial" w:hAnsi="Arial" w:cs="Arial"/>
+          <w:b/>
+          <w:bCs/>
+          <w:color w:val="000000"/>
+          <w:sz w:val="32"/>
+          <w:szCs w:val="32"/>
+        </w:rPr>
+        <w:t>Exploration des Modules</w:t>
+      </w:r>
+    </w:p>
+    <w:p/>
+    <w:p>
+      <w:pPr>
+        <w:pStyle w:val="NormalWeb"/>
+        <w:spacing w:before="0" w:beforeAutospacing="0" w:after="0" w:afterAutospacing="0"/>
+      </w:pPr>
+      <w:r>
+        <w:rPr>
+          <w:rFonts w:ascii="Arial" w:hAnsi="Arial" w:cs="Arial"/>
+          <w:color w:val="000000"/>
+          <w:sz w:val="26"/>
+          <w:szCs w:val="26"/>
+        </w:rPr>
+        <w:t>Pour relever ce défi, l'application repose sur trois modules distincts :</w:t>
+      </w:r>
+    </w:p>
+    <w:p>
+      <w:r>
+        <w:br/>
+      </w:r>
+    </w:p>
+    <w:p>
+      <w:pPr>
+        <w:pStyle w:val="NormalWeb"/>
+        <w:numPr>
+          <w:ilvl w:val="0"/>
+          <w:numId w:val="17"/>
+        </w:numPr>
+        <w:spacing w:before="0" w:beforeAutospacing="0" w:after="0" w:afterAutospacing="0"/>
+        <w:jc w:val="both"/>
+        <w:textAlignment w:val="baseline"/>
+        <w:rPr>
+          <w:rFonts w:ascii="Arial" w:hAnsi="Arial" w:cs="Arial"/>
+          <w:color w:val="000000"/>
+          <w:sz w:val="26"/>
+          <w:szCs w:val="26"/>
+        </w:rPr>
+      </w:pPr>
+      <w:r>
+        <w:rPr>
+          <w:rFonts w:ascii="Arial" w:hAnsi="Arial" w:cs="Arial"/>
+          <w:b/>
+          <w:bCs/>
+          <w:color w:val="000000"/>
+          <w:sz w:val="26"/>
+          <w:szCs w:val="26"/>
+        </w:rPr>
+        <w:t xml:space="preserve">Module </w:t>
+      </w:r>
+      <w:proofErr w:type="gramStart"/>
+      <w:r>
+        <w:rPr>
+          <w:rFonts w:ascii="Arial" w:hAnsi="Arial" w:cs="Arial"/>
+          <w:b/>
+          <w:bCs/>
+          <w:color w:val="000000"/>
+          <w:sz w:val="26"/>
+          <w:szCs w:val="26"/>
+        </w:rPr>
+        <w:t>Couleur</w:t>
+      </w:r>
+      <w:r>
+        <w:rPr>
+          <w:rFonts w:ascii="Arial" w:hAnsi="Arial" w:cs="Arial"/>
+          <w:color w:val="000000"/>
+          <w:sz w:val="26"/>
+          <w:szCs w:val="26"/>
+        </w:rPr>
+        <w:t>:</w:t>
+      </w:r>
+      <w:proofErr w:type="gramEnd"/>
+      <w:r>
+        <w:rPr>
+          <w:rFonts w:ascii="Arial" w:hAnsi="Arial" w:cs="Arial"/>
+          <w:color w:val="000000"/>
+          <w:sz w:val="26"/>
+          <w:szCs w:val="26"/>
+        </w:rPr>
+        <w:t xml:space="preserve"> </w:t>
+      </w:r>
+      <w:r>
+        <w:rPr>
+          <w:color w:val="000000"/>
+          <w:sz w:val="26"/>
+          <w:szCs w:val="26"/>
+        </w:rPr>
+        <w:t xml:space="preserve">Le module </w:t>
+      </w:r>
+      <w:r>
+        <w:rPr>
+          <w:color w:val="000000"/>
+          <w:sz w:val="26"/>
+          <w:szCs w:val="26"/>
+          <w:shd w:val="clear" w:color="auto" w:fill="FFFFFF"/>
+        </w:rPr>
+        <w:t>Couleur</w:t>
+      </w:r>
+      <w:r>
+        <w:rPr>
+          <w:color w:val="000000"/>
+          <w:sz w:val="26"/>
+          <w:szCs w:val="26"/>
+        </w:rPr>
+        <w:t xml:space="preserve"> est le cœur et l'âme du jeu, définissant les pions colorés utilisés. Il permet leur affichage en couleur, que ce soit dans votre terminal ou dans l'interpréteur </w:t>
+      </w:r>
+      <w:proofErr w:type="spellStart"/>
+      <w:r>
+        <w:rPr>
+          <w:color w:val="000000"/>
+          <w:sz w:val="26"/>
+          <w:szCs w:val="26"/>
+        </w:rPr>
+        <w:t>OCaml</w:t>
+      </w:r>
+      <w:proofErr w:type="spellEnd"/>
+      <w:r>
+        <w:rPr>
+          <w:color w:val="000000"/>
+          <w:sz w:val="26"/>
+          <w:szCs w:val="26"/>
+        </w:rPr>
+        <w:t xml:space="preserve">. Ce module définit le type de données pour les couleurs disponibles dans le jeu de </w:t>
+      </w:r>
+      <w:proofErr w:type="spellStart"/>
+      <w:r>
+        <w:rPr>
+          <w:color w:val="000000"/>
+          <w:sz w:val="26"/>
+          <w:szCs w:val="26"/>
+        </w:rPr>
+        <w:t>Mastermind</w:t>
+      </w:r>
+      <w:proofErr w:type="spellEnd"/>
+      <w:r>
+        <w:rPr>
+          <w:color w:val="000000"/>
+          <w:sz w:val="26"/>
+          <w:szCs w:val="26"/>
+        </w:rPr>
+        <w:t>.</w:t>
+      </w:r>
+    </w:p>
+    <w:p>
+      <w:pPr>
+        <w:rPr>
+          <w:rFonts w:ascii="Times New Roman" w:hAnsi="Times New Roman" w:cs="Times New Roman"/>
           <w:sz w:val="24"/>
           <w:szCs w:val="24"/>
-          <w:lang w:eastAsia="fr-FR"/>
-        </w:rPr>
-      </w:pPr>
+        </w:rPr>
+      </w:pPr>
+      <w:r>
+        <w:br/>
+      </w:r>
     </w:p>
     <w:p>
       <w:pPr>
-        <w:spacing w:after="0" w:line="240" w:lineRule="auto"/>
-        <w:rPr>
-          <w:rFonts w:ascii="Times New Roman" w:eastAsia="Times New Roman" w:hAnsi="Times New Roman" w:cs="Times New Roman"/>
+        <w:pStyle w:val="NormalWeb"/>
+        <w:numPr>
+          <w:ilvl w:val="0"/>
+          <w:numId w:val="18"/>
+        </w:numPr>
+        <w:spacing w:before="0" w:beforeAutospacing="0" w:after="0" w:afterAutospacing="0"/>
+        <w:textAlignment w:val="baseline"/>
+        <w:rPr>
+          <w:rFonts w:ascii="Arial" w:hAnsi="Arial" w:cs="Arial"/>
+          <w:color w:val="000000"/>
+          <w:sz w:val="26"/>
+          <w:szCs w:val="26"/>
+        </w:rPr>
+      </w:pPr>
+      <w:r>
+        <w:rPr>
+          <w:rFonts w:ascii="Arial" w:hAnsi="Arial" w:cs="Arial"/>
+          <w:b/>
+          <w:bCs/>
+          <w:color w:val="000000"/>
+          <w:sz w:val="26"/>
+          <w:szCs w:val="26"/>
+        </w:rPr>
+        <w:t xml:space="preserve">Module </w:t>
+      </w:r>
+      <w:proofErr w:type="spellStart"/>
+      <w:proofErr w:type="gramStart"/>
+      <w:r>
+        <w:rPr>
+          <w:rFonts w:ascii="Arial" w:hAnsi="Arial" w:cs="Arial"/>
+          <w:b/>
+          <w:bCs/>
+          <w:color w:val="000000"/>
+          <w:sz w:val="26"/>
+          <w:szCs w:val="26"/>
+        </w:rPr>
+        <w:t>Sequence</w:t>
+      </w:r>
+      <w:proofErr w:type="spellEnd"/>
+      <w:r>
+        <w:rPr>
+          <w:rFonts w:ascii="Arial" w:hAnsi="Arial" w:cs="Arial"/>
+          <w:color w:val="000000"/>
+          <w:sz w:val="26"/>
+          <w:szCs w:val="26"/>
+        </w:rPr>
+        <w:t>:</w:t>
+      </w:r>
+      <w:proofErr w:type="gramEnd"/>
+      <w:r>
+        <w:rPr>
+          <w:rFonts w:ascii="Arial" w:hAnsi="Arial" w:cs="Arial"/>
+          <w:color w:val="000000"/>
+          <w:sz w:val="26"/>
+          <w:szCs w:val="26"/>
+        </w:rPr>
+        <w:t xml:space="preserve"> </w:t>
+      </w:r>
+      <w:r>
+        <w:rPr>
+          <w:color w:val="000000"/>
+          <w:sz w:val="26"/>
+          <w:szCs w:val="26"/>
+        </w:rPr>
+        <w:t xml:space="preserve">Le module </w:t>
+      </w:r>
+      <w:proofErr w:type="spellStart"/>
+      <w:r>
+        <w:rPr>
+          <w:color w:val="000000"/>
+          <w:sz w:val="26"/>
+          <w:szCs w:val="26"/>
+          <w:shd w:val="clear" w:color="auto" w:fill="FFFFFF"/>
+        </w:rPr>
+        <w:t>Sequence</w:t>
+      </w:r>
+      <w:proofErr w:type="spellEnd"/>
+      <w:r>
+        <w:rPr>
+          <w:color w:val="000000"/>
+          <w:sz w:val="26"/>
+          <w:szCs w:val="26"/>
+        </w:rPr>
+        <w:t xml:space="preserve"> agit comme un intermédiaire, gérant le dialogue entre l'application et le joueur. Il offre également la possibilité de lancer des parties automatisées, sans intervention de votre part. Ce module définit le type de données pour les séquences, qui sont des listes de </w:t>
+      </w:r>
+      <w:r>
+        <w:rPr>
+          <w:color w:val="000000"/>
+          <w:sz w:val="26"/>
+          <w:szCs w:val="26"/>
+          <w:shd w:val="clear" w:color="auto" w:fill="FFFFFF"/>
+        </w:rPr>
+        <w:t>Couleur.t</w:t>
+      </w:r>
+      <w:r>
+        <w:rPr>
+          <w:color w:val="000000"/>
+          <w:sz w:val="26"/>
+          <w:szCs w:val="26"/>
+        </w:rPr>
+        <w:t>.</w:t>
+      </w:r>
+    </w:p>
+    <w:p>
+      <w:pPr>
+        <w:rPr>
+          <w:rFonts w:ascii="Times New Roman" w:hAnsi="Times New Roman" w:cs="Times New Roman"/>
           <w:sz w:val="24"/>
           <w:szCs w:val="24"/>
-          <w:lang w:eastAsia="fr-FR"/>
-        </w:rPr>
-      </w:pPr>
-      <w:r>
-        <w:rPr>
-          <w:rFonts w:ascii="Arial" w:eastAsia="Times New Roman" w:hAnsi="Arial" w:cs="Arial"/>
+        </w:rPr>
+      </w:pPr>
+      <w:r>
+        <w:br/>
+      </w:r>
+    </w:p>
+    <w:p>
+      <w:pPr>
+        <w:pStyle w:val="NormalWeb"/>
+        <w:numPr>
+          <w:ilvl w:val="0"/>
+          <w:numId w:val="19"/>
+        </w:numPr>
+        <w:spacing w:before="0" w:beforeAutospacing="0" w:after="0" w:afterAutospacing="0"/>
+        <w:jc w:val="both"/>
+        <w:textAlignment w:val="baseline"/>
+        <w:rPr>
+          <w:rFonts w:ascii="Arial" w:hAnsi="Arial" w:cs="Arial"/>
+          <w:color w:val="000000"/>
+          <w:sz w:val="26"/>
+          <w:szCs w:val="26"/>
+        </w:rPr>
+      </w:pPr>
+      <w:r>
+        <w:rPr>
+          <w:rFonts w:ascii="Arial" w:hAnsi="Arial" w:cs="Arial"/>
           <w:b/>
           <w:bCs/>
           <w:color w:val="000000"/>
-          <w:sz w:val="34"/>
-          <w:szCs w:val="34"/>
-          <w:lang w:eastAsia="fr-FR"/>
-        </w:rPr>
-        <w:t xml:space="preserve">Prénom(s) et Nom  </w:t>
-      </w:r>
-      <w:r>
-        <w:rPr>
-          <w:rFonts w:ascii="Arial" w:eastAsia="Times New Roman" w:hAnsi="Arial" w:cs="Arial"/>
+          <w:sz w:val="26"/>
+          <w:szCs w:val="26"/>
+        </w:rPr>
+        <w:t xml:space="preserve">Module </w:t>
+      </w:r>
+      <w:proofErr w:type="spellStart"/>
+      <w:proofErr w:type="gramStart"/>
+      <w:r>
+        <w:rPr>
+          <w:rFonts w:ascii="Arial" w:hAnsi="Arial" w:cs="Arial"/>
           <w:b/>
           <w:bCs/>
           <w:color w:val="000000"/>
-          <w:sz w:val="42"/>
-          <w:szCs w:val="42"/>
-          <w:lang w:eastAsia="fr-FR"/>
-        </w:rPr>
-        <w:t>             </w:t>
-      </w:r>
-      <w:r>
-        <w:rPr>
-          <w:rFonts w:ascii="Arial" w:eastAsia="Times New Roman" w:hAnsi="Arial" w:cs="Arial"/>
+          <w:sz w:val="26"/>
+          <w:szCs w:val="26"/>
+        </w:rPr>
+        <w:t>Utils</w:t>
+      </w:r>
+      <w:proofErr w:type="spellEnd"/>
+      <w:r>
+        <w:rPr>
+          <w:rFonts w:ascii="Arial" w:hAnsi="Arial" w:cs="Arial"/>
+          <w:color w:val="000000"/>
+          <w:sz w:val="26"/>
+          <w:szCs w:val="26"/>
+        </w:rPr>
+        <w:t>:</w:t>
+      </w:r>
+      <w:proofErr w:type="gramEnd"/>
+      <w:r>
+        <w:rPr>
+          <w:rFonts w:ascii="Arial" w:hAnsi="Arial" w:cs="Arial"/>
+          <w:color w:val="000000"/>
+          <w:sz w:val="26"/>
+          <w:szCs w:val="26"/>
+        </w:rPr>
+        <w:t xml:space="preserve"> </w:t>
+      </w:r>
+      <w:r>
+        <w:rPr>
+          <w:color w:val="000000"/>
+          <w:sz w:val="26"/>
+          <w:szCs w:val="26"/>
+        </w:rPr>
+        <w:t xml:space="preserve">Le module </w:t>
+      </w:r>
+      <w:proofErr w:type="spellStart"/>
+      <w:r>
+        <w:rPr>
+          <w:color w:val="000000"/>
+          <w:sz w:val="26"/>
+          <w:szCs w:val="26"/>
+          <w:shd w:val="clear" w:color="auto" w:fill="FFFFFF"/>
+        </w:rPr>
+        <w:t>Utils</w:t>
+      </w:r>
+      <w:proofErr w:type="spellEnd"/>
+      <w:r>
+        <w:rPr>
+          <w:color w:val="000000"/>
+          <w:sz w:val="26"/>
+          <w:szCs w:val="26"/>
+        </w:rPr>
+        <w:t xml:space="preserve"> contient les fonctions utilitaires nécessaires au bon fonctionnement du jeu. Il exploite une stratégie ingénieuse basée sur une représentation arborescente pour gérer l'ensemble des combinaisons possibles à chaque étape du jeu, optimisant ainsi les performances en termes de temps et de mémoire. Ce module inclut des fonctions pour générer des séquences aléatoires, </w:t>
+      </w:r>
+      <w:r>
+        <w:rPr>
+          <w:color w:val="000000"/>
+          <w:sz w:val="26"/>
+          <w:szCs w:val="26"/>
+        </w:rPr>
+        <w:lastRenderedPageBreak/>
+        <w:t>analyser des séquences proposées par l'utilisateur, lire une séquence de l'utilisateur, et demander le nom du joueur.</w:t>
+      </w:r>
+    </w:p>
+    <w:p>
+      <w:pPr>
+        <w:rPr>
+          <w:rFonts w:ascii="Times New Roman" w:hAnsi="Times New Roman" w:cs="Times New Roman"/>
+          <w:sz w:val="24"/>
+          <w:szCs w:val="24"/>
+        </w:rPr>
+      </w:pPr>
+      <w:r>
+        <w:br/>
+      </w:r>
+    </w:p>
+    <w:p>
+      <w:pPr>
+        <w:pStyle w:val="NormalWeb"/>
+        <w:numPr>
+          <w:ilvl w:val="0"/>
+          <w:numId w:val="20"/>
+        </w:numPr>
+        <w:spacing w:before="0" w:beforeAutospacing="0" w:after="0" w:afterAutospacing="0"/>
+        <w:jc w:val="both"/>
+        <w:textAlignment w:val="baseline"/>
+        <w:rPr>
+          <w:color w:val="000000"/>
+        </w:rPr>
+      </w:pPr>
+      <w:r>
+        <w:rPr>
+          <w:rFonts w:ascii="Arial" w:hAnsi="Arial" w:cs="Arial"/>
           <w:b/>
           <w:bCs/>
           <w:color w:val="000000"/>
-          <w:sz w:val="34"/>
-          <w:szCs w:val="34"/>
-          <w:lang w:eastAsia="fr-FR"/>
-        </w:rPr>
-        <w:t>Numéro de dossier</w:t>
+          <w:sz w:val="26"/>
+          <w:szCs w:val="26"/>
+        </w:rPr>
+        <w:t xml:space="preserve">Module </w:t>
+      </w:r>
+      <w:proofErr w:type="gramStart"/>
+      <w:r>
+        <w:rPr>
+          <w:rFonts w:ascii="Arial" w:hAnsi="Arial" w:cs="Arial"/>
+          <w:b/>
+          <w:bCs/>
+          <w:color w:val="000000"/>
+          <w:sz w:val="26"/>
+          <w:szCs w:val="26"/>
+        </w:rPr>
+        <w:t>Joueur</w:t>
+      </w:r>
+      <w:r>
+        <w:rPr>
+          <w:rFonts w:ascii="Arial" w:hAnsi="Arial" w:cs="Arial"/>
+          <w:color w:val="000000"/>
+          <w:sz w:val="26"/>
+          <w:szCs w:val="26"/>
+        </w:rPr>
+        <w:t>:</w:t>
+      </w:r>
+      <w:proofErr w:type="gramEnd"/>
+      <w:r>
+        <w:rPr>
+          <w:rFonts w:ascii="Arial" w:hAnsi="Arial" w:cs="Arial"/>
+          <w:color w:val="000000"/>
+          <w:sz w:val="26"/>
+          <w:szCs w:val="26"/>
+        </w:rPr>
+        <w:t xml:space="preserve"> </w:t>
+      </w:r>
+      <w:r>
+        <w:rPr>
+          <w:color w:val="000000"/>
+          <w:sz w:val="26"/>
+          <w:szCs w:val="26"/>
+        </w:rPr>
+        <w:t xml:space="preserve">Le module </w:t>
+      </w:r>
+      <w:r>
+        <w:rPr>
+          <w:color w:val="000000"/>
+          <w:sz w:val="26"/>
+          <w:szCs w:val="26"/>
+          <w:shd w:val="clear" w:color="auto" w:fill="FFFFFF"/>
+        </w:rPr>
+        <w:t>Joueur</w:t>
+      </w:r>
+      <w:r>
+        <w:rPr>
+          <w:color w:val="000000"/>
+          <w:sz w:val="26"/>
+          <w:szCs w:val="26"/>
+        </w:rPr>
+        <w:t xml:space="preserve"> est le chef d'orchestre, contenant les déclarations de type et de fonctions nécessaires au bon fonctionnement du jeu. Il exploite une stratégie ingénieuse basée sur une représentation arborescente pour gérer l'ensemble des combinaisons possibles à chaque étape du jeu, optimisant ainsi les performances en termes de temps et de mémoire. Ce module contient la logique principale du jeu, y compris la boucle de jeu et l'initialisation du jeu.</w:t>
+      </w:r>
+    </w:p>
+    <w:p/>
+    <w:p>
+      <w:pPr>
+        <w:pStyle w:val="NormalWeb"/>
+        <w:spacing w:before="0" w:beforeAutospacing="0" w:after="0" w:afterAutospacing="0"/>
+        <w:jc w:val="both"/>
+      </w:pPr>
+      <w:r>
+        <w:rPr>
+          <w:rFonts w:ascii="Arial" w:hAnsi="Arial" w:cs="Arial"/>
+          <w:b/>
+          <w:bCs/>
+          <w:color w:val="000000"/>
+          <w:sz w:val="32"/>
+          <w:szCs w:val="32"/>
+        </w:rPr>
+        <w:t> </w:t>
+      </w:r>
+    </w:p>
+    <w:p/>
+    <w:p>
+      <w:pPr>
+        <w:pStyle w:val="NormalWeb"/>
+        <w:spacing w:before="0" w:beforeAutospacing="0" w:after="0" w:afterAutospacing="0"/>
+      </w:pPr>
+      <w:r>
+        <w:rPr>
+          <w:rFonts w:ascii="Arial" w:hAnsi="Arial" w:cs="Arial"/>
+          <w:b/>
+          <w:bCs/>
+          <w:color w:val="000000"/>
+          <w:sz w:val="32"/>
+          <w:szCs w:val="32"/>
+        </w:rPr>
+        <w:t>Coulisses du Développement</w:t>
+      </w:r>
+    </w:p>
+    <w:p/>
+    <w:p>
+      <w:pPr>
+        <w:pStyle w:val="NormalWeb"/>
+        <w:spacing w:before="0" w:beforeAutospacing="0" w:after="0" w:afterAutospacing="0"/>
+        <w:jc w:val="both"/>
+      </w:pPr>
+      <w:r>
+        <w:rPr>
+          <w:color w:val="000000"/>
+          <w:sz w:val="26"/>
+          <w:szCs w:val="26"/>
+        </w:rPr>
+        <w:t xml:space="preserve">Ce rapport offre un aperçu des efforts déployés pour concevoir et programmer le jeu en </w:t>
+      </w:r>
+      <w:proofErr w:type="spellStart"/>
+      <w:r>
+        <w:rPr>
+          <w:color w:val="000000"/>
+          <w:sz w:val="26"/>
+          <w:szCs w:val="26"/>
+        </w:rPr>
+        <w:t>OCaml</w:t>
+      </w:r>
+      <w:proofErr w:type="spellEnd"/>
+      <w:r>
+        <w:rPr>
+          <w:color w:val="000000"/>
+          <w:sz w:val="26"/>
+          <w:szCs w:val="26"/>
+        </w:rPr>
+        <w:t>, en respectant scrupuleusement les directives fournies. Les algorithmes utilisés sont minutieusement documentés et commentés pour garantir la clarté, l'exhaustivité et la concision.</w:t>
+      </w:r>
+    </w:p>
+    <w:p/>
+    <w:p>
+      <w:pPr>
+        <w:pStyle w:val="NormalWeb"/>
+        <w:spacing w:before="0" w:beforeAutospacing="0" w:after="0" w:afterAutospacing="0"/>
+      </w:pPr>
+      <w:r>
+        <w:rPr>
+          <w:rFonts w:ascii="Arial" w:hAnsi="Arial" w:cs="Arial"/>
+          <w:b/>
+          <w:bCs/>
+          <w:color w:val="000000"/>
+          <w:sz w:val="32"/>
+          <w:szCs w:val="32"/>
+        </w:rPr>
+        <w:t>Projet Couronné de Succès</w:t>
+      </w:r>
+    </w:p>
+    <w:p/>
+    <w:p>
+      <w:pPr>
+        <w:pStyle w:val="NormalWeb"/>
+        <w:spacing w:before="0" w:beforeAutospacing="0" w:after="0" w:afterAutospacing="0"/>
+        <w:jc w:val="both"/>
+      </w:pPr>
+      <w:r>
+        <w:rPr>
+          <w:color w:val="000000"/>
+          <w:sz w:val="26"/>
+          <w:szCs w:val="26"/>
+        </w:rPr>
+        <w:t xml:space="preserve">Le résultat est une application </w:t>
+      </w:r>
+      <w:proofErr w:type="spellStart"/>
+      <w:r>
+        <w:rPr>
+          <w:color w:val="000000"/>
+          <w:sz w:val="26"/>
+          <w:szCs w:val="26"/>
+        </w:rPr>
+        <w:t>OCaml</w:t>
+      </w:r>
+      <w:proofErr w:type="spellEnd"/>
+      <w:r>
+        <w:rPr>
+          <w:color w:val="000000"/>
+          <w:sz w:val="26"/>
+          <w:szCs w:val="26"/>
+        </w:rPr>
+        <w:t xml:space="preserve"> capable de déchiffrer votre combinaison secrète dans un nombre de coups raisonnable, démontrant une intelligence et une logique impressionnantes. De plus, le code est structuré de manière fonctionnelle, sans recourir à des références, de</w:t>
+      </w:r>
+      <w:bookmarkStart w:id="0" w:name="_GoBack"/>
+      <w:bookmarkEnd w:id="0"/>
+      <w:r>
+        <w:rPr>
+          <w:color w:val="000000"/>
+          <w:sz w:val="26"/>
+          <w:szCs w:val="26"/>
+        </w:rPr>
+        <w:t>s tableaux ou des procédures, reflétant une conception élégante et efficace.</w:t>
+      </w:r>
+    </w:p>
+    <w:p/>
+    <w:p>
+      <w:pPr>
+        <w:pStyle w:val="Titre3"/>
+        <w:spacing w:before="280" w:after="80"/>
+        <w:jc w:val="both"/>
+        <w:rPr>
+          <w:b/>
+        </w:rPr>
+      </w:pPr>
+      <w:r>
+        <w:rPr>
+          <w:rFonts w:ascii="Arial" w:hAnsi="Arial" w:cs="Arial"/>
+          <w:b/>
+          <w:color w:val="000000"/>
+          <w:sz w:val="32"/>
+          <w:szCs w:val="32"/>
+        </w:rPr>
+        <w:t>Exemple pour Illustrer le Défi</w:t>
       </w:r>
     </w:p>
     <w:p>
       <w:pPr>
-        <w:spacing w:after="0" w:line="240" w:lineRule="auto"/>
-        <w:rPr>
-          <w:rFonts w:ascii="Times New Roman" w:eastAsia="Times New Roman" w:hAnsi="Times New Roman" w:cs="Times New Roman"/>
+        <w:pStyle w:val="NormalWeb"/>
+        <w:spacing w:before="240" w:beforeAutospacing="0" w:after="240" w:afterAutospacing="0"/>
+        <w:jc w:val="both"/>
+      </w:pPr>
+      <w:r>
+        <w:rPr>
+          <w:color w:val="000000"/>
+          <w:sz w:val="26"/>
+          <w:szCs w:val="26"/>
+        </w:rPr>
+        <w:t>Un exemple de partie est fourni ci-dessous pour mieux comprendre le fonctionnement du jeu. Vous devez en premier entrer votre nom puis choisir votre combinaison secrète, et l'ordinateur se lance dans son enquête, affinant ses hypothèses à l'aide de vos précieux indices.</w:t>
+      </w:r>
+    </w:p>
+    <w:p>
+      <w:pPr>
+        <w:pStyle w:val="NormalWeb"/>
+        <w:spacing w:before="240" w:beforeAutospacing="0" w:after="240" w:afterAutospacing="0"/>
+        <w:jc w:val="both"/>
+      </w:pPr>
+      <w:r>
+        <w:rPr>
+          <w:noProof/>
+          <w:color w:val="000000"/>
+          <w:sz w:val="26"/>
+          <w:szCs w:val="26"/>
+          <w:bdr w:val="none" w:sz="0" w:space="0" w:color="auto" w:frame="1"/>
+        </w:rPr>
+        <w:lastRenderedPageBreak/>
+        <w:drawing>
+          <wp:inline distT="0" distB="0" distL="0" distR="0">
+            <wp:extent cx="5734050" cy="2600325"/>
+            <wp:effectExtent l="0" t="0" r="0" b="9525"/>
+            <wp:docPr id="5" name="Image 5" descr="https://lh7-us.googleusercontent.com/NzFdWgTRcWW5-AyQVHwx-2Fn6WtQg8H2Fu71Fe6UPD7hDNTbZ5VxoRkZJGoc7AmjE3_a5mRB2UDfeyTUCVN9IniULIoBDcqrcMfeLWJIX07UPlVSGcnIfHilociIuL1J88oyhjObG_OQ8j33Bv8unck"/>
+            <wp:cNvGraphicFramePr>
+              <a:graphicFrameLocks xmlns:a="http://schemas.openxmlformats.org/drawingml/2006/main" noChangeAspect="1"/>
+            </wp:cNvGraphicFramePr>
+            <a:graphic xmlns:a="http://schemas.openxmlformats.org/drawingml/2006/main">
+              <a:graphicData uri="http://schemas.openxmlformats.org/drawingml/2006/picture">
+                <pic:pic xmlns:pic="http://schemas.openxmlformats.org/drawingml/2006/picture">
+                  <pic:nvPicPr>
+                    <pic:cNvPr id="0" name="Picture 14" descr="https://lh7-us.googleusercontent.com/NzFdWgTRcWW5-AyQVHwx-2Fn6WtQg8H2Fu71Fe6UPD7hDNTbZ5VxoRkZJGoc7AmjE3_a5mRB2UDfeyTUCVN9IniULIoBDcqrcMfeLWJIX07UPlVSGcnIfHilociIuL1J88oyhjObG_OQ8j33Bv8unck"/>
+                    <pic:cNvPicPr>
+                      <a:picLocks noChangeAspect="1" noChangeArrowheads="1"/>
+                    </pic:cNvPicPr>
+                  </pic:nvPicPr>
+                  <pic:blipFill>
+                    <a:blip r:embed="rId6" cstate="print">
+                      <a:extLst>
+                        <a:ext uri="{28A0092B-C50C-407E-A947-70E740481C1C}">
+                          <a14:useLocalDpi xmlns:a14="http://schemas.microsoft.com/office/drawing/2010/main" val="0"/>
+                        </a:ext>
+                      </a:extLst>
+                    </a:blip>
+                    <a:srcRect/>
+                    <a:stretch>
+                      <a:fillRect/>
+                    </a:stretch>
+                  </pic:blipFill>
+                  <pic:spPr bwMode="auto">
+                    <a:xfrm>
+                      <a:off x="0" y="0"/>
+                      <a:ext cx="5734050" cy="2600325"/>
+                    </a:xfrm>
+                    <a:prstGeom prst="rect">
+                      <a:avLst/>
+                    </a:prstGeom>
+                    <a:noFill/>
+                    <a:ln>
+                      <a:noFill/>
+                    </a:ln>
+                  </pic:spPr>
+                </pic:pic>
+              </a:graphicData>
+            </a:graphic>
+          </wp:inline>
+        </w:drawing>
+      </w:r>
+    </w:p>
+    <w:p>
+      <w:pPr>
+        <w:spacing w:after="240"/>
+      </w:pPr>
+    </w:p>
+    <w:p>
+      <w:pPr>
+        <w:pStyle w:val="NormalWeb"/>
+        <w:spacing w:before="0" w:beforeAutospacing="0" w:after="0" w:afterAutospacing="0"/>
+      </w:pPr>
+      <w:r>
+        <w:rPr>
+          <w:rFonts w:ascii="Arial" w:hAnsi="Arial" w:cs="Arial"/>
+          <w:b/>
+          <w:bCs/>
+          <w:color w:val="000000"/>
+          <w:sz w:val="32"/>
+          <w:szCs w:val="32"/>
+        </w:rPr>
+        <w:t>Possibles Développements Futurs</w:t>
+      </w:r>
+    </w:p>
+    <w:p/>
+    <w:p>
+      <w:pPr>
+        <w:pStyle w:val="NormalWeb"/>
+        <w:spacing w:before="0" w:beforeAutospacing="0" w:after="0" w:afterAutospacing="0"/>
+        <w:jc w:val="both"/>
+      </w:pPr>
+      <w:r>
+        <w:rPr>
+          <w:rFonts w:ascii="Arial" w:hAnsi="Arial" w:cs="Arial"/>
+          <w:color w:val="000000"/>
+          <w:sz w:val="26"/>
+          <w:szCs w:val="26"/>
+        </w:rPr>
+        <w:t>Ce projet pose les bases pour des améliorations passionnantes :</w:t>
+      </w:r>
+    </w:p>
+    <w:p>
+      <w:r>
+        <w:br/>
+      </w:r>
+    </w:p>
+    <w:p>
+      <w:pPr>
+        <w:pStyle w:val="NormalWeb"/>
+        <w:numPr>
+          <w:ilvl w:val="0"/>
+          <w:numId w:val="21"/>
+        </w:numPr>
+        <w:spacing w:before="0" w:beforeAutospacing="0" w:after="0" w:afterAutospacing="0"/>
+        <w:jc w:val="both"/>
+        <w:textAlignment w:val="baseline"/>
+        <w:rPr>
+          <w:rFonts w:ascii="Arial" w:hAnsi="Arial" w:cs="Arial"/>
+          <w:color w:val="000000"/>
+          <w:sz w:val="26"/>
+          <w:szCs w:val="26"/>
+        </w:rPr>
+      </w:pPr>
+      <w:r>
+        <w:rPr>
+          <w:rFonts w:ascii="Arial" w:hAnsi="Arial" w:cs="Arial"/>
+          <w:b/>
+          <w:bCs/>
+          <w:color w:val="000000"/>
+          <w:sz w:val="26"/>
+          <w:szCs w:val="26"/>
+        </w:rPr>
+        <w:t>Interface Graphique</w:t>
+      </w:r>
+      <w:r>
+        <w:rPr>
+          <w:rFonts w:ascii="Arial" w:hAnsi="Arial" w:cs="Arial"/>
+          <w:color w:val="000000"/>
+          <w:sz w:val="26"/>
+          <w:szCs w:val="26"/>
+        </w:rPr>
+        <w:t xml:space="preserve"> : </w:t>
+      </w:r>
+      <w:r>
+        <w:rPr>
+          <w:color w:val="000000"/>
+          <w:sz w:val="26"/>
+          <w:szCs w:val="26"/>
+        </w:rPr>
+        <w:t>Envisagez une interface interactive pour une expérience de jeu encore plus immersive.</w:t>
+      </w:r>
+    </w:p>
+    <w:p>
+      <w:pPr>
+        <w:rPr>
+          <w:rFonts w:ascii="Times New Roman" w:hAnsi="Times New Roman" w:cs="Times New Roman"/>
           <w:sz w:val="24"/>
           <w:szCs w:val="24"/>
-          <w:lang w:eastAsia="fr-FR"/>
-        </w:rPr>
-      </w:pPr>
+        </w:rPr>
+      </w:pPr>
+      <w:r>
+        <w:br/>
+      </w:r>
     </w:p>
     <w:p>
       <w:pPr>
-        <w:spacing w:after="0" w:line="240" w:lineRule="auto"/>
-        <w:rPr>
-          <w:rFonts w:ascii="Times New Roman" w:eastAsia="Times New Roman" w:hAnsi="Times New Roman" w:cs="Times New Roman"/>
+        <w:pStyle w:val="NormalWeb"/>
+        <w:numPr>
+          <w:ilvl w:val="0"/>
+          <w:numId w:val="22"/>
+        </w:numPr>
+        <w:spacing w:before="0" w:beforeAutospacing="0" w:after="0" w:afterAutospacing="0"/>
+        <w:jc w:val="both"/>
+        <w:textAlignment w:val="baseline"/>
+        <w:rPr>
+          <w:rFonts w:ascii="Arial" w:hAnsi="Arial" w:cs="Arial"/>
+          <w:color w:val="000000"/>
+          <w:sz w:val="26"/>
+          <w:szCs w:val="26"/>
+        </w:rPr>
+      </w:pPr>
+      <w:r>
+        <w:rPr>
+          <w:rFonts w:ascii="Arial" w:hAnsi="Arial" w:cs="Arial"/>
+          <w:b/>
+          <w:bCs/>
+          <w:color w:val="000000"/>
+          <w:sz w:val="26"/>
+          <w:szCs w:val="26"/>
+        </w:rPr>
+        <w:t>Algorithmes Plus Performants</w:t>
+      </w:r>
+      <w:r>
+        <w:rPr>
+          <w:rFonts w:ascii="Arial" w:hAnsi="Arial" w:cs="Arial"/>
+          <w:color w:val="000000"/>
+          <w:sz w:val="26"/>
+          <w:szCs w:val="26"/>
+        </w:rPr>
+        <w:t xml:space="preserve"> : </w:t>
+      </w:r>
+      <w:r>
+        <w:rPr>
+          <w:color w:val="000000"/>
+          <w:sz w:val="26"/>
+          <w:szCs w:val="26"/>
+        </w:rPr>
+        <w:t>La quête de l'efficacité ne s'arrête pas là. L'exploration d'algorithmes plus sophistiqués permettra à l'ordinateur de démasquer votre secret encore plus rapidement.</w:t>
+      </w:r>
+    </w:p>
+    <w:p>
+      <w:pPr>
+        <w:rPr>
+          <w:rFonts w:ascii="Times New Roman" w:hAnsi="Times New Roman" w:cs="Times New Roman"/>
           <w:sz w:val="24"/>
           <w:szCs w:val="24"/>
-          <w:lang w:eastAsia="fr-FR"/>
-        </w:rPr>
-      </w:pPr>
-      <w:proofErr w:type="spellStart"/>
-      <w:r>
-        <w:rPr>
-          <w:rFonts w:ascii="Arial" w:eastAsia="Times New Roman" w:hAnsi="Arial" w:cs="Arial"/>
+        </w:rPr>
+      </w:pPr>
+      <w:r>
+        <w:br/>
+      </w:r>
+    </w:p>
+    <w:p>
+      <w:pPr>
+        <w:pStyle w:val="NormalWeb"/>
+        <w:numPr>
+          <w:ilvl w:val="0"/>
+          <w:numId w:val="23"/>
+        </w:numPr>
+        <w:spacing w:before="0" w:beforeAutospacing="0" w:after="0" w:afterAutospacing="0"/>
+        <w:jc w:val="both"/>
+        <w:textAlignment w:val="baseline"/>
+        <w:rPr>
+          <w:rFonts w:ascii="Arial" w:hAnsi="Arial" w:cs="Arial"/>
+          <w:color w:val="000000"/>
+          <w:sz w:val="26"/>
+          <w:szCs w:val="26"/>
+        </w:rPr>
+      </w:pPr>
+      <w:r>
+        <w:rPr>
+          <w:rFonts w:ascii="Arial" w:hAnsi="Arial" w:cs="Arial"/>
           <w:b/>
           <w:bCs/>
           <w:color w:val="000000"/>
-          <w:sz w:val="28"/>
-          <w:szCs w:val="28"/>
-          <w:lang w:eastAsia="fr-FR"/>
-        </w:rPr>
-        <w:t>Issakha</w:t>
-      </w:r>
-      <w:proofErr w:type="spellEnd"/>
-      <w:r>
-        <w:rPr>
-          <w:rFonts w:ascii="Arial" w:eastAsia="Times New Roman" w:hAnsi="Arial" w:cs="Arial"/>
-          <w:b/>
-          <w:bCs/>
-          <w:color w:val="000000"/>
-          <w:sz w:val="28"/>
-          <w:szCs w:val="28"/>
-          <w:lang w:eastAsia="fr-FR"/>
-        </w:rPr>
-        <w:t xml:space="preserve"> CISSE</w:t>
-      </w:r>
-      <w:r>
-        <w:rPr>
-          <w:rFonts w:ascii="Arial" w:eastAsia="Times New Roman" w:hAnsi="Arial" w:cs="Arial"/>
-          <w:b/>
-          <w:bCs/>
-          <w:color w:val="000000"/>
-          <w:sz w:val="28"/>
-          <w:szCs w:val="28"/>
-          <w:lang w:eastAsia="fr-FR"/>
-        </w:rPr>
-        <w:tab/>
-      </w:r>
-      <w:r>
-        <w:rPr>
-          <w:rFonts w:ascii="Arial" w:eastAsia="Times New Roman" w:hAnsi="Arial" w:cs="Arial"/>
-          <w:b/>
-          <w:bCs/>
-          <w:color w:val="000000"/>
-          <w:sz w:val="28"/>
-          <w:szCs w:val="28"/>
-          <w:lang w:eastAsia="fr-FR"/>
-        </w:rPr>
-        <w:tab/>
-      </w:r>
-      <w:r>
-        <w:rPr>
-          <w:rFonts w:ascii="Arial" w:eastAsia="Times New Roman" w:hAnsi="Arial" w:cs="Arial"/>
-          <w:b/>
-          <w:bCs/>
-          <w:color w:val="000000"/>
-          <w:sz w:val="28"/>
-          <w:szCs w:val="28"/>
-          <w:lang w:eastAsia="fr-FR"/>
-        </w:rPr>
-        <w:tab/>
-        <w:t xml:space="preserve">               21030100095</w:t>
+          <w:sz w:val="26"/>
+          <w:szCs w:val="26"/>
+        </w:rPr>
+        <w:t>Niveaux de Difficulté</w:t>
+      </w:r>
+      <w:r>
+        <w:rPr>
+          <w:rFonts w:ascii="Arial" w:hAnsi="Arial" w:cs="Arial"/>
+          <w:color w:val="000000"/>
+          <w:sz w:val="26"/>
+          <w:szCs w:val="26"/>
+        </w:rPr>
+        <w:t xml:space="preserve"> :  </w:t>
+      </w:r>
+      <w:r>
+        <w:rPr>
+          <w:color w:val="000000"/>
+          <w:sz w:val="26"/>
+          <w:szCs w:val="26"/>
+        </w:rPr>
+        <w:t>Pour pimenter le jeu, proposez différents niveaux en modifiant le nombre de couleurs, de pions et d'essais autorisés.</w:t>
       </w:r>
     </w:p>
-    <w:p>
-      <w:pPr>
-        <w:spacing w:after="0" w:line="240" w:lineRule="auto"/>
-        <w:rPr>
-          <w:rFonts w:ascii="Times New Roman" w:eastAsia="Times New Roman" w:hAnsi="Times New Roman" w:cs="Times New Roman"/>
-          <w:sz w:val="24"/>
-          <w:szCs w:val="24"/>
-          <w:lang w:eastAsia="fr-FR"/>
-        </w:rPr>
-      </w:pPr>
-      <w:r>
-        <w:rPr>
-          <w:rFonts w:ascii="Arial" w:eastAsia="Times New Roman" w:hAnsi="Arial" w:cs="Arial"/>
-          <w:b/>
-          <w:bCs/>
-          <w:color w:val="000000"/>
-          <w:sz w:val="28"/>
-          <w:szCs w:val="28"/>
-          <w:lang w:eastAsia="fr-FR"/>
-        </w:rPr>
-        <w:t>Mouhamedoune FALL</w:t>
-      </w:r>
-      <w:r>
-        <w:rPr>
-          <w:rFonts w:ascii="Arial" w:eastAsia="Times New Roman" w:hAnsi="Arial" w:cs="Arial"/>
-          <w:b/>
-          <w:bCs/>
-          <w:color w:val="000000"/>
-          <w:sz w:val="28"/>
-          <w:szCs w:val="28"/>
-          <w:lang w:eastAsia="fr-FR"/>
-        </w:rPr>
-        <w:tab/>
-      </w:r>
-      <w:r>
-        <w:rPr>
-          <w:rFonts w:ascii="Arial" w:eastAsia="Times New Roman" w:hAnsi="Arial" w:cs="Arial"/>
-          <w:b/>
-          <w:bCs/>
-          <w:color w:val="000000"/>
-          <w:sz w:val="28"/>
-          <w:szCs w:val="28"/>
-          <w:lang w:eastAsia="fr-FR"/>
-        </w:rPr>
-        <w:tab/>
-        <w:t>      21030100101 </w:t>
-      </w:r>
-    </w:p>
-    <w:p>
-      <w:pPr>
-        <w:spacing w:after="0" w:line="240" w:lineRule="auto"/>
-        <w:rPr>
-          <w:rFonts w:ascii="Times New Roman" w:eastAsia="Times New Roman" w:hAnsi="Times New Roman" w:cs="Times New Roman"/>
-          <w:sz w:val="24"/>
-          <w:szCs w:val="24"/>
-          <w:lang w:eastAsia="fr-FR"/>
-        </w:rPr>
-      </w:pPr>
-      <w:r>
-        <w:rPr>
-          <w:rFonts w:ascii="Arial" w:eastAsia="Times New Roman" w:hAnsi="Arial" w:cs="Arial"/>
-          <w:color w:val="000000"/>
-          <w:lang w:eastAsia="fr-FR"/>
-        </w:rPr>
-        <w:t> </w:t>
-      </w:r>
-    </w:p>
-    <w:p>
-      <w:pPr>
-        <w:spacing w:after="0" w:line="240" w:lineRule="auto"/>
-        <w:rPr>
-          <w:rFonts w:ascii="Times New Roman" w:eastAsia="Times New Roman" w:hAnsi="Times New Roman" w:cs="Times New Roman"/>
-          <w:sz w:val="24"/>
-          <w:szCs w:val="24"/>
-          <w:lang w:eastAsia="fr-FR"/>
-        </w:rPr>
-      </w:pPr>
-      <w:r>
-        <w:rPr>
-          <w:rFonts w:ascii="Arial" w:eastAsia="Times New Roman" w:hAnsi="Arial" w:cs="Arial"/>
-          <w:color w:val="000000"/>
-          <w:lang w:eastAsia="fr-FR"/>
-        </w:rPr>
-        <w:t>—---------------------------------------------------------------------------------------------------------------------</w:t>
-      </w:r>
-    </w:p>
-    <w:p>
-      <w:pPr>
-        <w:spacing w:after="0" w:line="240" w:lineRule="auto"/>
-        <w:rPr>
-          <w:rFonts w:ascii="Times New Roman" w:eastAsia="Times New Roman" w:hAnsi="Times New Roman" w:cs="Times New Roman"/>
-          <w:sz w:val="24"/>
-          <w:szCs w:val="24"/>
-          <w:lang w:eastAsia="fr-FR"/>
-        </w:rPr>
-      </w:pPr>
-    </w:p>
-    <w:p>
-      <w:pPr>
-        <w:spacing w:after="0" w:line="240" w:lineRule="auto"/>
-        <w:jc w:val="center"/>
-        <w:rPr>
-          <w:rFonts w:ascii="Times New Roman" w:eastAsia="Times New Roman" w:hAnsi="Times New Roman" w:cs="Times New Roman"/>
-          <w:sz w:val="24"/>
-          <w:szCs w:val="24"/>
-          <w:lang w:eastAsia="fr-FR"/>
-        </w:rPr>
-      </w:pPr>
-      <w:r>
-        <w:rPr>
-          <w:rFonts w:ascii="Arial" w:eastAsia="Times New Roman" w:hAnsi="Arial" w:cs="Arial"/>
-          <w:b/>
-          <w:bCs/>
-          <w:color w:val="000000"/>
-          <w:sz w:val="42"/>
-          <w:szCs w:val="42"/>
-          <w:lang w:eastAsia="fr-FR"/>
-        </w:rPr>
-        <w:t xml:space="preserve">Le défi du </w:t>
-      </w:r>
-      <w:proofErr w:type="spellStart"/>
-      <w:r>
-        <w:rPr>
-          <w:rFonts w:ascii="Arial" w:eastAsia="Times New Roman" w:hAnsi="Arial" w:cs="Arial"/>
-          <w:b/>
-          <w:bCs/>
-          <w:color w:val="000000"/>
-          <w:sz w:val="42"/>
-          <w:szCs w:val="42"/>
-          <w:lang w:eastAsia="fr-FR"/>
-        </w:rPr>
-        <w:t>Mastermind</w:t>
-      </w:r>
-      <w:proofErr w:type="spellEnd"/>
-      <w:r>
-        <w:rPr>
-          <w:rFonts w:ascii="Arial" w:eastAsia="Times New Roman" w:hAnsi="Arial" w:cs="Arial"/>
-          <w:b/>
-          <w:bCs/>
-          <w:color w:val="000000"/>
-          <w:sz w:val="42"/>
-          <w:szCs w:val="42"/>
-          <w:lang w:eastAsia="fr-FR"/>
-        </w:rPr>
-        <w:t xml:space="preserve"> en </w:t>
-      </w:r>
-      <w:proofErr w:type="spellStart"/>
-      <w:r>
-        <w:rPr>
-          <w:rFonts w:ascii="Arial" w:eastAsia="Times New Roman" w:hAnsi="Arial" w:cs="Arial"/>
-          <w:b/>
-          <w:bCs/>
-          <w:color w:val="000000"/>
-          <w:sz w:val="42"/>
-          <w:szCs w:val="42"/>
-          <w:lang w:eastAsia="fr-FR"/>
-        </w:rPr>
-        <w:t>OCaml</w:t>
-      </w:r>
-      <w:proofErr w:type="spellEnd"/>
-    </w:p>
-    <w:p>
-      <w:pPr>
-        <w:spacing w:after="0" w:line="240" w:lineRule="auto"/>
-        <w:rPr>
-          <w:rFonts w:ascii="Times New Roman" w:eastAsia="Times New Roman" w:hAnsi="Times New Roman" w:cs="Times New Roman"/>
-          <w:sz w:val="24"/>
-          <w:szCs w:val="24"/>
-          <w:lang w:eastAsia="fr-FR"/>
-        </w:rPr>
-      </w:pPr>
-    </w:p>
-    <w:p>
-      <w:pPr>
-        <w:spacing w:after="0" w:line="240" w:lineRule="auto"/>
-        <w:rPr>
-          <w:rFonts w:ascii="Times New Roman" w:eastAsia="Times New Roman" w:hAnsi="Times New Roman" w:cs="Times New Roman"/>
-          <w:sz w:val="24"/>
-          <w:szCs w:val="24"/>
-          <w:lang w:eastAsia="fr-FR"/>
-        </w:rPr>
-      </w:pPr>
-      <w:r>
-        <w:rPr>
-          <w:rFonts w:ascii="Arial" w:eastAsia="Times New Roman" w:hAnsi="Arial" w:cs="Arial"/>
-          <w:b/>
-          <w:bCs/>
-          <w:color w:val="000000"/>
-          <w:sz w:val="32"/>
-          <w:szCs w:val="32"/>
-          <w:lang w:eastAsia="fr-FR"/>
-        </w:rPr>
-        <w:t>Introduction</w:t>
-      </w:r>
-    </w:p>
-    <w:p>
-      <w:pPr>
-        <w:spacing w:after="0" w:line="240" w:lineRule="auto"/>
-        <w:rPr>
-          <w:rFonts w:ascii="Times New Roman" w:eastAsia="Times New Roman" w:hAnsi="Times New Roman" w:cs="Times New Roman"/>
-          <w:sz w:val="24"/>
-          <w:szCs w:val="24"/>
-          <w:lang w:eastAsia="fr-FR"/>
-        </w:rPr>
-      </w:pPr>
-    </w:p>
-    <w:p>
-      <w:pPr>
-        <w:spacing w:after="0" w:line="240" w:lineRule="auto"/>
-        <w:rPr>
-          <w:rFonts w:ascii="Times New Roman" w:eastAsia="Times New Roman" w:hAnsi="Times New Roman" w:cs="Times New Roman"/>
-          <w:sz w:val="24"/>
-          <w:szCs w:val="24"/>
-          <w:lang w:eastAsia="fr-FR"/>
-        </w:rPr>
-      </w:pPr>
-      <w:r>
-        <w:rPr>
-          <w:rFonts w:ascii="Arial" w:eastAsia="Times New Roman" w:hAnsi="Arial" w:cs="Arial"/>
-          <w:color w:val="000000"/>
-          <w:sz w:val="26"/>
-          <w:szCs w:val="26"/>
-          <w:lang w:eastAsia="fr-FR"/>
-        </w:rPr>
-        <w:t xml:space="preserve">Explorez les méandres du </w:t>
-      </w:r>
-      <w:proofErr w:type="spellStart"/>
-      <w:r>
-        <w:rPr>
-          <w:rFonts w:ascii="Arial" w:eastAsia="Times New Roman" w:hAnsi="Arial" w:cs="Arial"/>
-          <w:color w:val="000000"/>
-          <w:sz w:val="26"/>
-          <w:szCs w:val="26"/>
-          <w:lang w:eastAsia="fr-FR"/>
-        </w:rPr>
-        <w:t>Mastermind</w:t>
-      </w:r>
-      <w:proofErr w:type="spellEnd"/>
-      <w:r>
-        <w:rPr>
-          <w:rFonts w:ascii="Arial" w:eastAsia="Times New Roman" w:hAnsi="Arial" w:cs="Arial"/>
-          <w:color w:val="000000"/>
-          <w:sz w:val="26"/>
-          <w:szCs w:val="26"/>
-          <w:lang w:eastAsia="fr-FR"/>
-        </w:rPr>
-        <w:t xml:space="preserve">, un duel d'intelligence où l'ordinateur s'engage à dévoiler votre combinaison secrète ! Ce rapport détaille la conception et la réalisation d'un programme </w:t>
-      </w:r>
-      <w:proofErr w:type="spellStart"/>
-      <w:r>
-        <w:rPr>
-          <w:rFonts w:ascii="Arial" w:eastAsia="Times New Roman" w:hAnsi="Arial" w:cs="Arial"/>
-          <w:color w:val="000000"/>
-          <w:sz w:val="26"/>
-          <w:szCs w:val="26"/>
-          <w:lang w:eastAsia="fr-FR"/>
-        </w:rPr>
-        <w:t>OCaml</w:t>
-      </w:r>
-      <w:proofErr w:type="spellEnd"/>
-      <w:r>
-        <w:rPr>
-          <w:rFonts w:ascii="Arial" w:eastAsia="Times New Roman" w:hAnsi="Arial" w:cs="Arial"/>
-          <w:color w:val="000000"/>
-          <w:sz w:val="26"/>
-          <w:szCs w:val="26"/>
-          <w:lang w:eastAsia="fr-FR"/>
-        </w:rPr>
-        <w:t xml:space="preserve"> qui rivalise avec vous dans ce jeu palpitant.</w:t>
-      </w:r>
-    </w:p>
-    <w:p>
-      <w:pPr>
-        <w:spacing w:after="0" w:line="240" w:lineRule="auto"/>
-        <w:rPr>
-          <w:rFonts w:ascii="Times New Roman" w:eastAsia="Times New Roman" w:hAnsi="Times New Roman" w:cs="Times New Roman"/>
-          <w:sz w:val="24"/>
-          <w:szCs w:val="24"/>
-          <w:lang w:eastAsia="fr-FR"/>
-        </w:rPr>
-      </w:pPr>
-    </w:p>
-    <w:p>
-      <w:pPr>
-        <w:spacing w:after="0" w:line="240" w:lineRule="auto"/>
-        <w:rPr>
-          <w:rFonts w:ascii="Times New Roman" w:eastAsia="Times New Roman" w:hAnsi="Times New Roman" w:cs="Times New Roman"/>
-          <w:sz w:val="24"/>
-          <w:szCs w:val="24"/>
-          <w:lang w:eastAsia="fr-FR"/>
-        </w:rPr>
-      </w:pPr>
-      <w:r>
-        <w:rPr>
-          <w:rFonts w:ascii="Arial" w:eastAsia="Times New Roman" w:hAnsi="Arial" w:cs="Arial"/>
-          <w:b/>
-          <w:bCs/>
-          <w:color w:val="000000"/>
-          <w:sz w:val="32"/>
-          <w:szCs w:val="32"/>
-          <w:lang w:eastAsia="fr-FR"/>
-        </w:rPr>
-        <w:t>Le Jeu et son Fonctionnement</w:t>
-      </w:r>
-    </w:p>
-    <w:p>
-      <w:pPr>
-        <w:spacing w:after="0" w:line="240" w:lineRule="auto"/>
-        <w:rPr>
-          <w:rFonts w:ascii="Times New Roman" w:eastAsia="Times New Roman" w:hAnsi="Times New Roman" w:cs="Times New Roman"/>
-          <w:sz w:val="24"/>
-          <w:szCs w:val="24"/>
-          <w:lang w:eastAsia="fr-FR"/>
-        </w:rPr>
-      </w:pPr>
-    </w:p>
-    <w:p>
-      <w:pPr>
-        <w:spacing w:after="0" w:line="240" w:lineRule="auto"/>
-        <w:rPr>
-          <w:rFonts w:ascii="Times New Roman" w:eastAsia="Times New Roman" w:hAnsi="Times New Roman" w:cs="Times New Roman"/>
-          <w:sz w:val="24"/>
-          <w:szCs w:val="24"/>
-          <w:lang w:eastAsia="fr-FR"/>
-        </w:rPr>
-      </w:pPr>
-      <w:r>
-        <w:rPr>
-          <w:rFonts w:ascii="Arial" w:eastAsia="Times New Roman" w:hAnsi="Arial" w:cs="Arial"/>
-          <w:color w:val="000000"/>
-          <w:sz w:val="26"/>
-          <w:szCs w:val="26"/>
-          <w:lang w:eastAsia="fr-FR"/>
-        </w:rPr>
-        <w:t>Imaginez un champ de bataille invisible où deux joueurs s'affrontent. Vous, joueur A, choisissez une combinaison secrète de pions colorés parmi un arsenal de C couleurs. L'ordinateur, joueur B, se lance dans une mission captivante : percer votre secret en proposant des combinaisons successives.</w:t>
-      </w:r>
-    </w:p>
-    <w:p>
-      <w:pPr>
-        <w:spacing w:after="0" w:line="240" w:lineRule="auto"/>
-        <w:rPr>
-          <w:rFonts w:ascii="Times New Roman" w:eastAsia="Times New Roman" w:hAnsi="Times New Roman" w:cs="Times New Roman"/>
-          <w:sz w:val="24"/>
-          <w:szCs w:val="24"/>
-          <w:lang w:eastAsia="fr-FR"/>
-        </w:rPr>
-      </w:pPr>
-    </w:p>
-    <w:p>
-      <w:pPr>
-        <w:spacing w:after="0" w:line="240" w:lineRule="auto"/>
-        <w:rPr>
-          <w:rFonts w:ascii="Times New Roman" w:eastAsia="Times New Roman" w:hAnsi="Times New Roman" w:cs="Times New Roman"/>
-          <w:sz w:val="24"/>
-          <w:szCs w:val="24"/>
-          <w:lang w:eastAsia="fr-FR"/>
-        </w:rPr>
-      </w:pPr>
-      <w:r>
-        <w:rPr>
-          <w:rFonts w:ascii="Arial" w:eastAsia="Times New Roman" w:hAnsi="Arial" w:cs="Arial"/>
-          <w:color w:val="000000"/>
-          <w:sz w:val="26"/>
-          <w:szCs w:val="26"/>
-          <w:lang w:eastAsia="fr-FR"/>
-        </w:rPr>
-        <w:t xml:space="preserve">À chaque tentative, vous fournissez deux indices cruciaux : le nombre de pions parfaitement placés et le nombre de pions présents mais mal positionnés. Grâce à ces informations, l'ordinateur affine sa stratégie. Le jeu </w:t>
-      </w:r>
-      <w:r>
-        <w:rPr>
-          <w:rFonts w:ascii="Arial" w:eastAsia="Times New Roman" w:hAnsi="Arial" w:cs="Arial"/>
-          <w:color w:val="000000"/>
-          <w:sz w:val="26"/>
-          <w:szCs w:val="26"/>
-          <w:lang w:eastAsia="fr-FR"/>
-        </w:rPr>
-        <w:lastRenderedPageBreak/>
-        <w:t>se poursuit jusqu'à ce que l'ordinateur découvre votre combinaison secrète ou atteigne le nombre maximal d'essais autorisé.</w:t>
-      </w:r>
-    </w:p>
-    <w:p>
-      <w:pPr>
-        <w:spacing w:after="0" w:line="240" w:lineRule="auto"/>
-        <w:rPr>
-          <w:rFonts w:ascii="Times New Roman" w:eastAsia="Times New Roman" w:hAnsi="Times New Roman" w:cs="Times New Roman"/>
-          <w:sz w:val="24"/>
-          <w:szCs w:val="24"/>
-          <w:lang w:eastAsia="fr-FR"/>
-        </w:rPr>
-      </w:pPr>
-    </w:p>
-    <w:p>
-      <w:pPr>
-        <w:spacing w:after="0" w:line="240" w:lineRule="auto"/>
-        <w:rPr>
-          <w:rFonts w:ascii="Times New Roman" w:eastAsia="Times New Roman" w:hAnsi="Times New Roman" w:cs="Times New Roman"/>
-          <w:sz w:val="24"/>
-          <w:szCs w:val="24"/>
-          <w:lang w:eastAsia="fr-FR"/>
-        </w:rPr>
-      </w:pPr>
-      <w:r>
-        <w:rPr>
-          <w:rFonts w:ascii="Arial" w:eastAsia="Times New Roman" w:hAnsi="Arial" w:cs="Arial"/>
-          <w:b/>
-          <w:bCs/>
-          <w:color w:val="000000"/>
-          <w:sz w:val="32"/>
-          <w:szCs w:val="32"/>
-          <w:lang w:eastAsia="fr-FR"/>
-        </w:rPr>
-        <w:t>Une Application Indépendante et Performante</w:t>
-      </w:r>
-    </w:p>
-    <w:p>
-      <w:pPr>
-        <w:spacing w:after="0" w:line="240" w:lineRule="auto"/>
-        <w:rPr>
-          <w:rFonts w:ascii="Times New Roman" w:eastAsia="Times New Roman" w:hAnsi="Times New Roman" w:cs="Times New Roman"/>
-          <w:sz w:val="24"/>
-          <w:szCs w:val="24"/>
-          <w:lang w:eastAsia="fr-FR"/>
-        </w:rPr>
-      </w:pPr>
-    </w:p>
-    <w:p>
-      <w:pPr>
-        <w:spacing w:after="0" w:line="240" w:lineRule="auto"/>
-        <w:rPr>
-          <w:rFonts w:ascii="Times New Roman" w:eastAsia="Times New Roman" w:hAnsi="Times New Roman" w:cs="Times New Roman"/>
-          <w:sz w:val="24"/>
-          <w:szCs w:val="24"/>
-          <w:lang w:eastAsia="fr-FR"/>
-        </w:rPr>
-      </w:pPr>
-      <w:r>
-        <w:rPr>
-          <w:rFonts w:ascii="Arial" w:eastAsia="Times New Roman" w:hAnsi="Arial" w:cs="Arial"/>
-          <w:color w:val="000000"/>
-          <w:sz w:val="26"/>
-          <w:szCs w:val="26"/>
-          <w:lang w:eastAsia="fr-FR"/>
-        </w:rPr>
-        <w:t xml:space="preserve">Notre objectif était de créer une application </w:t>
-      </w:r>
-      <w:proofErr w:type="spellStart"/>
-      <w:r>
-        <w:rPr>
-          <w:rFonts w:ascii="Arial" w:eastAsia="Times New Roman" w:hAnsi="Arial" w:cs="Arial"/>
-          <w:color w:val="000000"/>
-          <w:sz w:val="26"/>
-          <w:szCs w:val="26"/>
-          <w:lang w:eastAsia="fr-FR"/>
-        </w:rPr>
-        <w:t>OCaml</w:t>
-      </w:r>
-      <w:proofErr w:type="spellEnd"/>
-      <w:r>
-        <w:rPr>
-          <w:rFonts w:ascii="Arial" w:eastAsia="Times New Roman" w:hAnsi="Arial" w:cs="Arial"/>
-          <w:color w:val="000000"/>
-          <w:sz w:val="26"/>
-          <w:szCs w:val="26"/>
-          <w:lang w:eastAsia="fr-FR"/>
-        </w:rPr>
-        <w:t xml:space="preserve"> autonome, fonctionnant sans l'interpréteur </w:t>
-      </w:r>
-      <w:proofErr w:type="spellStart"/>
-      <w:r>
-        <w:rPr>
-          <w:rFonts w:ascii="Arial" w:eastAsia="Times New Roman" w:hAnsi="Arial" w:cs="Arial"/>
-          <w:color w:val="000000"/>
-          <w:sz w:val="26"/>
-          <w:szCs w:val="26"/>
-          <w:lang w:eastAsia="fr-FR"/>
-        </w:rPr>
-        <w:t>OCaml</w:t>
-      </w:r>
-      <w:proofErr w:type="spellEnd"/>
-      <w:r>
-        <w:rPr>
-          <w:rFonts w:ascii="Arial" w:eastAsia="Times New Roman" w:hAnsi="Arial" w:cs="Arial"/>
-          <w:color w:val="000000"/>
-          <w:sz w:val="26"/>
-          <w:szCs w:val="26"/>
-          <w:lang w:eastAsia="fr-FR"/>
-        </w:rPr>
-        <w:t>. Dans ce duel cérébral, vous incarnez le joueur A, tandis que l'application joue le rôle de B. Son intelligence repose sur sa capacité à trouver systématiquement la combinaison secrète en un minimum de coups, tirant le meilleur parti de chaque indice fourni.</w:t>
-      </w:r>
-    </w:p>
-    <w:p>
-      <w:pPr>
-        <w:spacing w:after="0" w:line="240" w:lineRule="auto"/>
-        <w:rPr>
-          <w:rFonts w:ascii="Times New Roman" w:eastAsia="Times New Roman" w:hAnsi="Times New Roman" w:cs="Times New Roman"/>
-          <w:sz w:val="24"/>
-          <w:szCs w:val="24"/>
-          <w:lang w:eastAsia="fr-FR"/>
-        </w:rPr>
-      </w:pPr>
-    </w:p>
-    <w:p>
-      <w:pPr>
-        <w:spacing w:after="0" w:line="240" w:lineRule="auto"/>
-        <w:rPr>
-          <w:rFonts w:ascii="Times New Roman" w:eastAsia="Times New Roman" w:hAnsi="Times New Roman" w:cs="Times New Roman"/>
-          <w:sz w:val="24"/>
-          <w:szCs w:val="24"/>
-          <w:lang w:eastAsia="fr-FR"/>
-        </w:rPr>
-      </w:pPr>
-      <w:r>
-        <w:rPr>
-          <w:rFonts w:ascii="Arial" w:eastAsia="Times New Roman" w:hAnsi="Arial" w:cs="Arial"/>
-          <w:color w:val="000000"/>
-          <w:sz w:val="26"/>
-          <w:szCs w:val="26"/>
-          <w:lang w:eastAsia="fr-FR"/>
-        </w:rPr>
-        <w:t>Le jeu est configuré pour utiliser une palette de 8 couleurs et des combinaisons de 6 pions. L'application a été optimisée pour garantir un temps de réponse et une consommation de mémoire raisonnables dans ces conditions.</w:t>
-      </w:r>
-    </w:p>
-    <w:p>
-      <w:pPr>
-        <w:spacing w:after="0" w:line="240" w:lineRule="auto"/>
-        <w:rPr>
-          <w:rFonts w:ascii="Times New Roman" w:eastAsia="Times New Roman" w:hAnsi="Times New Roman" w:cs="Times New Roman"/>
-          <w:sz w:val="24"/>
-          <w:szCs w:val="24"/>
-          <w:lang w:eastAsia="fr-FR"/>
-        </w:rPr>
-      </w:pPr>
-    </w:p>
-    <w:p>
-      <w:pPr>
-        <w:spacing w:after="0" w:line="240" w:lineRule="auto"/>
-        <w:rPr>
-          <w:rFonts w:ascii="Times New Roman" w:eastAsia="Times New Roman" w:hAnsi="Times New Roman" w:cs="Times New Roman"/>
-          <w:sz w:val="24"/>
-          <w:szCs w:val="24"/>
-          <w:lang w:eastAsia="fr-FR"/>
-        </w:rPr>
-      </w:pPr>
-      <w:r>
-        <w:rPr>
-          <w:rFonts w:ascii="Arial" w:eastAsia="Times New Roman" w:hAnsi="Arial" w:cs="Arial"/>
-          <w:b/>
-          <w:bCs/>
-          <w:color w:val="000000"/>
-          <w:sz w:val="32"/>
-          <w:szCs w:val="32"/>
-          <w:lang w:eastAsia="fr-FR"/>
-        </w:rPr>
-        <w:t>Exploration des Modules</w:t>
-      </w:r>
-    </w:p>
-    <w:p>
-      <w:pPr>
-        <w:spacing w:after="0" w:line="240" w:lineRule="auto"/>
-        <w:rPr>
-          <w:rFonts w:ascii="Times New Roman" w:eastAsia="Times New Roman" w:hAnsi="Times New Roman" w:cs="Times New Roman"/>
-          <w:sz w:val="24"/>
-          <w:szCs w:val="24"/>
-          <w:lang w:eastAsia="fr-FR"/>
-        </w:rPr>
-      </w:pPr>
-    </w:p>
-    <w:p>
-      <w:pPr>
-        <w:spacing w:after="0" w:line="240" w:lineRule="auto"/>
-        <w:rPr>
-          <w:rFonts w:ascii="Times New Roman" w:eastAsia="Times New Roman" w:hAnsi="Times New Roman" w:cs="Times New Roman"/>
-          <w:sz w:val="24"/>
-          <w:szCs w:val="24"/>
-          <w:lang w:eastAsia="fr-FR"/>
-        </w:rPr>
-      </w:pPr>
-      <w:r>
-        <w:rPr>
-          <w:rFonts w:ascii="Arial" w:eastAsia="Times New Roman" w:hAnsi="Arial" w:cs="Arial"/>
-          <w:color w:val="000000"/>
-          <w:sz w:val="26"/>
-          <w:szCs w:val="26"/>
-          <w:lang w:eastAsia="fr-FR"/>
-        </w:rPr>
-        <w:t>Pour relever ce défi, l'application repose sur trois modules distincts :</w:t>
-      </w:r>
-    </w:p>
-    <w:p>
-      <w:pPr>
-        <w:spacing w:after="0" w:line="240" w:lineRule="auto"/>
-        <w:rPr>
-          <w:rFonts w:ascii="Times New Roman" w:eastAsia="Times New Roman" w:hAnsi="Times New Roman" w:cs="Times New Roman"/>
-          <w:sz w:val="24"/>
-          <w:szCs w:val="24"/>
-          <w:lang w:eastAsia="fr-FR"/>
-        </w:rPr>
-      </w:pPr>
-      <w:r>
-        <w:rPr>
-          <w:rFonts w:ascii="Times New Roman" w:eastAsia="Times New Roman" w:hAnsi="Times New Roman" w:cs="Times New Roman"/>
-          <w:sz w:val="24"/>
-          <w:szCs w:val="24"/>
-          <w:lang w:eastAsia="fr-FR"/>
-        </w:rPr>
-        <w:br/>
-      </w:r>
-    </w:p>
-    <w:p>
-      <w:pPr>
-        <w:numPr>
-          <w:ilvl w:val="0"/>
-          <w:numId w:val="5"/>
-        </w:numPr>
-        <w:spacing w:after="0" w:line="240" w:lineRule="auto"/>
-        <w:textAlignment w:val="baseline"/>
-        <w:rPr>
-          <w:rFonts w:ascii="Arial" w:eastAsia="Times New Roman" w:hAnsi="Arial" w:cs="Arial"/>
-          <w:color w:val="000000"/>
-          <w:sz w:val="26"/>
-          <w:szCs w:val="26"/>
-          <w:lang w:eastAsia="fr-FR"/>
-        </w:rPr>
-      </w:pPr>
-      <w:r>
-        <w:rPr>
-          <w:rFonts w:ascii="Arial" w:eastAsia="Times New Roman" w:hAnsi="Arial" w:cs="Arial"/>
-          <w:b/>
-          <w:bCs/>
-          <w:color w:val="000000"/>
-          <w:sz w:val="26"/>
-          <w:szCs w:val="26"/>
-          <w:lang w:eastAsia="fr-FR"/>
-        </w:rPr>
-        <w:t>Module Pion</w:t>
-      </w:r>
-      <w:r>
-        <w:rPr>
-          <w:rFonts w:ascii="Arial" w:eastAsia="Times New Roman" w:hAnsi="Arial" w:cs="Arial"/>
-          <w:color w:val="000000"/>
-          <w:sz w:val="26"/>
-          <w:szCs w:val="26"/>
-          <w:lang w:eastAsia="fr-FR"/>
-        </w:rPr>
-        <w:t xml:space="preserve"> : Le cœur et l'âme du jeu, définissant les pions colorés utilisés. Il permet même leur affichage en couleur, que ce soit dans votre terminal ou dans l'interpréteur </w:t>
-      </w:r>
-      <w:proofErr w:type="spellStart"/>
-      <w:r>
-        <w:rPr>
-          <w:rFonts w:ascii="Arial" w:eastAsia="Times New Roman" w:hAnsi="Arial" w:cs="Arial"/>
-          <w:color w:val="000000"/>
-          <w:sz w:val="26"/>
-          <w:szCs w:val="26"/>
-          <w:lang w:eastAsia="fr-FR"/>
-        </w:rPr>
-        <w:t>OCaml</w:t>
-      </w:r>
-      <w:proofErr w:type="spellEnd"/>
-      <w:r>
-        <w:rPr>
-          <w:rFonts w:ascii="Arial" w:eastAsia="Times New Roman" w:hAnsi="Arial" w:cs="Arial"/>
-          <w:color w:val="000000"/>
-          <w:sz w:val="26"/>
-          <w:szCs w:val="26"/>
-          <w:lang w:eastAsia="fr-FR"/>
-        </w:rPr>
-        <w:t>.</w:t>
-      </w:r>
-    </w:p>
-    <w:p>
-      <w:pPr>
-        <w:spacing w:after="0" w:line="240" w:lineRule="auto"/>
-        <w:rPr>
-          <w:rFonts w:ascii="Times New Roman" w:eastAsia="Times New Roman" w:hAnsi="Times New Roman" w:cs="Times New Roman"/>
-          <w:sz w:val="24"/>
-          <w:szCs w:val="24"/>
-          <w:lang w:eastAsia="fr-FR"/>
-        </w:rPr>
-      </w:pPr>
-      <w:r>
-        <w:rPr>
-          <w:rFonts w:ascii="Times New Roman" w:eastAsia="Times New Roman" w:hAnsi="Times New Roman" w:cs="Times New Roman"/>
-          <w:sz w:val="24"/>
-          <w:szCs w:val="24"/>
-          <w:lang w:eastAsia="fr-FR"/>
-        </w:rPr>
-        <w:br/>
-      </w:r>
-    </w:p>
-    <w:p>
-      <w:pPr>
-        <w:numPr>
-          <w:ilvl w:val="0"/>
-          <w:numId w:val="6"/>
-        </w:numPr>
-        <w:spacing w:after="0" w:line="240" w:lineRule="auto"/>
-        <w:textAlignment w:val="baseline"/>
-        <w:rPr>
-          <w:rFonts w:ascii="Arial" w:eastAsia="Times New Roman" w:hAnsi="Arial" w:cs="Arial"/>
-          <w:color w:val="000000"/>
-          <w:sz w:val="26"/>
-          <w:szCs w:val="26"/>
-          <w:lang w:eastAsia="fr-FR"/>
-        </w:rPr>
-      </w:pPr>
-      <w:r>
-        <w:rPr>
-          <w:rFonts w:ascii="Arial" w:eastAsia="Times New Roman" w:hAnsi="Arial" w:cs="Arial"/>
-          <w:b/>
-          <w:bCs/>
-          <w:color w:val="000000"/>
-          <w:sz w:val="26"/>
-          <w:szCs w:val="26"/>
-          <w:lang w:eastAsia="fr-FR"/>
-        </w:rPr>
-        <w:t xml:space="preserve">Module </w:t>
-      </w:r>
-      <w:proofErr w:type="spellStart"/>
-      <w:r>
-        <w:rPr>
-          <w:rFonts w:ascii="Arial" w:eastAsia="Times New Roman" w:hAnsi="Arial" w:cs="Arial"/>
-          <w:b/>
-          <w:bCs/>
-          <w:color w:val="000000"/>
-          <w:sz w:val="26"/>
-          <w:szCs w:val="26"/>
-          <w:lang w:eastAsia="fr-FR"/>
-        </w:rPr>
-        <w:t>Io_mastermind</w:t>
-      </w:r>
-      <w:proofErr w:type="spellEnd"/>
-      <w:r>
-        <w:rPr>
-          <w:rFonts w:ascii="Arial" w:eastAsia="Times New Roman" w:hAnsi="Arial" w:cs="Arial"/>
-          <w:color w:val="000000"/>
-          <w:sz w:val="26"/>
-          <w:szCs w:val="26"/>
-          <w:lang w:eastAsia="fr-FR"/>
-        </w:rPr>
-        <w:t xml:space="preserve"> : Agissant comme un intermédiaire, il gère le dialogue entre l'application et vous, le joueur A. Il offre également la possibilité de lancer des parties automatisées, sans intervention de votre part.</w:t>
-      </w:r>
-    </w:p>
-    <w:p>
-      <w:pPr>
-        <w:spacing w:after="0" w:line="240" w:lineRule="auto"/>
-        <w:rPr>
-          <w:rFonts w:ascii="Times New Roman" w:eastAsia="Times New Roman" w:hAnsi="Times New Roman" w:cs="Times New Roman"/>
-          <w:sz w:val="24"/>
-          <w:szCs w:val="24"/>
-          <w:lang w:eastAsia="fr-FR"/>
-        </w:rPr>
-      </w:pPr>
-      <w:r>
-        <w:rPr>
-          <w:rFonts w:ascii="Times New Roman" w:eastAsia="Times New Roman" w:hAnsi="Times New Roman" w:cs="Times New Roman"/>
-          <w:sz w:val="24"/>
-          <w:szCs w:val="24"/>
-          <w:lang w:eastAsia="fr-FR"/>
-        </w:rPr>
-        <w:br/>
-      </w:r>
-    </w:p>
-    <w:p>
-      <w:pPr>
-        <w:numPr>
-          <w:ilvl w:val="0"/>
-          <w:numId w:val="7"/>
-        </w:numPr>
-        <w:spacing w:after="0" w:line="240" w:lineRule="auto"/>
-        <w:textAlignment w:val="baseline"/>
-        <w:rPr>
-          <w:rFonts w:ascii="Arial" w:eastAsia="Times New Roman" w:hAnsi="Arial" w:cs="Arial"/>
-          <w:color w:val="000000"/>
-          <w:sz w:val="26"/>
-          <w:szCs w:val="26"/>
-          <w:lang w:eastAsia="fr-FR"/>
-        </w:rPr>
-      </w:pPr>
-      <w:r>
-        <w:rPr>
-          <w:rFonts w:ascii="Arial" w:eastAsia="Times New Roman" w:hAnsi="Arial" w:cs="Arial"/>
-          <w:b/>
-          <w:bCs/>
-          <w:color w:val="000000"/>
-          <w:sz w:val="26"/>
-          <w:szCs w:val="26"/>
-          <w:lang w:eastAsia="fr-FR"/>
-        </w:rPr>
-        <w:t>Module Principal</w:t>
-      </w:r>
-      <w:r>
-        <w:rPr>
-          <w:rFonts w:ascii="Arial" w:eastAsia="Times New Roman" w:hAnsi="Arial" w:cs="Arial"/>
-          <w:color w:val="000000"/>
-          <w:sz w:val="26"/>
-          <w:szCs w:val="26"/>
-          <w:lang w:eastAsia="fr-FR"/>
-        </w:rPr>
-        <w:t xml:space="preserve"> : Le fichier </w:t>
-      </w:r>
-      <w:proofErr w:type="spellStart"/>
-      <w:r>
-        <w:rPr>
-          <w:rFonts w:ascii="Arial" w:eastAsia="Times New Roman" w:hAnsi="Arial" w:cs="Arial"/>
-          <w:color w:val="000000"/>
-          <w:sz w:val="26"/>
-          <w:szCs w:val="26"/>
-          <w:lang w:eastAsia="fr-FR"/>
-        </w:rPr>
-        <w:t>mastermind_principal.mli</w:t>
-      </w:r>
-      <w:proofErr w:type="spellEnd"/>
-      <w:r>
-        <w:rPr>
-          <w:rFonts w:ascii="Arial" w:eastAsia="Times New Roman" w:hAnsi="Arial" w:cs="Arial"/>
-          <w:color w:val="000000"/>
-          <w:sz w:val="26"/>
-          <w:szCs w:val="26"/>
-          <w:lang w:eastAsia="fr-FR"/>
-        </w:rPr>
-        <w:t xml:space="preserve"> est le chef d'orchestre, contenant les déclarations de type et de fonctions nécessaires au bon fonctionnement du jeu. Il exploite une stratégie ingénieuse basée sur une représentation arborescente pour gérer l'ensemble des combinaisons possibles à chaque étape du jeu, optimisant ainsi les performances en termes de temps et de mémoire.</w:t>
-      </w:r>
-    </w:p>
-    <w:p>
-      <w:pPr>
-        <w:spacing w:after="0" w:line="240" w:lineRule="auto"/>
-        <w:rPr>
-          <w:rFonts w:ascii="Times New Roman" w:eastAsia="Times New Roman" w:hAnsi="Times New Roman" w:cs="Times New Roman"/>
-          <w:sz w:val="24"/>
-          <w:szCs w:val="24"/>
-          <w:lang w:eastAsia="fr-FR"/>
-        </w:rPr>
-      </w:pPr>
-    </w:p>
-    <w:p>
-      <w:pPr>
-        <w:spacing w:after="0" w:line="240" w:lineRule="auto"/>
-        <w:rPr>
-          <w:rFonts w:ascii="Times New Roman" w:eastAsia="Times New Roman" w:hAnsi="Times New Roman" w:cs="Times New Roman"/>
-          <w:sz w:val="24"/>
-          <w:szCs w:val="24"/>
-          <w:lang w:eastAsia="fr-FR"/>
-        </w:rPr>
-      </w:pPr>
-      <w:r>
-        <w:rPr>
-          <w:rFonts w:ascii="Arial" w:eastAsia="Times New Roman" w:hAnsi="Arial" w:cs="Arial"/>
-          <w:b/>
-          <w:bCs/>
-          <w:color w:val="000000"/>
-          <w:sz w:val="32"/>
-          <w:szCs w:val="32"/>
-          <w:lang w:eastAsia="fr-FR"/>
-        </w:rPr>
-        <w:t>Exemple pour Illustrer le Défi</w:t>
-      </w:r>
-    </w:p>
-    <w:p>
-      <w:pPr>
-        <w:spacing w:after="0" w:line="240" w:lineRule="auto"/>
-        <w:rPr>
-          <w:rFonts w:ascii="Times New Roman" w:eastAsia="Times New Roman" w:hAnsi="Times New Roman" w:cs="Times New Roman"/>
-          <w:sz w:val="24"/>
-          <w:szCs w:val="24"/>
-          <w:lang w:eastAsia="fr-FR"/>
-        </w:rPr>
-      </w:pPr>
-      <w:proofErr w:type="gramStart"/>
-      <w:r>
-        <w:rPr>
-          <w:rFonts w:ascii="Arial" w:eastAsia="Times New Roman" w:hAnsi="Arial" w:cs="Arial"/>
-          <w:color w:val="000000"/>
-          <w:lang w:eastAsia="fr-FR"/>
-        </w:rPr>
-        <w:t>pourquoi</w:t>
-      </w:r>
-      <w:proofErr w:type="gramEnd"/>
-      <w:r>
-        <w:rPr>
-          <w:rFonts w:ascii="Arial" w:eastAsia="Times New Roman" w:hAnsi="Arial" w:cs="Arial"/>
-          <w:color w:val="000000"/>
-          <w:lang w:eastAsia="fr-FR"/>
-        </w:rPr>
-        <w:t xml:space="preserve"> pas mettre ici une capture d’écran d’un exemple d’exécution ?</w:t>
-      </w:r>
-    </w:p>
-    <w:p>
-      <w:pPr>
-        <w:spacing w:after="0" w:line="240" w:lineRule="auto"/>
-        <w:rPr>
-          <w:rFonts w:ascii="Times New Roman" w:eastAsia="Times New Roman" w:hAnsi="Times New Roman" w:cs="Times New Roman"/>
-          <w:sz w:val="24"/>
-          <w:szCs w:val="24"/>
-          <w:lang w:eastAsia="fr-FR"/>
-        </w:rPr>
-      </w:pPr>
-      <w:r>
-        <w:rPr>
-          <w:rFonts w:ascii="Arial" w:eastAsia="Times New Roman" w:hAnsi="Arial" w:cs="Arial"/>
-          <w:color w:val="000000"/>
-          <w:sz w:val="26"/>
-          <w:szCs w:val="26"/>
-          <w:lang w:eastAsia="fr-FR"/>
-        </w:rPr>
-        <w:t>Un exemple de partie est fourni pour mieux comprendre le fonctionnement du jeu. Vous choisissez votre combinaison secrète, et l'ordinateur se lance dans son enquête, affinant ses hypothèses à l'aide de vos précieux indices.</w:t>
-      </w:r>
-    </w:p>
-    <w:p>
-      <w:pPr>
-        <w:spacing w:after="0" w:line="240" w:lineRule="auto"/>
-        <w:rPr>
-          <w:rFonts w:ascii="Times New Roman" w:eastAsia="Times New Roman" w:hAnsi="Times New Roman" w:cs="Times New Roman"/>
-          <w:sz w:val="24"/>
-          <w:szCs w:val="24"/>
-          <w:lang w:eastAsia="fr-FR"/>
-        </w:rPr>
-      </w:pPr>
-    </w:p>
-    <w:p>
-      <w:pPr>
-        <w:spacing w:after="0" w:line="240" w:lineRule="auto"/>
-        <w:rPr>
-          <w:rFonts w:ascii="Times New Roman" w:eastAsia="Times New Roman" w:hAnsi="Times New Roman" w:cs="Times New Roman"/>
-          <w:sz w:val="24"/>
-          <w:szCs w:val="24"/>
-          <w:lang w:eastAsia="fr-FR"/>
-        </w:rPr>
-      </w:pPr>
-      <w:r>
-        <w:rPr>
-          <w:rFonts w:ascii="Arial" w:eastAsia="Times New Roman" w:hAnsi="Arial" w:cs="Arial"/>
-          <w:b/>
-          <w:bCs/>
-          <w:color w:val="000000"/>
-          <w:sz w:val="32"/>
-          <w:szCs w:val="32"/>
-          <w:lang w:eastAsia="fr-FR"/>
-        </w:rPr>
-        <w:t>Coulisses du Développement</w:t>
-      </w:r>
-    </w:p>
-    <w:p>
-      <w:pPr>
-        <w:spacing w:after="0" w:line="240" w:lineRule="auto"/>
-        <w:rPr>
-          <w:rFonts w:ascii="Times New Roman" w:eastAsia="Times New Roman" w:hAnsi="Times New Roman" w:cs="Times New Roman"/>
-          <w:sz w:val="24"/>
-          <w:szCs w:val="24"/>
-          <w:lang w:eastAsia="fr-FR"/>
-        </w:rPr>
-      </w:pPr>
-    </w:p>
-    <w:p>
-      <w:pPr>
-        <w:spacing w:after="0" w:line="240" w:lineRule="auto"/>
-        <w:rPr>
-          <w:rFonts w:ascii="Times New Roman" w:eastAsia="Times New Roman" w:hAnsi="Times New Roman" w:cs="Times New Roman"/>
-          <w:sz w:val="24"/>
-          <w:szCs w:val="24"/>
-          <w:lang w:eastAsia="fr-FR"/>
-        </w:rPr>
-      </w:pPr>
-      <w:r>
-        <w:rPr>
-          <w:rFonts w:ascii="Arial" w:eastAsia="Times New Roman" w:hAnsi="Arial" w:cs="Arial"/>
-          <w:color w:val="000000"/>
-          <w:sz w:val="26"/>
-          <w:szCs w:val="26"/>
-          <w:lang w:eastAsia="fr-FR"/>
-        </w:rPr>
-        <w:lastRenderedPageBreak/>
-        <w:t xml:space="preserve">Ce rapport offre un aperçu des efforts déployés pour concevoir et programmer le jeu en </w:t>
-      </w:r>
-      <w:proofErr w:type="spellStart"/>
-      <w:r>
-        <w:rPr>
-          <w:rFonts w:ascii="Arial" w:eastAsia="Times New Roman" w:hAnsi="Arial" w:cs="Arial"/>
-          <w:color w:val="000000"/>
-          <w:sz w:val="26"/>
-          <w:szCs w:val="26"/>
-          <w:lang w:eastAsia="fr-FR"/>
-        </w:rPr>
-        <w:t>OCaml</w:t>
-      </w:r>
-      <w:proofErr w:type="spellEnd"/>
-      <w:r>
-        <w:rPr>
-          <w:rFonts w:ascii="Arial" w:eastAsia="Times New Roman" w:hAnsi="Arial" w:cs="Arial"/>
-          <w:color w:val="000000"/>
-          <w:sz w:val="26"/>
-          <w:szCs w:val="26"/>
-          <w:lang w:eastAsia="fr-FR"/>
-        </w:rPr>
-        <w:t>, en respectant scrupuleusement les directives fournies. Les algorithmes utilisés sont minutieusement documentés et commentés pour garantir la clarté, l'exhaustivité et la concision.</w:t>
-      </w:r>
-    </w:p>
-    <w:p>
-      <w:pPr>
-        <w:spacing w:after="0" w:line="240" w:lineRule="auto"/>
-        <w:rPr>
-          <w:rFonts w:ascii="Times New Roman" w:eastAsia="Times New Roman" w:hAnsi="Times New Roman" w:cs="Times New Roman"/>
-          <w:sz w:val="24"/>
-          <w:szCs w:val="24"/>
-          <w:lang w:eastAsia="fr-FR"/>
-        </w:rPr>
-      </w:pPr>
-    </w:p>
-    <w:p>
-      <w:pPr>
-        <w:spacing w:after="0" w:line="240" w:lineRule="auto"/>
-        <w:rPr>
-          <w:rFonts w:ascii="Times New Roman" w:eastAsia="Times New Roman" w:hAnsi="Times New Roman" w:cs="Times New Roman"/>
-          <w:sz w:val="24"/>
-          <w:szCs w:val="24"/>
-          <w:lang w:eastAsia="fr-FR"/>
-        </w:rPr>
-      </w:pPr>
-      <w:r>
-        <w:rPr>
-          <w:rFonts w:ascii="Arial" w:eastAsia="Times New Roman" w:hAnsi="Arial" w:cs="Arial"/>
-          <w:b/>
-          <w:bCs/>
-          <w:color w:val="000000"/>
-          <w:sz w:val="32"/>
-          <w:szCs w:val="32"/>
-          <w:lang w:eastAsia="fr-FR"/>
-        </w:rPr>
-        <w:t>Projet Couronné de Succès</w:t>
-      </w:r>
-    </w:p>
-    <w:p>
-      <w:pPr>
-        <w:spacing w:after="0" w:line="240" w:lineRule="auto"/>
-        <w:rPr>
-          <w:rFonts w:ascii="Times New Roman" w:eastAsia="Times New Roman" w:hAnsi="Times New Roman" w:cs="Times New Roman"/>
-          <w:sz w:val="24"/>
-          <w:szCs w:val="24"/>
-          <w:lang w:eastAsia="fr-FR"/>
-        </w:rPr>
-      </w:pPr>
-    </w:p>
-    <w:p>
-      <w:pPr>
-        <w:spacing w:after="0" w:line="240" w:lineRule="auto"/>
-        <w:rPr>
-          <w:rFonts w:ascii="Times New Roman" w:eastAsia="Times New Roman" w:hAnsi="Times New Roman" w:cs="Times New Roman"/>
-          <w:sz w:val="24"/>
-          <w:szCs w:val="24"/>
-          <w:lang w:eastAsia="fr-FR"/>
-        </w:rPr>
-      </w:pPr>
-      <w:r>
-        <w:rPr>
-          <w:rFonts w:ascii="Arial" w:eastAsia="Times New Roman" w:hAnsi="Arial" w:cs="Arial"/>
-          <w:color w:val="000000"/>
-          <w:sz w:val="26"/>
-          <w:szCs w:val="26"/>
-          <w:lang w:eastAsia="fr-FR"/>
-        </w:rPr>
-        <w:t xml:space="preserve">Le résultat est une application </w:t>
-      </w:r>
-      <w:proofErr w:type="spellStart"/>
-      <w:r>
-        <w:rPr>
-          <w:rFonts w:ascii="Arial" w:eastAsia="Times New Roman" w:hAnsi="Arial" w:cs="Arial"/>
-          <w:color w:val="000000"/>
-          <w:sz w:val="26"/>
-          <w:szCs w:val="26"/>
-          <w:lang w:eastAsia="fr-FR"/>
-        </w:rPr>
-        <w:t>OCaml</w:t>
-      </w:r>
-      <w:proofErr w:type="spellEnd"/>
-      <w:r>
-        <w:rPr>
-          <w:rFonts w:ascii="Arial" w:eastAsia="Times New Roman" w:hAnsi="Arial" w:cs="Arial"/>
-          <w:color w:val="000000"/>
-          <w:sz w:val="26"/>
-          <w:szCs w:val="26"/>
-          <w:lang w:eastAsia="fr-FR"/>
-        </w:rPr>
-        <w:t xml:space="preserve"> capable de déchiffrer votre combinaison secrète dans un nombre de coups raisonnable, démontrant une intelligence et une logique impressionnantes. De plus, le code est structuré de manière fonctionnelle, sans recourir à des références, des tableaux ou des procédures, reflétant une conception élégante et efficace.</w:t>
-      </w:r>
-    </w:p>
-    <w:p>
-      <w:pPr>
-        <w:spacing w:after="0" w:line="240" w:lineRule="auto"/>
-        <w:rPr>
-          <w:rFonts w:ascii="Times New Roman" w:eastAsia="Times New Roman" w:hAnsi="Times New Roman" w:cs="Times New Roman"/>
-          <w:sz w:val="24"/>
-          <w:szCs w:val="24"/>
-          <w:lang w:eastAsia="fr-FR"/>
-        </w:rPr>
-      </w:pPr>
-    </w:p>
-    <w:p>
-      <w:pPr>
-        <w:spacing w:after="0" w:line="240" w:lineRule="auto"/>
-        <w:rPr>
-          <w:rFonts w:ascii="Times New Roman" w:eastAsia="Times New Roman" w:hAnsi="Times New Roman" w:cs="Times New Roman"/>
-          <w:sz w:val="24"/>
-          <w:szCs w:val="24"/>
-          <w:lang w:eastAsia="fr-FR"/>
-        </w:rPr>
-      </w:pPr>
-      <w:r>
-        <w:rPr>
-          <w:rFonts w:ascii="Arial" w:eastAsia="Times New Roman" w:hAnsi="Arial" w:cs="Arial"/>
-          <w:b/>
-          <w:bCs/>
-          <w:color w:val="000000"/>
-          <w:sz w:val="32"/>
-          <w:szCs w:val="32"/>
-          <w:lang w:eastAsia="fr-FR"/>
-        </w:rPr>
-        <w:t>Possibles Développements Futurs</w:t>
-      </w:r>
-    </w:p>
-    <w:p>
-      <w:pPr>
-        <w:spacing w:after="0" w:line="240" w:lineRule="auto"/>
-        <w:rPr>
-          <w:rFonts w:ascii="Times New Roman" w:eastAsia="Times New Roman" w:hAnsi="Times New Roman" w:cs="Times New Roman"/>
-          <w:sz w:val="24"/>
-          <w:szCs w:val="24"/>
-          <w:lang w:eastAsia="fr-FR"/>
-        </w:rPr>
-      </w:pPr>
-    </w:p>
-    <w:p>
-      <w:pPr>
-        <w:spacing w:after="0" w:line="240" w:lineRule="auto"/>
-        <w:rPr>
-          <w:rFonts w:ascii="Times New Roman" w:eastAsia="Times New Roman" w:hAnsi="Times New Roman" w:cs="Times New Roman"/>
-          <w:sz w:val="24"/>
-          <w:szCs w:val="24"/>
-          <w:lang w:eastAsia="fr-FR"/>
-        </w:rPr>
-      </w:pPr>
-      <w:r>
-        <w:rPr>
-          <w:rFonts w:ascii="Arial" w:eastAsia="Times New Roman" w:hAnsi="Arial" w:cs="Arial"/>
-          <w:color w:val="000000"/>
-          <w:sz w:val="26"/>
-          <w:szCs w:val="26"/>
-          <w:lang w:eastAsia="fr-FR"/>
-        </w:rPr>
-        <w:t>Ce projet pose les bases pour des améliorations passionnantes :</w:t>
-      </w:r>
-    </w:p>
-    <w:p>
-      <w:pPr>
-        <w:spacing w:after="0" w:line="240" w:lineRule="auto"/>
-        <w:rPr>
-          <w:rFonts w:ascii="Times New Roman" w:eastAsia="Times New Roman" w:hAnsi="Times New Roman" w:cs="Times New Roman"/>
-          <w:sz w:val="24"/>
-          <w:szCs w:val="24"/>
-          <w:lang w:eastAsia="fr-FR"/>
-        </w:rPr>
-      </w:pPr>
-      <w:r>
-        <w:rPr>
-          <w:rFonts w:ascii="Times New Roman" w:eastAsia="Times New Roman" w:hAnsi="Times New Roman" w:cs="Times New Roman"/>
-          <w:sz w:val="24"/>
-          <w:szCs w:val="24"/>
-          <w:lang w:eastAsia="fr-FR"/>
-        </w:rPr>
-        <w:br/>
-      </w:r>
-    </w:p>
-    <w:p>
-      <w:pPr>
-        <w:numPr>
-          <w:ilvl w:val="0"/>
-          <w:numId w:val="8"/>
-        </w:numPr>
-        <w:spacing w:after="0" w:line="240" w:lineRule="auto"/>
-        <w:textAlignment w:val="baseline"/>
-        <w:rPr>
-          <w:rFonts w:ascii="Arial" w:eastAsia="Times New Roman" w:hAnsi="Arial" w:cs="Arial"/>
-          <w:color w:val="000000"/>
-          <w:sz w:val="26"/>
-          <w:szCs w:val="26"/>
-          <w:lang w:eastAsia="fr-FR"/>
-        </w:rPr>
-      </w:pPr>
-      <w:r>
-        <w:rPr>
-          <w:rFonts w:ascii="Arial" w:eastAsia="Times New Roman" w:hAnsi="Arial" w:cs="Arial"/>
-          <w:b/>
-          <w:bCs/>
-          <w:color w:val="000000"/>
-          <w:sz w:val="26"/>
-          <w:szCs w:val="26"/>
-          <w:lang w:eastAsia="fr-FR"/>
-        </w:rPr>
-        <w:t>Interface Graphique</w:t>
-      </w:r>
-      <w:r>
-        <w:rPr>
-          <w:rFonts w:ascii="Arial" w:eastAsia="Times New Roman" w:hAnsi="Arial" w:cs="Arial"/>
-          <w:color w:val="000000"/>
-          <w:sz w:val="26"/>
-          <w:szCs w:val="26"/>
-          <w:lang w:eastAsia="fr-FR"/>
-        </w:rPr>
-        <w:t xml:space="preserve"> : Envisagez une interface interactive pour une expérience de jeu encore plus immersive.</w:t>
-      </w:r>
-    </w:p>
-    <w:p>
-      <w:pPr>
-        <w:spacing w:after="0" w:line="240" w:lineRule="auto"/>
-        <w:rPr>
-          <w:rFonts w:ascii="Times New Roman" w:eastAsia="Times New Roman" w:hAnsi="Times New Roman" w:cs="Times New Roman"/>
-          <w:sz w:val="24"/>
-          <w:szCs w:val="24"/>
-          <w:lang w:eastAsia="fr-FR"/>
-        </w:rPr>
-      </w:pPr>
-      <w:r>
-        <w:rPr>
-          <w:rFonts w:ascii="Times New Roman" w:eastAsia="Times New Roman" w:hAnsi="Times New Roman" w:cs="Times New Roman"/>
-          <w:sz w:val="24"/>
-          <w:szCs w:val="24"/>
-          <w:lang w:eastAsia="fr-FR"/>
-        </w:rPr>
-        <w:br/>
-      </w:r>
-    </w:p>
-    <w:p>
-      <w:pPr>
-        <w:numPr>
-          <w:ilvl w:val="0"/>
-          <w:numId w:val="9"/>
-        </w:numPr>
-        <w:spacing w:after="0" w:line="240" w:lineRule="auto"/>
-        <w:textAlignment w:val="baseline"/>
-        <w:rPr>
-          <w:rFonts w:ascii="Arial" w:eastAsia="Times New Roman" w:hAnsi="Arial" w:cs="Arial"/>
-          <w:color w:val="000000"/>
-          <w:sz w:val="26"/>
-          <w:szCs w:val="26"/>
-          <w:lang w:eastAsia="fr-FR"/>
-        </w:rPr>
-      </w:pPr>
-      <w:r>
-        <w:rPr>
-          <w:rFonts w:ascii="Arial" w:eastAsia="Times New Roman" w:hAnsi="Arial" w:cs="Arial"/>
-          <w:b/>
-          <w:bCs/>
-          <w:color w:val="000000"/>
-          <w:sz w:val="26"/>
-          <w:szCs w:val="26"/>
-          <w:lang w:eastAsia="fr-FR"/>
-        </w:rPr>
-        <w:t>Algorithmes Plus Performants</w:t>
-      </w:r>
-      <w:r>
-        <w:rPr>
-          <w:rFonts w:ascii="Arial" w:eastAsia="Times New Roman" w:hAnsi="Arial" w:cs="Arial"/>
-          <w:color w:val="000000"/>
-          <w:sz w:val="26"/>
-          <w:szCs w:val="26"/>
-          <w:lang w:eastAsia="fr-FR"/>
-        </w:rPr>
-        <w:t xml:space="preserve"> : La quête de l'efficacité ne s'arrête pas là. L'exploration d'algorithmes plus sophistiqués permettra à l'ordinateur de démasquer votre secret encore plus rapidement.</w:t>
-      </w:r>
-    </w:p>
-    <w:p>
-      <w:pPr>
-        <w:spacing w:after="0" w:line="240" w:lineRule="auto"/>
-        <w:rPr>
-          <w:rFonts w:ascii="Times New Roman" w:eastAsia="Times New Roman" w:hAnsi="Times New Roman" w:cs="Times New Roman"/>
-          <w:sz w:val="24"/>
-          <w:szCs w:val="24"/>
-          <w:lang w:eastAsia="fr-FR"/>
-        </w:rPr>
-      </w:pPr>
-      <w:r>
-        <w:rPr>
-          <w:rFonts w:ascii="Times New Roman" w:eastAsia="Times New Roman" w:hAnsi="Times New Roman" w:cs="Times New Roman"/>
-          <w:sz w:val="24"/>
-          <w:szCs w:val="24"/>
-          <w:lang w:eastAsia="fr-FR"/>
-        </w:rPr>
-        <w:br/>
-      </w:r>
-    </w:p>
-    <w:p>
-      <w:pPr>
-        <w:numPr>
-          <w:ilvl w:val="0"/>
-          <w:numId w:val="10"/>
-        </w:numPr>
-        <w:spacing w:after="0" w:line="240" w:lineRule="auto"/>
-        <w:textAlignment w:val="baseline"/>
-        <w:rPr>
-          <w:rFonts w:ascii="Arial" w:eastAsia="Times New Roman" w:hAnsi="Arial" w:cs="Arial"/>
-          <w:color w:val="000000"/>
-          <w:sz w:val="26"/>
-          <w:szCs w:val="26"/>
-          <w:lang w:eastAsia="fr-FR"/>
-        </w:rPr>
-      </w:pPr>
-      <w:r>
-        <w:rPr>
-          <w:rFonts w:ascii="Arial" w:eastAsia="Times New Roman" w:hAnsi="Arial" w:cs="Arial"/>
-          <w:b/>
-          <w:bCs/>
-          <w:color w:val="000000"/>
-          <w:sz w:val="26"/>
-          <w:szCs w:val="26"/>
-          <w:lang w:eastAsia="fr-FR"/>
-        </w:rPr>
-        <w:t>Niveaux de Difficulté</w:t>
-      </w:r>
-      <w:r>
-        <w:rPr>
-          <w:rFonts w:ascii="Arial" w:eastAsia="Times New Roman" w:hAnsi="Arial" w:cs="Arial"/>
-          <w:color w:val="000000"/>
-          <w:sz w:val="26"/>
-          <w:szCs w:val="26"/>
-          <w:lang w:eastAsia="fr-FR"/>
-        </w:rPr>
-        <w:t xml:space="preserve"> :  Pour pimenter le jeu, proposez différents niveaux en modifiant le nombre de couleurs, de pions et d'essais autorisés.</w:t>
-      </w:r>
-    </w:p>
-    <w:p>
-      <w:bookmarkStart w:id="0" w:name="_GoBack"/>
-      <w:bookmarkEnd w:id="0"/>
-    </w:p>
+    <w:p/>
     <w:sectPr>
       <w:pgSz w:w="11906" w:h="16838"/>
       <w:pgMar w:top="1417" w:right="1417" w:bottom="1417" w:left="1417" w:header="708" w:footer="708" w:gutter="0"/>
@@ -1873,6 +1740,453 @@
     </w:lvl>
   </w:abstractNum>
   <w:abstractNum w:abstractNumId="1" w15:restartNumberingAfterBreak="0">
+    <w:nsid w:val="0E352EDC"/>
+    <w:multiLevelType w:val="multilevel"/>
+    <w:tmpl w:val="D6F2BB52"/>
+    <w:lvl w:ilvl="0">
+      <w:start w:val="1"/>
+      <w:numFmt w:val="bullet"/>
+      <w:lvlText w:val=""/>
+      <w:lvlJc w:val="left"/>
+      <w:pPr>
+        <w:tabs>
+          <w:tab w:val="num" w:pos="720"/>
+        </w:tabs>
+        <w:ind w:left="720" w:hanging="360"/>
+      </w:pPr>
+      <w:rPr>
+        <w:rFonts w:ascii="Symbol" w:hAnsi="Symbol" w:hint="default"/>
+        <w:sz w:val="20"/>
+      </w:rPr>
+    </w:lvl>
+    <w:lvl w:ilvl="1" w:tentative="1">
+      <w:start w:val="1"/>
+      <w:numFmt w:val="bullet"/>
+      <w:lvlText w:val="o"/>
+      <w:lvlJc w:val="left"/>
+      <w:pPr>
+        <w:tabs>
+          <w:tab w:val="num" w:pos="1440"/>
+        </w:tabs>
+        <w:ind w:left="1440" w:hanging="360"/>
+      </w:pPr>
+      <w:rPr>
+        <w:rFonts w:ascii="Courier New" w:hAnsi="Courier New" w:hint="default"/>
+        <w:sz w:val="20"/>
+      </w:rPr>
+    </w:lvl>
+    <w:lvl w:ilvl="2" w:tentative="1">
+      <w:start w:val="1"/>
+      <w:numFmt w:val="bullet"/>
+      <w:lvlText w:val=""/>
+      <w:lvlJc w:val="left"/>
+      <w:pPr>
+        <w:tabs>
+          <w:tab w:val="num" w:pos="2160"/>
+        </w:tabs>
+        <w:ind w:left="2160" w:hanging="360"/>
+      </w:pPr>
+      <w:rPr>
+        <w:rFonts w:ascii="Wingdings" w:hAnsi="Wingdings" w:hint="default"/>
+        <w:sz w:val="20"/>
+      </w:rPr>
+    </w:lvl>
+    <w:lvl w:ilvl="3" w:tentative="1">
+      <w:start w:val="1"/>
+      <w:numFmt w:val="bullet"/>
+      <w:lvlText w:val=""/>
+      <w:lvlJc w:val="left"/>
+      <w:pPr>
+        <w:tabs>
+          <w:tab w:val="num" w:pos="2880"/>
+        </w:tabs>
+        <w:ind w:left="2880" w:hanging="360"/>
+      </w:pPr>
+      <w:rPr>
+        <w:rFonts w:ascii="Wingdings" w:hAnsi="Wingdings" w:hint="default"/>
+        <w:sz w:val="20"/>
+      </w:rPr>
+    </w:lvl>
+    <w:lvl w:ilvl="4" w:tentative="1">
+      <w:start w:val="1"/>
+      <w:numFmt w:val="bullet"/>
+      <w:lvlText w:val=""/>
+      <w:lvlJc w:val="left"/>
+      <w:pPr>
+        <w:tabs>
+          <w:tab w:val="num" w:pos="3600"/>
+        </w:tabs>
+        <w:ind w:left="3600" w:hanging="360"/>
+      </w:pPr>
+      <w:rPr>
+        <w:rFonts w:ascii="Wingdings" w:hAnsi="Wingdings" w:hint="default"/>
+        <w:sz w:val="20"/>
+      </w:rPr>
+    </w:lvl>
+    <w:lvl w:ilvl="5" w:tentative="1">
+      <w:start w:val="1"/>
+      <w:numFmt w:val="bullet"/>
+      <w:lvlText w:val=""/>
+      <w:lvlJc w:val="left"/>
+      <w:pPr>
+        <w:tabs>
+          <w:tab w:val="num" w:pos="4320"/>
+        </w:tabs>
+        <w:ind w:left="4320" w:hanging="360"/>
+      </w:pPr>
+      <w:rPr>
+        <w:rFonts w:ascii="Wingdings" w:hAnsi="Wingdings" w:hint="default"/>
+        <w:sz w:val="20"/>
+      </w:rPr>
+    </w:lvl>
+    <w:lvl w:ilvl="6" w:tentative="1">
+      <w:start w:val="1"/>
+      <w:numFmt w:val="bullet"/>
+      <w:lvlText w:val=""/>
+      <w:lvlJc w:val="left"/>
+      <w:pPr>
+        <w:tabs>
+          <w:tab w:val="num" w:pos="5040"/>
+        </w:tabs>
+        <w:ind w:left="5040" w:hanging="360"/>
+      </w:pPr>
+      <w:rPr>
+        <w:rFonts w:ascii="Wingdings" w:hAnsi="Wingdings" w:hint="default"/>
+        <w:sz w:val="20"/>
+      </w:rPr>
+    </w:lvl>
+    <w:lvl w:ilvl="7" w:tentative="1">
+      <w:start w:val="1"/>
+      <w:numFmt w:val="bullet"/>
+      <w:lvlText w:val=""/>
+      <w:lvlJc w:val="left"/>
+      <w:pPr>
+        <w:tabs>
+          <w:tab w:val="num" w:pos="5760"/>
+        </w:tabs>
+        <w:ind w:left="5760" w:hanging="360"/>
+      </w:pPr>
+      <w:rPr>
+        <w:rFonts w:ascii="Wingdings" w:hAnsi="Wingdings" w:hint="default"/>
+        <w:sz w:val="20"/>
+      </w:rPr>
+    </w:lvl>
+    <w:lvl w:ilvl="8" w:tentative="1">
+      <w:start w:val="1"/>
+      <w:numFmt w:val="bullet"/>
+      <w:lvlText w:val=""/>
+      <w:lvlJc w:val="left"/>
+      <w:pPr>
+        <w:tabs>
+          <w:tab w:val="num" w:pos="6480"/>
+        </w:tabs>
+        <w:ind w:left="6480" w:hanging="360"/>
+      </w:pPr>
+      <w:rPr>
+        <w:rFonts w:ascii="Wingdings" w:hAnsi="Wingdings" w:hint="default"/>
+        <w:sz w:val="20"/>
+      </w:rPr>
+    </w:lvl>
+  </w:abstractNum>
+  <w:abstractNum w:abstractNumId="2" w15:restartNumberingAfterBreak="0">
+    <w:nsid w:val="10D2099A"/>
+    <w:multiLevelType w:val="multilevel"/>
+    <w:tmpl w:val="FD64724A"/>
+    <w:lvl w:ilvl="0">
+      <w:start w:val="1"/>
+      <w:numFmt w:val="bullet"/>
+      <w:lvlText w:val=""/>
+      <w:lvlJc w:val="left"/>
+      <w:pPr>
+        <w:tabs>
+          <w:tab w:val="num" w:pos="720"/>
+        </w:tabs>
+        <w:ind w:left="720" w:hanging="360"/>
+      </w:pPr>
+      <w:rPr>
+        <w:rFonts w:ascii="Symbol" w:hAnsi="Symbol" w:hint="default"/>
+        <w:sz w:val="20"/>
+      </w:rPr>
+    </w:lvl>
+    <w:lvl w:ilvl="1" w:tentative="1">
+      <w:start w:val="1"/>
+      <w:numFmt w:val="bullet"/>
+      <w:lvlText w:val="o"/>
+      <w:lvlJc w:val="left"/>
+      <w:pPr>
+        <w:tabs>
+          <w:tab w:val="num" w:pos="1440"/>
+        </w:tabs>
+        <w:ind w:left="1440" w:hanging="360"/>
+      </w:pPr>
+      <w:rPr>
+        <w:rFonts w:ascii="Courier New" w:hAnsi="Courier New" w:hint="default"/>
+        <w:sz w:val="20"/>
+      </w:rPr>
+    </w:lvl>
+    <w:lvl w:ilvl="2" w:tentative="1">
+      <w:start w:val="1"/>
+      <w:numFmt w:val="bullet"/>
+      <w:lvlText w:val=""/>
+      <w:lvlJc w:val="left"/>
+      <w:pPr>
+        <w:tabs>
+          <w:tab w:val="num" w:pos="2160"/>
+        </w:tabs>
+        <w:ind w:left="2160" w:hanging="360"/>
+      </w:pPr>
+      <w:rPr>
+        <w:rFonts w:ascii="Wingdings" w:hAnsi="Wingdings" w:hint="default"/>
+        <w:sz w:val="20"/>
+      </w:rPr>
+    </w:lvl>
+    <w:lvl w:ilvl="3" w:tentative="1">
+      <w:start w:val="1"/>
+      <w:numFmt w:val="bullet"/>
+      <w:lvlText w:val=""/>
+      <w:lvlJc w:val="left"/>
+      <w:pPr>
+        <w:tabs>
+          <w:tab w:val="num" w:pos="2880"/>
+        </w:tabs>
+        <w:ind w:left="2880" w:hanging="360"/>
+      </w:pPr>
+      <w:rPr>
+        <w:rFonts w:ascii="Wingdings" w:hAnsi="Wingdings" w:hint="default"/>
+        <w:sz w:val="20"/>
+      </w:rPr>
+    </w:lvl>
+    <w:lvl w:ilvl="4" w:tentative="1">
+      <w:start w:val="1"/>
+      <w:numFmt w:val="bullet"/>
+      <w:lvlText w:val=""/>
+      <w:lvlJc w:val="left"/>
+      <w:pPr>
+        <w:tabs>
+          <w:tab w:val="num" w:pos="3600"/>
+        </w:tabs>
+        <w:ind w:left="3600" w:hanging="360"/>
+      </w:pPr>
+      <w:rPr>
+        <w:rFonts w:ascii="Wingdings" w:hAnsi="Wingdings" w:hint="default"/>
+        <w:sz w:val="20"/>
+      </w:rPr>
+    </w:lvl>
+    <w:lvl w:ilvl="5" w:tentative="1">
+      <w:start w:val="1"/>
+      <w:numFmt w:val="bullet"/>
+      <w:lvlText w:val=""/>
+      <w:lvlJc w:val="left"/>
+      <w:pPr>
+        <w:tabs>
+          <w:tab w:val="num" w:pos="4320"/>
+        </w:tabs>
+        <w:ind w:left="4320" w:hanging="360"/>
+      </w:pPr>
+      <w:rPr>
+        <w:rFonts w:ascii="Wingdings" w:hAnsi="Wingdings" w:hint="default"/>
+        <w:sz w:val="20"/>
+      </w:rPr>
+    </w:lvl>
+    <w:lvl w:ilvl="6" w:tentative="1">
+      <w:start w:val="1"/>
+      <w:numFmt w:val="bullet"/>
+      <w:lvlText w:val=""/>
+      <w:lvlJc w:val="left"/>
+      <w:pPr>
+        <w:tabs>
+          <w:tab w:val="num" w:pos="5040"/>
+        </w:tabs>
+        <w:ind w:left="5040" w:hanging="360"/>
+      </w:pPr>
+      <w:rPr>
+        <w:rFonts w:ascii="Wingdings" w:hAnsi="Wingdings" w:hint="default"/>
+        <w:sz w:val="20"/>
+      </w:rPr>
+    </w:lvl>
+    <w:lvl w:ilvl="7" w:tentative="1">
+      <w:start w:val="1"/>
+      <w:numFmt w:val="bullet"/>
+      <w:lvlText w:val=""/>
+      <w:lvlJc w:val="left"/>
+      <w:pPr>
+        <w:tabs>
+          <w:tab w:val="num" w:pos="5760"/>
+        </w:tabs>
+        <w:ind w:left="5760" w:hanging="360"/>
+      </w:pPr>
+      <w:rPr>
+        <w:rFonts w:ascii="Wingdings" w:hAnsi="Wingdings" w:hint="default"/>
+        <w:sz w:val="20"/>
+      </w:rPr>
+    </w:lvl>
+    <w:lvl w:ilvl="8" w:tentative="1">
+      <w:start w:val="1"/>
+      <w:numFmt w:val="bullet"/>
+      <w:lvlText w:val=""/>
+      <w:lvlJc w:val="left"/>
+      <w:pPr>
+        <w:tabs>
+          <w:tab w:val="num" w:pos="6480"/>
+        </w:tabs>
+        <w:ind w:left="6480" w:hanging="360"/>
+      </w:pPr>
+      <w:rPr>
+        <w:rFonts w:ascii="Wingdings" w:hAnsi="Wingdings" w:hint="default"/>
+        <w:sz w:val="20"/>
+      </w:rPr>
+    </w:lvl>
+  </w:abstractNum>
+  <w:abstractNum w:abstractNumId="3" w15:restartNumberingAfterBreak="0">
+    <w:nsid w:val="117D1470"/>
+    <w:multiLevelType w:val="multilevel"/>
+    <w:tmpl w:val="6F5E066A"/>
+    <w:lvl w:ilvl="0">
+      <w:start w:val="1"/>
+      <w:numFmt w:val="bullet"/>
+      <w:lvlText w:val=""/>
+      <w:lvlJc w:val="left"/>
+      <w:pPr>
+        <w:tabs>
+          <w:tab w:val="num" w:pos="720"/>
+        </w:tabs>
+        <w:ind w:left="720" w:hanging="360"/>
+      </w:pPr>
+      <w:rPr>
+        <w:rFonts w:ascii="Symbol" w:hAnsi="Symbol" w:hint="default"/>
+        <w:sz w:val="20"/>
+      </w:rPr>
+    </w:lvl>
+    <w:lvl w:ilvl="1" w:tentative="1">
+      <w:start w:val="1"/>
+      <w:numFmt w:val="bullet"/>
+      <w:lvlText w:val="o"/>
+      <w:lvlJc w:val="left"/>
+      <w:pPr>
+        <w:tabs>
+          <w:tab w:val="num" w:pos="1440"/>
+        </w:tabs>
+        <w:ind w:left="1440" w:hanging="360"/>
+      </w:pPr>
+      <w:rPr>
+        <w:rFonts w:ascii="Courier New" w:hAnsi="Courier New" w:hint="default"/>
+        <w:sz w:val="20"/>
+      </w:rPr>
+    </w:lvl>
+    <w:lvl w:ilvl="2" w:tentative="1">
+      <w:start w:val="1"/>
+      <w:numFmt w:val="bullet"/>
+      <w:lvlText w:val=""/>
+      <w:lvlJc w:val="left"/>
+      <w:pPr>
+        <w:tabs>
+          <w:tab w:val="num" w:pos="2160"/>
+        </w:tabs>
+        <w:ind w:left="2160" w:hanging="360"/>
+      </w:pPr>
+      <w:rPr>
+        <w:rFonts w:ascii="Wingdings" w:hAnsi="Wingdings" w:hint="default"/>
+        <w:sz w:val="20"/>
+      </w:rPr>
+    </w:lvl>
+    <w:lvl w:ilvl="3" w:tentative="1">
+      <w:start w:val="1"/>
+      <w:numFmt w:val="bullet"/>
+      <w:lvlText w:val=""/>
+      <w:lvlJc w:val="left"/>
+      <w:pPr>
+        <w:tabs>
+          <w:tab w:val="num" w:pos="2880"/>
+        </w:tabs>
+        <w:ind w:left="2880" w:hanging="360"/>
+      </w:pPr>
+      <w:rPr>
+        <w:rFonts w:ascii="Wingdings" w:hAnsi="Wingdings" w:hint="default"/>
+        <w:sz w:val="20"/>
+      </w:rPr>
+    </w:lvl>
+    <w:lvl w:ilvl="4" w:tentative="1">
+      <w:start w:val="1"/>
+      <w:numFmt w:val="bullet"/>
+      <w:lvlText w:val=""/>
+      <w:lvlJc w:val="left"/>
+      <w:pPr>
+        <w:tabs>
+          <w:tab w:val="num" w:pos="3600"/>
+        </w:tabs>
+        <w:ind w:left="3600" w:hanging="360"/>
+      </w:pPr>
+      <w:rPr>
+        <w:rFonts w:ascii="Wingdings" w:hAnsi="Wingdings" w:hint="default"/>
+        <w:sz w:val="20"/>
+      </w:rPr>
+    </w:lvl>
+    <w:lvl w:ilvl="5" w:tentative="1">
+      <w:start w:val="1"/>
+      <w:numFmt w:val="bullet"/>
+      <w:lvlText w:val=""/>
+      <w:lvlJc w:val="left"/>
+      <w:pPr>
+        <w:tabs>
+          <w:tab w:val="num" w:pos="4320"/>
+        </w:tabs>
+        <w:ind w:left="4320" w:hanging="360"/>
+      </w:pPr>
+      <w:rPr>
+        <w:rFonts w:ascii="Wingdings" w:hAnsi="Wingdings" w:hint="default"/>
+        <w:sz w:val="20"/>
+      </w:rPr>
+    </w:lvl>
+    <w:lvl w:ilvl="6" w:tentative="1">
+      <w:start w:val="1"/>
+      <w:numFmt w:val="bullet"/>
+      <w:lvlText w:val=""/>
+      <w:lvlJc w:val="left"/>
+      <w:pPr>
+        <w:tabs>
+          <w:tab w:val="num" w:pos="5040"/>
+        </w:tabs>
+        <w:ind w:left="5040" w:hanging="360"/>
+      </w:pPr>
+      <w:rPr>
+        <w:rFonts w:ascii="Wingdings" w:hAnsi="Wingdings" w:hint="default"/>
+        <w:sz w:val="20"/>
+      </w:rPr>
+    </w:lvl>
+    <w:lvl w:ilvl="7" w:tentative="1">
+      <w:start w:val="1"/>
+      <w:numFmt w:val="bullet"/>
+      <w:lvlText w:val=""/>
+      <w:lvlJc w:val="left"/>
+      <w:pPr>
+        <w:tabs>
+          <w:tab w:val="num" w:pos="5760"/>
+        </w:tabs>
+        <w:ind w:left="5760" w:hanging="360"/>
+      </w:pPr>
+      <w:rPr>
+        <w:rFonts w:ascii="Wingdings" w:hAnsi="Wingdings" w:hint="default"/>
+        <w:sz w:val="20"/>
+      </w:rPr>
+    </w:lvl>
+    <w:lvl w:ilvl="8" w:tentative="1">
+      <w:start w:val="1"/>
+      <w:numFmt w:val="bullet"/>
+      <w:lvlText w:val=""/>
+      <w:lvlJc w:val="left"/>
+      <w:pPr>
+        <w:tabs>
+          <w:tab w:val="num" w:pos="6480"/>
+        </w:tabs>
+        <w:ind w:left="6480" w:hanging="360"/>
+      </w:pPr>
+      <w:rPr>
+        <w:rFonts w:ascii="Wingdings" w:hAnsi="Wingdings" w:hint="default"/>
+        <w:sz w:val="20"/>
+      </w:rPr>
+    </w:lvl>
+  </w:abstractNum>
+  <w:abstractNum w:abstractNumId="4" w15:restartNumberingAfterBreak="0">
     <w:nsid w:val="12C00822"/>
     <w:multiLevelType w:val="multilevel"/>
     <w:tmpl w:val="4FA61A5A"/>
@@ -2021,7 +2335,305 @@
       </w:rPr>
     </w:lvl>
   </w:abstractNum>
-  <w:abstractNum w:abstractNumId="2" w15:restartNumberingAfterBreak="0">
+  <w:abstractNum w:abstractNumId="5" w15:restartNumberingAfterBreak="0">
+    <w:nsid w:val="137B18A8"/>
+    <w:multiLevelType w:val="multilevel"/>
+    <w:tmpl w:val="46D0F434"/>
+    <w:lvl w:ilvl="0">
+      <w:start w:val="1"/>
+      <w:numFmt w:val="bullet"/>
+      <w:lvlText w:val=""/>
+      <w:lvlJc w:val="left"/>
+      <w:pPr>
+        <w:tabs>
+          <w:tab w:val="num" w:pos="720"/>
+        </w:tabs>
+        <w:ind w:left="720" w:hanging="360"/>
+      </w:pPr>
+      <w:rPr>
+        <w:rFonts w:ascii="Symbol" w:hAnsi="Symbol" w:hint="default"/>
+        <w:sz w:val="20"/>
+      </w:rPr>
+    </w:lvl>
+    <w:lvl w:ilvl="1" w:tentative="1">
+      <w:start w:val="1"/>
+      <w:numFmt w:val="bullet"/>
+      <w:lvlText w:val="o"/>
+      <w:lvlJc w:val="left"/>
+      <w:pPr>
+        <w:tabs>
+          <w:tab w:val="num" w:pos="1440"/>
+        </w:tabs>
+        <w:ind w:left="1440" w:hanging="360"/>
+      </w:pPr>
+      <w:rPr>
+        <w:rFonts w:ascii="Courier New" w:hAnsi="Courier New" w:hint="default"/>
+        <w:sz w:val="20"/>
+      </w:rPr>
+    </w:lvl>
+    <w:lvl w:ilvl="2" w:tentative="1">
+      <w:start w:val="1"/>
+      <w:numFmt w:val="bullet"/>
+      <w:lvlText w:val=""/>
+      <w:lvlJc w:val="left"/>
+      <w:pPr>
+        <w:tabs>
+          <w:tab w:val="num" w:pos="2160"/>
+        </w:tabs>
+        <w:ind w:left="2160" w:hanging="360"/>
+      </w:pPr>
+      <w:rPr>
+        <w:rFonts w:ascii="Wingdings" w:hAnsi="Wingdings" w:hint="default"/>
+        <w:sz w:val="20"/>
+      </w:rPr>
+    </w:lvl>
+    <w:lvl w:ilvl="3" w:tentative="1">
+      <w:start w:val="1"/>
+      <w:numFmt w:val="bullet"/>
+      <w:lvlText w:val=""/>
+      <w:lvlJc w:val="left"/>
+      <w:pPr>
+        <w:tabs>
+          <w:tab w:val="num" w:pos="2880"/>
+        </w:tabs>
+        <w:ind w:left="2880" w:hanging="360"/>
+      </w:pPr>
+      <w:rPr>
+        <w:rFonts w:ascii="Wingdings" w:hAnsi="Wingdings" w:hint="default"/>
+        <w:sz w:val="20"/>
+      </w:rPr>
+    </w:lvl>
+    <w:lvl w:ilvl="4" w:tentative="1">
+      <w:start w:val="1"/>
+      <w:numFmt w:val="bullet"/>
+      <w:lvlText w:val=""/>
+      <w:lvlJc w:val="left"/>
+      <w:pPr>
+        <w:tabs>
+          <w:tab w:val="num" w:pos="3600"/>
+        </w:tabs>
+        <w:ind w:left="3600" w:hanging="360"/>
+      </w:pPr>
+      <w:rPr>
+        <w:rFonts w:ascii="Wingdings" w:hAnsi="Wingdings" w:hint="default"/>
+        <w:sz w:val="20"/>
+      </w:rPr>
+    </w:lvl>
+    <w:lvl w:ilvl="5" w:tentative="1">
+      <w:start w:val="1"/>
+      <w:numFmt w:val="bullet"/>
+      <w:lvlText w:val=""/>
+      <w:lvlJc w:val="left"/>
+      <w:pPr>
+        <w:tabs>
+          <w:tab w:val="num" w:pos="4320"/>
+        </w:tabs>
+        <w:ind w:left="4320" w:hanging="360"/>
+      </w:pPr>
+      <w:rPr>
+        <w:rFonts w:ascii="Wingdings" w:hAnsi="Wingdings" w:hint="default"/>
+        <w:sz w:val="20"/>
+      </w:rPr>
+    </w:lvl>
+    <w:lvl w:ilvl="6" w:tentative="1">
+      <w:start w:val="1"/>
+      <w:numFmt w:val="bullet"/>
+      <w:lvlText w:val=""/>
+      <w:lvlJc w:val="left"/>
+      <w:pPr>
+        <w:tabs>
+          <w:tab w:val="num" w:pos="5040"/>
+        </w:tabs>
+        <w:ind w:left="5040" w:hanging="360"/>
+      </w:pPr>
+      <w:rPr>
+        <w:rFonts w:ascii="Wingdings" w:hAnsi="Wingdings" w:hint="default"/>
+        <w:sz w:val="20"/>
+      </w:rPr>
+    </w:lvl>
+    <w:lvl w:ilvl="7" w:tentative="1">
+      <w:start w:val="1"/>
+      <w:numFmt w:val="bullet"/>
+      <w:lvlText w:val=""/>
+      <w:lvlJc w:val="left"/>
+      <w:pPr>
+        <w:tabs>
+          <w:tab w:val="num" w:pos="5760"/>
+        </w:tabs>
+        <w:ind w:left="5760" w:hanging="360"/>
+      </w:pPr>
+      <w:rPr>
+        <w:rFonts w:ascii="Wingdings" w:hAnsi="Wingdings" w:hint="default"/>
+        <w:sz w:val="20"/>
+      </w:rPr>
+    </w:lvl>
+    <w:lvl w:ilvl="8" w:tentative="1">
+      <w:start w:val="1"/>
+      <w:numFmt w:val="bullet"/>
+      <w:lvlText w:val=""/>
+      <w:lvlJc w:val="left"/>
+      <w:pPr>
+        <w:tabs>
+          <w:tab w:val="num" w:pos="6480"/>
+        </w:tabs>
+        <w:ind w:left="6480" w:hanging="360"/>
+      </w:pPr>
+      <w:rPr>
+        <w:rFonts w:ascii="Wingdings" w:hAnsi="Wingdings" w:hint="default"/>
+        <w:sz w:val="20"/>
+      </w:rPr>
+    </w:lvl>
+  </w:abstractNum>
+  <w:abstractNum w:abstractNumId="6" w15:restartNumberingAfterBreak="0">
+    <w:nsid w:val="1A0A2AF2"/>
+    <w:multiLevelType w:val="multilevel"/>
+    <w:tmpl w:val="7398FAC6"/>
+    <w:lvl w:ilvl="0">
+      <w:start w:val="1"/>
+      <w:numFmt w:val="bullet"/>
+      <w:lvlText w:val=""/>
+      <w:lvlJc w:val="left"/>
+      <w:pPr>
+        <w:tabs>
+          <w:tab w:val="num" w:pos="720"/>
+        </w:tabs>
+        <w:ind w:left="720" w:hanging="360"/>
+      </w:pPr>
+      <w:rPr>
+        <w:rFonts w:ascii="Symbol" w:hAnsi="Symbol" w:hint="default"/>
+        <w:sz w:val="20"/>
+      </w:rPr>
+    </w:lvl>
+    <w:lvl w:ilvl="1" w:tentative="1">
+      <w:start w:val="1"/>
+      <w:numFmt w:val="bullet"/>
+      <w:lvlText w:val="o"/>
+      <w:lvlJc w:val="left"/>
+      <w:pPr>
+        <w:tabs>
+          <w:tab w:val="num" w:pos="1440"/>
+        </w:tabs>
+        <w:ind w:left="1440" w:hanging="360"/>
+      </w:pPr>
+      <w:rPr>
+        <w:rFonts w:ascii="Courier New" w:hAnsi="Courier New" w:hint="default"/>
+        <w:sz w:val="20"/>
+      </w:rPr>
+    </w:lvl>
+    <w:lvl w:ilvl="2" w:tentative="1">
+      <w:start w:val="1"/>
+      <w:numFmt w:val="bullet"/>
+      <w:lvlText w:val=""/>
+      <w:lvlJc w:val="left"/>
+      <w:pPr>
+        <w:tabs>
+          <w:tab w:val="num" w:pos="2160"/>
+        </w:tabs>
+        <w:ind w:left="2160" w:hanging="360"/>
+      </w:pPr>
+      <w:rPr>
+        <w:rFonts w:ascii="Wingdings" w:hAnsi="Wingdings" w:hint="default"/>
+        <w:sz w:val="20"/>
+      </w:rPr>
+    </w:lvl>
+    <w:lvl w:ilvl="3" w:tentative="1">
+      <w:start w:val="1"/>
+      <w:numFmt w:val="bullet"/>
+      <w:lvlText w:val=""/>
+      <w:lvlJc w:val="left"/>
+      <w:pPr>
+        <w:tabs>
+          <w:tab w:val="num" w:pos="2880"/>
+        </w:tabs>
+        <w:ind w:left="2880" w:hanging="360"/>
+      </w:pPr>
+      <w:rPr>
+        <w:rFonts w:ascii="Wingdings" w:hAnsi="Wingdings" w:hint="default"/>
+        <w:sz w:val="20"/>
+      </w:rPr>
+    </w:lvl>
+    <w:lvl w:ilvl="4" w:tentative="1">
+      <w:start w:val="1"/>
+      <w:numFmt w:val="bullet"/>
+      <w:lvlText w:val=""/>
+      <w:lvlJc w:val="left"/>
+      <w:pPr>
+        <w:tabs>
+          <w:tab w:val="num" w:pos="3600"/>
+        </w:tabs>
+        <w:ind w:left="3600" w:hanging="360"/>
+      </w:pPr>
+      <w:rPr>
+        <w:rFonts w:ascii="Wingdings" w:hAnsi="Wingdings" w:hint="default"/>
+        <w:sz w:val="20"/>
+      </w:rPr>
+    </w:lvl>
+    <w:lvl w:ilvl="5" w:tentative="1">
+      <w:start w:val="1"/>
+      <w:numFmt w:val="bullet"/>
+      <w:lvlText w:val=""/>
+      <w:lvlJc w:val="left"/>
+      <w:pPr>
+        <w:tabs>
+          <w:tab w:val="num" w:pos="4320"/>
+        </w:tabs>
+        <w:ind w:left="4320" w:hanging="360"/>
+      </w:pPr>
+      <w:rPr>
+        <w:rFonts w:ascii="Wingdings" w:hAnsi="Wingdings" w:hint="default"/>
+        <w:sz w:val="20"/>
+      </w:rPr>
+    </w:lvl>
+    <w:lvl w:ilvl="6" w:tentative="1">
+      <w:start w:val="1"/>
+      <w:numFmt w:val="bullet"/>
+      <w:lvlText w:val=""/>
+      <w:lvlJc w:val="left"/>
+      <w:pPr>
+        <w:tabs>
+          <w:tab w:val="num" w:pos="5040"/>
+        </w:tabs>
+        <w:ind w:left="5040" w:hanging="360"/>
+      </w:pPr>
+      <w:rPr>
+        <w:rFonts w:ascii="Wingdings" w:hAnsi="Wingdings" w:hint="default"/>
+        <w:sz w:val="20"/>
+      </w:rPr>
+    </w:lvl>
+    <w:lvl w:ilvl="7" w:tentative="1">
+      <w:start w:val="1"/>
+      <w:numFmt w:val="bullet"/>
+      <w:lvlText w:val=""/>
+      <w:lvlJc w:val="left"/>
+      <w:pPr>
+        <w:tabs>
+          <w:tab w:val="num" w:pos="5760"/>
+        </w:tabs>
+        <w:ind w:left="5760" w:hanging="360"/>
+      </w:pPr>
+      <w:rPr>
+        <w:rFonts w:ascii="Wingdings" w:hAnsi="Wingdings" w:hint="default"/>
+        <w:sz w:val="20"/>
+      </w:rPr>
+    </w:lvl>
+    <w:lvl w:ilvl="8" w:tentative="1">
+      <w:start w:val="1"/>
+      <w:numFmt w:val="bullet"/>
+      <w:lvlText w:val=""/>
+      <w:lvlJc w:val="left"/>
+      <w:pPr>
+        <w:tabs>
+          <w:tab w:val="num" w:pos="6480"/>
+        </w:tabs>
+        <w:ind w:left="6480" w:hanging="360"/>
+      </w:pPr>
+      <w:rPr>
+        <w:rFonts w:ascii="Wingdings" w:hAnsi="Wingdings" w:hint="default"/>
+        <w:sz w:val="20"/>
+      </w:rPr>
+    </w:lvl>
+  </w:abstractNum>
+  <w:abstractNum w:abstractNumId="7" w15:restartNumberingAfterBreak="0">
     <w:nsid w:val="1C0F157D"/>
     <w:multiLevelType w:val="multilevel"/>
     <w:tmpl w:val="0FB01AD0"/>
@@ -2170,7 +2782,7 @@
       </w:rPr>
     </w:lvl>
   </w:abstractNum>
-  <w:abstractNum w:abstractNumId="3" w15:restartNumberingAfterBreak="0">
+  <w:abstractNum w:abstractNumId="8" w15:restartNumberingAfterBreak="0">
     <w:nsid w:val="2BAB07DA"/>
     <w:multiLevelType w:val="multilevel"/>
     <w:tmpl w:val="ED8477C8"/>
@@ -2319,7 +2931,7 @@
       </w:rPr>
     </w:lvl>
   </w:abstractNum>
-  <w:abstractNum w:abstractNumId="4" w15:restartNumberingAfterBreak="0">
+  <w:abstractNum w:abstractNumId="9" w15:restartNumberingAfterBreak="0">
     <w:nsid w:val="331A2A6C"/>
     <w:multiLevelType w:val="multilevel"/>
     <w:tmpl w:val="4F84EACA"/>
@@ -2468,7 +3080,603 @@
       </w:rPr>
     </w:lvl>
   </w:abstractNum>
-  <w:abstractNum w:abstractNumId="5" w15:restartNumberingAfterBreak="0">
+  <w:abstractNum w:abstractNumId="10" w15:restartNumberingAfterBreak="0">
+    <w:nsid w:val="373D6A66"/>
+    <w:multiLevelType w:val="multilevel"/>
+    <w:tmpl w:val="37FE891A"/>
+    <w:lvl w:ilvl="0">
+      <w:start w:val="1"/>
+      <w:numFmt w:val="bullet"/>
+      <w:lvlText w:val=""/>
+      <w:lvlJc w:val="left"/>
+      <w:pPr>
+        <w:tabs>
+          <w:tab w:val="num" w:pos="720"/>
+        </w:tabs>
+        <w:ind w:left="720" w:hanging="360"/>
+      </w:pPr>
+      <w:rPr>
+        <w:rFonts w:ascii="Symbol" w:hAnsi="Symbol" w:hint="default"/>
+        <w:sz w:val="20"/>
+      </w:rPr>
+    </w:lvl>
+    <w:lvl w:ilvl="1" w:tentative="1">
+      <w:start w:val="1"/>
+      <w:numFmt w:val="bullet"/>
+      <w:lvlText w:val="o"/>
+      <w:lvlJc w:val="left"/>
+      <w:pPr>
+        <w:tabs>
+          <w:tab w:val="num" w:pos="1440"/>
+        </w:tabs>
+        <w:ind w:left="1440" w:hanging="360"/>
+      </w:pPr>
+      <w:rPr>
+        <w:rFonts w:ascii="Courier New" w:hAnsi="Courier New" w:hint="default"/>
+        <w:sz w:val="20"/>
+      </w:rPr>
+    </w:lvl>
+    <w:lvl w:ilvl="2" w:tentative="1">
+      <w:start w:val="1"/>
+      <w:numFmt w:val="bullet"/>
+      <w:lvlText w:val=""/>
+      <w:lvlJc w:val="left"/>
+      <w:pPr>
+        <w:tabs>
+          <w:tab w:val="num" w:pos="2160"/>
+        </w:tabs>
+        <w:ind w:left="2160" w:hanging="360"/>
+      </w:pPr>
+      <w:rPr>
+        <w:rFonts w:ascii="Wingdings" w:hAnsi="Wingdings" w:hint="default"/>
+        <w:sz w:val="20"/>
+      </w:rPr>
+    </w:lvl>
+    <w:lvl w:ilvl="3" w:tentative="1">
+      <w:start w:val="1"/>
+      <w:numFmt w:val="bullet"/>
+      <w:lvlText w:val=""/>
+      <w:lvlJc w:val="left"/>
+      <w:pPr>
+        <w:tabs>
+          <w:tab w:val="num" w:pos="2880"/>
+        </w:tabs>
+        <w:ind w:left="2880" w:hanging="360"/>
+      </w:pPr>
+      <w:rPr>
+        <w:rFonts w:ascii="Wingdings" w:hAnsi="Wingdings" w:hint="default"/>
+        <w:sz w:val="20"/>
+      </w:rPr>
+    </w:lvl>
+    <w:lvl w:ilvl="4" w:tentative="1">
+      <w:start w:val="1"/>
+      <w:numFmt w:val="bullet"/>
+      <w:lvlText w:val=""/>
+      <w:lvlJc w:val="left"/>
+      <w:pPr>
+        <w:tabs>
+          <w:tab w:val="num" w:pos="3600"/>
+        </w:tabs>
+        <w:ind w:left="3600" w:hanging="360"/>
+      </w:pPr>
+      <w:rPr>
+        <w:rFonts w:ascii="Wingdings" w:hAnsi="Wingdings" w:hint="default"/>
+        <w:sz w:val="20"/>
+      </w:rPr>
+    </w:lvl>
+    <w:lvl w:ilvl="5" w:tentative="1">
+      <w:start w:val="1"/>
+      <w:numFmt w:val="bullet"/>
+      <w:lvlText w:val=""/>
+      <w:lvlJc w:val="left"/>
+      <w:pPr>
+        <w:tabs>
+          <w:tab w:val="num" w:pos="4320"/>
+        </w:tabs>
+        <w:ind w:left="4320" w:hanging="360"/>
+      </w:pPr>
+      <w:rPr>
+        <w:rFonts w:ascii="Wingdings" w:hAnsi="Wingdings" w:hint="default"/>
+        <w:sz w:val="20"/>
+      </w:rPr>
+    </w:lvl>
+    <w:lvl w:ilvl="6" w:tentative="1">
+      <w:start w:val="1"/>
+      <w:numFmt w:val="bullet"/>
+      <w:lvlText w:val=""/>
+      <w:lvlJc w:val="left"/>
+      <w:pPr>
+        <w:tabs>
+          <w:tab w:val="num" w:pos="5040"/>
+        </w:tabs>
+        <w:ind w:left="5040" w:hanging="360"/>
+      </w:pPr>
+      <w:rPr>
+        <w:rFonts w:ascii="Wingdings" w:hAnsi="Wingdings" w:hint="default"/>
+        <w:sz w:val="20"/>
+      </w:rPr>
+    </w:lvl>
+    <w:lvl w:ilvl="7" w:tentative="1">
+      <w:start w:val="1"/>
+      <w:numFmt w:val="bullet"/>
+      <w:lvlText w:val=""/>
+      <w:lvlJc w:val="left"/>
+      <w:pPr>
+        <w:tabs>
+          <w:tab w:val="num" w:pos="5760"/>
+        </w:tabs>
+        <w:ind w:left="5760" w:hanging="360"/>
+      </w:pPr>
+      <w:rPr>
+        <w:rFonts w:ascii="Wingdings" w:hAnsi="Wingdings" w:hint="default"/>
+        <w:sz w:val="20"/>
+      </w:rPr>
+    </w:lvl>
+    <w:lvl w:ilvl="8" w:tentative="1">
+      <w:start w:val="1"/>
+      <w:numFmt w:val="bullet"/>
+      <w:lvlText w:val=""/>
+      <w:lvlJc w:val="left"/>
+      <w:pPr>
+        <w:tabs>
+          <w:tab w:val="num" w:pos="6480"/>
+        </w:tabs>
+        <w:ind w:left="6480" w:hanging="360"/>
+      </w:pPr>
+      <w:rPr>
+        <w:rFonts w:ascii="Wingdings" w:hAnsi="Wingdings" w:hint="default"/>
+        <w:sz w:val="20"/>
+      </w:rPr>
+    </w:lvl>
+  </w:abstractNum>
+  <w:abstractNum w:abstractNumId="11" w15:restartNumberingAfterBreak="0">
+    <w:nsid w:val="379A5C1B"/>
+    <w:multiLevelType w:val="multilevel"/>
+    <w:tmpl w:val="9F70102A"/>
+    <w:lvl w:ilvl="0">
+      <w:start w:val="1"/>
+      <w:numFmt w:val="bullet"/>
+      <w:lvlText w:val=""/>
+      <w:lvlJc w:val="left"/>
+      <w:pPr>
+        <w:tabs>
+          <w:tab w:val="num" w:pos="720"/>
+        </w:tabs>
+        <w:ind w:left="720" w:hanging="360"/>
+      </w:pPr>
+      <w:rPr>
+        <w:rFonts w:ascii="Symbol" w:hAnsi="Symbol" w:hint="default"/>
+        <w:sz w:val="20"/>
+      </w:rPr>
+    </w:lvl>
+    <w:lvl w:ilvl="1" w:tentative="1">
+      <w:start w:val="1"/>
+      <w:numFmt w:val="bullet"/>
+      <w:lvlText w:val="o"/>
+      <w:lvlJc w:val="left"/>
+      <w:pPr>
+        <w:tabs>
+          <w:tab w:val="num" w:pos="1440"/>
+        </w:tabs>
+        <w:ind w:left="1440" w:hanging="360"/>
+      </w:pPr>
+      <w:rPr>
+        <w:rFonts w:ascii="Courier New" w:hAnsi="Courier New" w:hint="default"/>
+        <w:sz w:val="20"/>
+      </w:rPr>
+    </w:lvl>
+    <w:lvl w:ilvl="2" w:tentative="1">
+      <w:start w:val="1"/>
+      <w:numFmt w:val="bullet"/>
+      <w:lvlText w:val=""/>
+      <w:lvlJc w:val="left"/>
+      <w:pPr>
+        <w:tabs>
+          <w:tab w:val="num" w:pos="2160"/>
+        </w:tabs>
+        <w:ind w:left="2160" w:hanging="360"/>
+      </w:pPr>
+      <w:rPr>
+        <w:rFonts w:ascii="Wingdings" w:hAnsi="Wingdings" w:hint="default"/>
+        <w:sz w:val="20"/>
+      </w:rPr>
+    </w:lvl>
+    <w:lvl w:ilvl="3" w:tentative="1">
+      <w:start w:val="1"/>
+      <w:numFmt w:val="bullet"/>
+      <w:lvlText w:val=""/>
+      <w:lvlJc w:val="left"/>
+      <w:pPr>
+        <w:tabs>
+          <w:tab w:val="num" w:pos="2880"/>
+        </w:tabs>
+        <w:ind w:left="2880" w:hanging="360"/>
+      </w:pPr>
+      <w:rPr>
+        <w:rFonts w:ascii="Wingdings" w:hAnsi="Wingdings" w:hint="default"/>
+        <w:sz w:val="20"/>
+      </w:rPr>
+    </w:lvl>
+    <w:lvl w:ilvl="4" w:tentative="1">
+      <w:start w:val="1"/>
+      <w:numFmt w:val="bullet"/>
+      <w:lvlText w:val=""/>
+      <w:lvlJc w:val="left"/>
+      <w:pPr>
+        <w:tabs>
+          <w:tab w:val="num" w:pos="3600"/>
+        </w:tabs>
+        <w:ind w:left="3600" w:hanging="360"/>
+      </w:pPr>
+      <w:rPr>
+        <w:rFonts w:ascii="Wingdings" w:hAnsi="Wingdings" w:hint="default"/>
+        <w:sz w:val="20"/>
+      </w:rPr>
+    </w:lvl>
+    <w:lvl w:ilvl="5" w:tentative="1">
+      <w:start w:val="1"/>
+      <w:numFmt w:val="bullet"/>
+      <w:lvlText w:val=""/>
+      <w:lvlJc w:val="left"/>
+      <w:pPr>
+        <w:tabs>
+          <w:tab w:val="num" w:pos="4320"/>
+        </w:tabs>
+        <w:ind w:left="4320" w:hanging="360"/>
+      </w:pPr>
+      <w:rPr>
+        <w:rFonts w:ascii="Wingdings" w:hAnsi="Wingdings" w:hint="default"/>
+        <w:sz w:val="20"/>
+      </w:rPr>
+    </w:lvl>
+    <w:lvl w:ilvl="6" w:tentative="1">
+      <w:start w:val="1"/>
+      <w:numFmt w:val="bullet"/>
+      <w:lvlText w:val=""/>
+      <w:lvlJc w:val="left"/>
+      <w:pPr>
+        <w:tabs>
+          <w:tab w:val="num" w:pos="5040"/>
+        </w:tabs>
+        <w:ind w:left="5040" w:hanging="360"/>
+      </w:pPr>
+      <w:rPr>
+        <w:rFonts w:ascii="Wingdings" w:hAnsi="Wingdings" w:hint="default"/>
+        <w:sz w:val="20"/>
+      </w:rPr>
+    </w:lvl>
+    <w:lvl w:ilvl="7" w:tentative="1">
+      <w:start w:val="1"/>
+      <w:numFmt w:val="bullet"/>
+      <w:lvlText w:val=""/>
+      <w:lvlJc w:val="left"/>
+      <w:pPr>
+        <w:tabs>
+          <w:tab w:val="num" w:pos="5760"/>
+        </w:tabs>
+        <w:ind w:left="5760" w:hanging="360"/>
+      </w:pPr>
+      <w:rPr>
+        <w:rFonts w:ascii="Wingdings" w:hAnsi="Wingdings" w:hint="default"/>
+        <w:sz w:val="20"/>
+      </w:rPr>
+    </w:lvl>
+    <w:lvl w:ilvl="8" w:tentative="1">
+      <w:start w:val="1"/>
+      <w:numFmt w:val="bullet"/>
+      <w:lvlText w:val=""/>
+      <w:lvlJc w:val="left"/>
+      <w:pPr>
+        <w:tabs>
+          <w:tab w:val="num" w:pos="6480"/>
+        </w:tabs>
+        <w:ind w:left="6480" w:hanging="360"/>
+      </w:pPr>
+      <w:rPr>
+        <w:rFonts w:ascii="Wingdings" w:hAnsi="Wingdings" w:hint="default"/>
+        <w:sz w:val="20"/>
+      </w:rPr>
+    </w:lvl>
+  </w:abstractNum>
+  <w:abstractNum w:abstractNumId="12" w15:restartNumberingAfterBreak="0">
+    <w:nsid w:val="3A982227"/>
+    <w:multiLevelType w:val="multilevel"/>
+    <w:tmpl w:val="CD2EF7F2"/>
+    <w:lvl w:ilvl="0">
+      <w:start w:val="1"/>
+      <w:numFmt w:val="bullet"/>
+      <w:lvlText w:val=""/>
+      <w:lvlJc w:val="left"/>
+      <w:pPr>
+        <w:tabs>
+          <w:tab w:val="num" w:pos="720"/>
+        </w:tabs>
+        <w:ind w:left="720" w:hanging="360"/>
+      </w:pPr>
+      <w:rPr>
+        <w:rFonts w:ascii="Symbol" w:hAnsi="Symbol" w:hint="default"/>
+        <w:sz w:val="20"/>
+      </w:rPr>
+    </w:lvl>
+    <w:lvl w:ilvl="1" w:tentative="1">
+      <w:start w:val="1"/>
+      <w:numFmt w:val="bullet"/>
+      <w:lvlText w:val="o"/>
+      <w:lvlJc w:val="left"/>
+      <w:pPr>
+        <w:tabs>
+          <w:tab w:val="num" w:pos="1440"/>
+        </w:tabs>
+        <w:ind w:left="1440" w:hanging="360"/>
+      </w:pPr>
+      <w:rPr>
+        <w:rFonts w:ascii="Courier New" w:hAnsi="Courier New" w:hint="default"/>
+        <w:sz w:val="20"/>
+      </w:rPr>
+    </w:lvl>
+    <w:lvl w:ilvl="2" w:tentative="1">
+      <w:start w:val="1"/>
+      <w:numFmt w:val="bullet"/>
+      <w:lvlText w:val=""/>
+      <w:lvlJc w:val="left"/>
+      <w:pPr>
+        <w:tabs>
+          <w:tab w:val="num" w:pos="2160"/>
+        </w:tabs>
+        <w:ind w:left="2160" w:hanging="360"/>
+      </w:pPr>
+      <w:rPr>
+        <w:rFonts w:ascii="Wingdings" w:hAnsi="Wingdings" w:hint="default"/>
+        <w:sz w:val="20"/>
+      </w:rPr>
+    </w:lvl>
+    <w:lvl w:ilvl="3" w:tentative="1">
+      <w:start w:val="1"/>
+      <w:numFmt w:val="bullet"/>
+      <w:lvlText w:val=""/>
+      <w:lvlJc w:val="left"/>
+      <w:pPr>
+        <w:tabs>
+          <w:tab w:val="num" w:pos="2880"/>
+        </w:tabs>
+        <w:ind w:left="2880" w:hanging="360"/>
+      </w:pPr>
+      <w:rPr>
+        <w:rFonts w:ascii="Wingdings" w:hAnsi="Wingdings" w:hint="default"/>
+        <w:sz w:val="20"/>
+      </w:rPr>
+    </w:lvl>
+    <w:lvl w:ilvl="4" w:tentative="1">
+      <w:start w:val="1"/>
+      <w:numFmt w:val="bullet"/>
+      <w:lvlText w:val=""/>
+      <w:lvlJc w:val="left"/>
+      <w:pPr>
+        <w:tabs>
+          <w:tab w:val="num" w:pos="3600"/>
+        </w:tabs>
+        <w:ind w:left="3600" w:hanging="360"/>
+      </w:pPr>
+      <w:rPr>
+        <w:rFonts w:ascii="Wingdings" w:hAnsi="Wingdings" w:hint="default"/>
+        <w:sz w:val="20"/>
+      </w:rPr>
+    </w:lvl>
+    <w:lvl w:ilvl="5" w:tentative="1">
+      <w:start w:val="1"/>
+      <w:numFmt w:val="bullet"/>
+      <w:lvlText w:val=""/>
+      <w:lvlJc w:val="left"/>
+      <w:pPr>
+        <w:tabs>
+          <w:tab w:val="num" w:pos="4320"/>
+        </w:tabs>
+        <w:ind w:left="4320" w:hanging="360"/>
+      </w:pPr>
+      <w:rPr>
+        <w:rFonts w:ascii="Wingdings" w:hAnsi="Wingdings" w:hint="default"/>
+        <w:sz w:val="20"/>
+      </w:rPr>
+    </w:lvl>
+    <w:lvl w:ilvl="6" w:tentative="1">
+      <w:start w:val="1"/>
+      <w:numFmt w:val="bullet"/>
+      <w:lvlText w:val=""/>
+      <w:lvlJc w:val="left"/>
+      <w:pPr>
+        <w:tabs>
+          <w:tab w:val="num" w:pos="5040"/>
+        </w:tabs>
+        <w:ind w:left="5040" w:hanging="360"/>
+      </w:pPr>
+      <w:rPr>
+        <w:rFonts w:ascii="Wingdings" w:hAnsi="Wingdings" w:hint="default"/>
+        <w:sz w:val="20"/>
+      </w:rPr>
+    </w:lvl>
+    <w:lvl w:ilvl="7" w:tentative="1">
+      <w:start w:val="1"/>
+      <w:numFmt w:val="bullet"/>
+      <w:lvlText w:val=""/>
+      <w:lvlJc w:val="left"/>
+      <w:pPr>
+        <w:tabs>
+          <w:tab w:val="num" w:pos="5760"/>
+        </w:tabs>
+        <w:ind w:left="5760" w:hanging="360"/>
+      </w:pPr>
+      <w:rPr>
+        <w:rFonts w:ascii="Wingdings" w:hAnsi="Wingdings" w:hint="default"/>
+        <w:sz w:val="20"/>
+      </w:rPr>
+    </w:lvl>
+    <w:lvl w:ilvl="8" w:tentative="1">
+      <w:start w:val="1"/>
+      <w:numFmt w:val="bullet"/>
+      <w:lvlText w:val=""/>
+      <w:lvlJc w:val="left"/>
+      <w:pPr>
+        <w:tabs>
+          <w:tab w:val="num" w:pos="6480"/>
+        </w:tabs>
+        <w:ind w:left="6480" w:hanging="360"/>
+      </w:pPr>
+      <w:rPr>
+        <w:rFonts w:ascii="Wingdings" w:hAnsi="Wingdings" w:hint="default"/>
+        <w:sz w:val="20"/>
+      </w:rPr>
+    </w:lvl>
+  </w:abstractNum>
+  <w:abstractNum w:abstractNumId="13" w15:restartNumberingAfterBreak="0">
+    <w:nsid w:val="44356DEC"/>
+    <w:multiLevelType w:val="multilevel"/>
+    <w:tmpl w:val="77AEE7D6"/>
+    <w:lvl w:ilvl="0">
+      <w:start w:val="1"/>
+      <w:numFmt w:val="bullet"/>
+      <w:lvlText w:val=""/>
+      <w:lvlJc w:val="left"/>
+      <w:pPr>
+        <w:tabs>
+          <w:tab w:val="num" w:pos="720"/>
+        </w:tabs>
+        <w:ind w:left="720" w:hanging="360"/>
+      </w:pPr>
+      <w:rPr>
+        <w:rFonts w:ascii="Symbol" w:hAnsi="Symbol" w:hint="default"/>
+        <w:sz w:val="20"/>
+      </w:rPr>
+    </w:lvl>
+    <w:lvl w:ilvl="1" w:tentative="1">
+      <w:start w:val="1"/>
+      <w:numFmt w:val="bullet"/>
+      <w:lvlText w:val="o"/>
+      <w:lvlJc w:val="left"/>
+      <w:pPr>
+        <w:tabs>
+          <w:tab w:val="num" w:pos="1440"/>
+        </w:tabs>
+        <w:ind w:left="1440" w:hanging="360"/>
+      </w:pPr>
+      <w:rPr>
+        <w:rFonts w:ascii="Courier New" w:hAnsi="Courier New" w:hint="default"/>
+        <w:sz w:val="20"/>
+      </w:rPr>
+    </w:lvl>
+    <w:lvl w:ilvl="2" w:tentative="1">
+      <w:start w:val="1"/>
+      <w:numFmt w:val="bullet"/>
+      <w:lvlText w:val=""/>
+      <w:lvlJc w:val="left"/>
+      <w:pPr>
+        <w:tabs>
+          <w:tab w:val="num" w:pos="2160"/>
+        </w:tabs>
+        <w:ind w:left="2160" w:hanging="360"/>
+      </w:pPr>
+      <w:rPr>
+        <w:rFonts w:ascii="Wingdings" w:hAnsi="Wingdings" w:hint="default"/>
+        <w:sz w:val="20"/>
+      </w:rPr>
+    </w:lvl>
+    <w:lvl w:ilvl="3" w:tentative="1">
+      <w:start w:val="1"/>
+      <w:numFmt w:val="bullet"/>
+      <w:lvlText w:val=""/>
+      <w:lvlJc w:val="left"/>
+      <w:pPr>
+        <w:tabs>
+          <w:tab w:val="num" w:pos="2880"/>
+        </w:tabs>
+        <w:ind w:left="2880" w:hanging="360"/>
+      </w:pPr>
+      <w:rPr>
+        <w:rFonts w:ascii="Wingdings" w:hAnsi="Wingdings" w:hint="default"/>
+        <w:sz w:val="20"/>
+      </w:rPr>
+    </w:lvl>
+    <w:lvl w:ilvl="4" w:tentative="1">
+      <w:start w:val="1"/>
+      <w:numFmt w:val="bullet"/>
+      <w:lvlText w:val=""/>
+      <w:lvlJc w:val="left"/>
+      <w:pPr>
+        <w:tabs>
+          <w:tab w:val="num" w:pos="3600"/>
+        </w:tabs>
+        <w:ind w:left="3600" w:hanging="360"/>
+      </w:pPr>
+      <w:rPr>
+        <w:rFonts w:ascii="Wingdings" w:hAnsi="Wingdings" w:hint="default"/>
+        <w:sz w:val="20"/>
+      </w:rPr>
+    </w:lvl>
+    <w:lvl w:ilvl="5" w:tentative="1">
+      <w:start w:val="1"/>
+      <w:numFmt w:val="bullet"/>
+      <w:lvlText w:val=""/>
+      <w:lvlJc w:val="left"/>
+      <w:pPr>
+        <w:tabs>
+          <w:tab w:val="num" w:pos="4320"/>
+        </w:tabs>
+        <w:ind w:left="4320" w:hanging="360"/>
+      </w:pPr>
+      <w:rPr>
+        <w:rFonts w:ascii="Wingdings" w:hAnsi="Wingdings" w:hint="default"/>
+        <w:sz w:val="20"/>
+      </w:rPr>
+    </w:lvl>
+    <w:lvl w:ilvl="6" w:tentative="1">
+      <w:start w:val="1"/>
+      <w:numFmt w:val="bullet"/>
+      <w:lvlText w:val=""/>
+      <w:lvlJc w:val="left"/>
+      <w:pPr>
+        <w:tabs>
+          <w:tab w:val="num" w:pos="5040"/>
+        </w:tabs>
+        <w:ind w:left="5040" w:hanging="360"/>
+      </w:pPr>
+      <w:rPr>
+        <w:rFonts w:ascii="Wingdings" w:hAnsi="Wingdings" w:hint="default"/>
+        <w:sz w:val="20"/>
+      </w:rPr>
+    </w:lvl>
+    <w:lvl w:ilvl="7" w:tentative="1">
+      <w:start w:val="1"/>
+      <w:numFmt w:val="bullet"/>
+      <w:lvlText w:val=""/>
+      <w:lvlJc w:val="left"/>
+      <w:pPr>
+        <w:tabs>
+          <w:tab w:val="num" w:pos="5760"/>
+        </w:tabs>
+        <w:ind w:left="5760" w:hanging="360"/>
+      </w:pPr>
+      <w:rPr>
+        <w:rFonts w:ascii="Wingdings" w:hAnsi="Wingdings" w:hint="default"/>
+        <w:sz w:val="20"/>
+      </w:rPr>
+    </w:lvl>
+    <w:lvl w:ilvl="8" w:tentative="1">
+      <w:start w:val="1"/>
+      <w:numFmt w:val="bullet"/>
+      <w:lvlText w:val=""/>
+      <w:lvlJc w:val="left"/>
+      <w:pPr>
+        <w:tabs>
+          <w:tab w:val="num" w:pos="6480"/>
+        </w:tabs>
+        <w:ind w:left="6480" w:hanging="360"/>
+      </w:pPr>
+      <w:rPr>
+        <w:rFonts w:ascii="Wingdings" w:hAnsi="Wingdings" w:hint="default"/>
+        <w:sz w:val="20"/>
+      </w:rPr>
+    </w:lvl>
+  </w:abstractNum>
+  <w:abstractNum w:abstractNumId="14" w15:restartNumberingAfterBreak="0">
     <w:nsid w:val="48565799"/>
     <w:multiLevelType w:val="multilevel"/>
     <w:tmpl w:val="C6BA4576"/>
@@ -2617,7 +3825,156 @@
       </w:rPr>
     </w:lvl>
   </w:abstractNum>
-  <w:abstractNum w:abstractNumId="6" w15:restartNumberingAfterBreak="0">
+  <w:abstractNum w:abstractNumId="15" w15:restartNumberingAfterBreak="0">
+    <w:nsid w:val="4AC2472D"/>
+    <w:multiLevelType w:val="multilevel"/>
+    <w:tmpl w:val="74345D28"/>
+    <w:lvl w:ilvl="0">
+      <w:start w:val="1"/>
+      <w:numFmt w:val="bullet"/>
+      <w:lvlText w:val=""/>
+      <w:lvlJc w:val="left"/>
+      <w:pPr>
+        <w:tabs>
+          <w:tab w:val="num" w:pos="720"/>
+        </w:tabs>
+        <w:ind w:left="720" w:hanging="360"/>
+      </w:pPr>
+      <w:rPr>
+        <w:rFonts w:ascii="Symbol" w:hAnsi="Symbol" w:hint="default"/>
+        <w:sz w:val="20"/>
+      </w:rPr>
+    </w:lvl>
+    <w:lvl w:ilvl="1" w:tentative="1">
+      <w:start w:val="1"/>
+      <w:numFmt w:val="bullet"/>
+      <w:lvlText w:val="o"/>
+      <w:lvlJc w:val="left"/>
+      <w:pPr>
+        <w:tabs>
+          <w:tab w:val="num" w:pos="1440"/>
+        </w:tabs>
+        <w:ind w:left="1440" w:hanging="360"/>
+      </w:pPr>
+      <w:rPr>
+        <w:rFonts w:ascii="Courier New" w:hAnsi="Courier New" w:hint="default"/>
+        <w:sz w:val="20"/>
+      </w:rPr>
+    </w:lvl>
+    <w:lvl w:ilvl="2" w:tentative="1">
+      <w:start w:val="1"/>
+      <w:numFmt w:val="bullet"/>
+      <w:lvlText w:val=""/>
+      <w:lvlJc w:val="left"/>
+      <w:pPr>
+        <w:tabs>
+          <w:tab w:val="num" w:pos="2160"/>
+        </w:tabs>
+        <w:ind w:left="2160" w:hanging="360"/>
+      </w:pPr>
+      <w:rPr>
+        <w:rFonts w:ascii="Wingdings" w:hAnsi="Wingdings" w:hint="default"/>
+        <w:sz w:val="20"/>
+      </w:rPr>
+    </w:lvl>
+    <w:lvl w:ilvl="3" w:tentative="1">
+      <w:start w:val="1"/>
+      <w:numFmt w:val="bullet"/>
+      <w:lvlText w:val=""/>
+      <w:lvlJc w:val="left"/>
+      <w:pPr>
+        <w:tabs>
+          <w:tab w:val="num" w:pos="2880"/>
+        </w:tabs>
+        <w:ind w:left="2880" w:hanging="360"/>
+      </w:pPr>
+      <w:rPr>
+        <w:rFonts w:ascii="Wingdings" w:hAnsi="Wingdings" w:hint="default"/>
+        <w:sz w:val="20"/>
+      </w:rPr>
+    </w:lvl>
+    <w:lvl w:ilvl="4" w:tentative="1">
+      <w:start w:val="1"/>
+      <w:numFmt w:val="bullet"/>
+      <w:lvlText w:val=""/>
+      <w:lvlJc w:val="left"/>
+      <w:pPr>
+        <w:tabs>
+          <w:tab w:val="num" w:pos="3600"/>
+        </w:tabs>
+        <w:ind w:left="3600" w:hanging="360"/>
+      </w:pPr>
+      <w:rPr>
+        <w:rFonts w:ascii="Wingdings" w:hAnsi="Wingdings" w:hint="default"/>
+        <w:sz w:val="20"/>
+      </w:rPr>
+    </w:lvl>
+    <w:lvl w:ilvl="5" w:tentative="1">
+      <w:start w:val="1"/>
+      <w:numFmt w:val="bullet"/>
+      <w:lvlText w:val=""/>
+      <w:lvlJc w:val="left"/>
+      <w:pPr>
+        <w:tabs>
+          <w:tab w:val="num" w:pos="4320"/>
+        </w:tabs>
+        <w:ind w:left="4320" w:hanging="360"/>
+      </w:pPr>
+      <w:rPr>
+        <w:rFonts w:ascii="Wingdings" w:hAnsi="Wingdings" w:hint="default"/>
+        <w:sz w:val="20"/>
+      </w:rPr>
+    </w:lvl>
+    <w:lvl w:ilvl="6" w:tentative="1">
+      <w:start w:val="1"/>
+      <w:numFmt w:val="bullet"/>
+      <w:lvlText w:val=""/>
+      <w:lvlJc w:val="left"/>
+      <w:pPr>
+        <w:tabs>
+          <w:tab w:val="num" w:pos="5040"/>
+        </w:tabs>
+        <w:ind w:left="5040" w:hanging="360"/>
+      </w:pPr>
+      <w:rPr>
+        <w:rFonts w:ascii="Wingdings" w:hAnsi="Wingdings" w:hint="default"/>
+        <w:sz w:val="20"/>
+      </w:rPr>
+    </w:lvl>
+    <w:lvl w:ilvl="7" w:tentative="1">
+      <w:start w:val="1"/>
+      <w:numFmt w:val="bullet"/>
+      <w:lvlText w:val=""/>
+      <w:lvlJc w:val="left"/>
+      <w:pPr>
+        <w:tabs>
+          <w:tab w:val="num" w:pos="5760"/>
+        </w:tabs>
+        <w:ind w:left="5760" w:hanging="360"/>
+      </w:pPr>
+      <w:rPr>
+        <w:rFonts w:ascii="Wingdings" w:hAnsi="Wingdings" w:hint="default"/>
+        <w:sz w:val="20"/>
+      </w:rPr>
+    </w:lvl>
+    <w:lvl w:ilvl="8" w:tentative="1">
+      <w:start w:val="1"/>
+      <w:numFmt w:val="bullet"/>
+      <w:lvlText w:val=""/>
+      <w:lvlJc w:val="left"/>
+      <w:pPr>
+        <w:tabs>
+          <w:tab w:val="num" w:pos="6480"/>
+        </w:tabs>
+        <w:ind w:left="6480" w:hanging="360"/>
+      </w:pPr>
+      <w:rPr>
+        <w:rFonts w:ascii="Wingdings" w:hAnsi="Wingdings" w:hint="default"/>
+        <w:sz w:val="20"/>
+      </w:rPr>
+    </w:lvl>
+  </w:abstractNum>
+  <w:abstractNum w:abstractNumId="16" w15:restartNumberingAfterBreak="0">
     <w:nsid w:val="575F14A9"/>
     <w:multiLevelType w:val="multilevel"/>
     <w:tmpl w:val="93D27C7E"/>
@@ -2766,7 +4123,7 @@
       </w:rPr>
     </w:lvl>
   </w:abstractNum>
-  <w:abstractNum w:abstractNumId="7" w15:restartNumberingAfterBreak="0">
+  <w:abstractNum w:abstractNumId="17" w15:restartNumberingAfterBreak="0">
     <w:nsid w:val="597776E7"/>
     <w:multiLevelType w:val="multilevel"/>
     <w:tmpl w:val="B0FAE772"/>
@@ -2915,7 +4272,156 @@
       </w:rPr>
     </w:lvl>
   </w:abstractNum>
-  <w:abstractNum w:abstractNumId="8" w15:restartNumberingAfterBreak="0">
+  <w:abstractNum w:abstractNumId="18" w15:restartNumberingAfterBreak="0">
+    <w:nsid w:val="59FE1D39"/>
+    <w:multiLevelType w:val="multilevel"/>
+    <w:tmpl w:val="95F208B8"/>
+    <w:lvl w:ilvl="0">
+      <w:start w:val="1"/>
+      <w:numFmt w:val="bullet"/>
+      <w:lvlText w:val=""/>
+      <w:lvlJc w:val="left"/>
+      <w:pPr>
+        <w:tabs>
+          <w:tab w:val="num" w:pos="720"/>
+        </w:tabs>
+        <w:ind w:left="720" w:hanging="360"/>
+      </w:pPr>
+      <w:rPr>
+        <w:rFonts w:ascii="Symbol" w:hAnsi="Symbol" w:hint="default"/>
+        <w:sz w:val="20"/>
+      </w:rPr>
+    </w:lvl>
+    <w:lvl w:ilvl="1" w:tentative="1">
+      <w:start w:val="1"/>
+      <w:numFmt w:val="bullet"/>
+      <w:lvlText w:val="o"/>
+      <w:lvlJc w:val="left"/>
+      <w:pPr>
+        <w:tabs>
+          <w:tab w:val="num" w:pos="1440"/>
+        </w:tabs>
+        <w:ind w:left="1440" w:hanging="360"/>
+      </w:pPr>
+      <w:rPr>
+        <w:rFonts w:ascii="Courier New" w:hAnsi="Courier New" w:hint="default"/>
+        <w:sz w:val="20"/>
+      </w:rPr>
+    </w:lvl>
+    <w:lvl w:ilvl="2" w:tentative="1">
+      <w:start w:val="1"/>
+      <w:numFmt w:val="bullet"/>
+      <w:lvlText w:val=""/>
+      <w:lvlJc w:val="left"/>
+      <w:pPr>
+        <w:tabs>
+          <w:tab w:val="num" w:pos="2160"/>
+        </w:tabs>
+        <w:ind w:left="2160" w:hanging="360"/>
+      </w:pPr>
+      <w:rPr>
+        <w:rFonts w:ascii="Wingdings" w:hAnsi="Wingdings" w:hint="default"/>
+        <w:sz w:val="20"/>
+      </w:rPr>
+    </w:lvl>
+    <w:lvl w:ilvl="3" w:tentative="1">
+      <w:start w:val="1"/>
+      <w:numFmt w:val="bullet"/>
+      <w:lvlText w:val=""/>
+      <w:lvlJc w:val="left"/>
+      <w:pPr>
+        <w:tabs>
+          <w:tab w:val="num" w:pos="2880"/>
+        </w:tabs>
+        <w:ind w:left="2880" w:hanging="360"/>
+      </w:pPr>
+      <w:rPr>
+        <w:rFonts w:ascii="Wingdings" w:hAnsi="Wingdings" w:hint="default"/>
+        <w:sz w:val="20"/>
+      </w:rPr>
+    </w:lvl>
+    <w:lvl w:ilvl="4" w:tentative="1">
+      <w:start w:val="1"/>
+      <w:numFmt w:val="bullet"/>
+      <w:lvlText w:val=""/>
+      <w:lvlJc w:val="left"/>
+      <w:pPr>
+        <w:tabs>
+          <w:tab w:val="num" w:pos="3600"/>
+        </w:tabs>
+        <w:ind w:left="3600" w:hanging="360"/>
+      </w:pPr>
+      <w:rPr>
+        <w:rFonts w:ascii="Wingdings" w:hAnsi="Wingdings" w:hint="default"/>
+        <w:sz w:val="20"/>
+      </w:rPr>
+    </w:lvl>
+    <w:lvl w:ilvl="5" w:tentative="1">
+      <w:start w:val="1"/>
+      <w:numFmt w:val="bullet"/>
+      <w:lvlText w:val=""/>
+      <w:lvlJc w:val="left"/>
+      <w:pPr>
+        <w:tabs>
+          <w:tab w:val="num" w:pos="4320"/>
+        </w:tabs>
+        <w:ind w:left="4320" w:hanging="360"/>
+      </w:pPr>
+      <w:rPr>
+        <w:rFonts w:ascii="Wingdings" w:hAnsi="Wingdings" w:hint="default"/>
+        <w:sz w:val="20"/>
+      </w:rPr>
+    </w:lvl>
+    <w:lvl w:ilvl="6" w:tentative="1">
+      <w:start w:val="1"/>
+      <w:numFmt w:val="bullet"/>
+      <w:lvlText w:val=""/>
+      <w:lvlJc w:val="left"/>
+      <w:pPr>
+        <w:tabs>
+          <w:tab w:val="num" w:pos="5040"/>
+        </w:tabs>
+        <w:ind w:left="5040" w:hanging="360"/>
+      </w:pPr>
+      <w:rPr>
+        <w:rFonts w:ascii="Wingdings" w:hAnsi="Wingdings" w:hint="default"/>
+        <w:sz w:val="20"/>
+      </w:rPr>
+    </w:lvl>
+    <w:lvl w:ilvl="7" w:tentative="1">
+      <w:start w:val="1"/>
+      <w:numFmt w:val="bullet"/>
+      <w:lvlText w:val=""/>
+      <w:lvlJc w:val="left"/>
+      <w:pPr>
+        <w:tabs>
+          <w:tab w:val="num" w:pos="5760"/>
+        </w:tabs>
+        <w:ind w:left="5760" w:hanging="360"/>
+      </w:pPr>
+      <w:rPr>
+        <w:rFonts w:ascii="Wingdings" w:hAnsi="Wingdings" w:hint="default"/>
+        <w:sz w:val="20"/>
+      </w:rPr>
+    </w:lvl>
+    <w:lvl w:ilvl="8" w:tentative="1">
+      <w:start w:val="1"/>
+      <w:numFmt w:val="bullet"/>
+      <w:lvlText w:val=""/>
+      <w:lvlJc w:val="left"/>
+      <w:pPr>
+        <w:tabs>
+          <w:tab w:val="num" w:pos="6480"/>
+        </w:tabs>
+        <w:ind w:left="6480" w:hanging="360"/>
+      </w:pPr>
+      <w:rPr>
+        <w:rFonts w:ascii="Wingdings" w:hAnsi="Wingdings" w:hint="default"/>
+        <w:sz w:val="20"/>
+      </w:rPr>
+    </w:lvl>
+  </w:abstractNum>
+  <w:abstractNum w:abstractNumId="19" w15:restartNumberingAfterBreak="0">
     <w:nsid w:val="636F6DCF"/>
     <w:multiLevelType w:val="multilevel"/>
     <w:tmpl w:val="E132E934"/>
@@ -3064,10 +4570,308 @@
       </w:rPr>
     </w:lvl>
   </w:abstractNum>
-  <w:abstractNum w:abstractNumId="9" w15:restartNumberingAfterBreak="0">
+  <w:abstractNum w:abstractNumId="20" w15:restartNumberingAfterBreak="0">
+    <w:nsid w:val="690E0C12"/>
+    <w:multiLevelType w:val="multilevel"/>
+    <w:tmpl w:val="743A30E0"/>
+    <w:lvl w:ilvl="0">
+      <w:start w:val="1"/>
+      <w:numFmt w:val="bullet"/>
+      <w:lvlText w:val=""/>
+      <w:lvlJc w:val="left"/>
+      <w:pPr>
+        <w:tabs>
+          <w:tab w:val="num" w:pos="720"/>
+        </w:tabs>
+        <w:ind w:left="720" w:hanging="360"/>
+      </w:pPr>
+      <w:rPr>
+        <w:rFonts w:ascii="Symbol" w:hAnsi="Symbol" w:hint="default"/>
+        <w:sz w:val="20"/>
+      </w:rPr>
+    </w:lvl>
+    <w:lvl w:ilvl="1" w:tentative="1">
+      <w:start w:val="1"/>
+      <w:numFmt w:val="bullet"/>
+      <w:lvlText w:val="o"/>
+      <w:lvlJc w:val="left"/>
+      <w:pPr>
+        <w:tabs>
+          <w:tab w:val="num" w:pos="1440"/>
+        </w:tabs>
+        <w:ind w:left="1440" w:hanging="360"/>
+      </w:pPr>
+      <w:rPr>
+        <w:rFonts w:ascii="Courier New" w:hAnsi="Courier New" w:hint="default"/>
+        <w:sz w:val="20"/>
+      </w:rPr>
+    </w:lvl>
+    <w:lvl w:ilvl="2" w:tentative="1">
+      <w:start w:val="1"/>
+      <w:numFmt w:val="bullet"/>
+      <w:lvlText w:val=""/>
+      <w:lvlJc w:val="left"/>
+      <w:pPr>
+        <w:tabs>
+          <w:tab w:val="num" w:pos="2160"/>
+        </w:tabs>
+        <w:ind w:left="2160" w:hanging="360"/>
+      </w:pPr>
+      <w:rPr>
+        <w:rFonts w:ascii="Wingdings" w:hAnsi="Wingdings" w:hint="default"/>
+        <w:sz w:val="20"/>
+      </w:rPr>
+    </w:lvl>
+    <w:lvl w:ilvl="3" w:tentative="1">
+      <w:start w:val="1"/>
+      <w:numFmt w:val="bullet"/>
+      <w:lvlText w:val=""/>
+      <w:lvlJc w:val="left"/>
+      <w:pPr>
+        <w:tabs>
+          <w:tab w:val="num" w:pos="2880"/>
+        </w:tabs>
+        <w:ind w:left="2880" w:hanging="360"/>
+      </w:pPr>
+      <w:rPr>
+        <w:rFonts w:ascii="Wingdings" w:hAnsi="Wingdings" w:hint="default"/>
+        <w:sz w:val="20"/>
+      </w:rPr>
+    </w:lvl>
+    <w:lvl w:ilvl="4" w:tentative="1">
+      <w:start w:val="1"/>
+      <w:numFmt w:val="bullet"/>
+      <w:lvlText w:val=""/>
+      <w:lvlJc w:val="left"/>
+      <w:pPr>
+        <w:tabs>
+          <w:tab w:val="num" w:pos="3600"/>
+        </w:tabs>
+        <w:ind w:left="3600" w:hanging="360"/>
+      </w:pPr>
+      <w:rPr>
+        <w:rFonts w:ascii="Wingdings" w:hAnsi="Wingdings" w:hint="default"/>
+        <w:sz w:val="20"/>
+      </w:rPr>
+    </w:lvl>
+    <w:lvl w:ilvl="5" w:tentative="1">
+      <w:start w:val="1"/>
+      <w:numFmt w:val="bullet"/>
+      <w:lvlText w:val=""/>
+      <w:lvlJc w:val="left"/>
+      <w:pPr>
+        <w:tabs>
+          <w:tab w:val="num" w:pos="4320"/>
+        </w:tabs>
+        <w:ind w:left="4320" w:hanging="360"/>
+      </w:pPr>
+      <w:rPr>
+        <w:rFonts w:ascii="Wingdings" w:hAnsi="Wingdings" w:hint="default"/>
+        <w:sz w:val="20"/>
+      </w:rPr>
+    </w:lvl>
+    <w:lvl w:ilvl="6" w:tentative="1">
+      <w:start w:val="1"/>
+      <w:numFmt w:val="bullet"/>
+      <w:lvlText w:val=""/>
+      <w:lvlJc w:val="left"/>
+      <w:pPr>
+        <w:tabs>
+          <w:tab w:val="num" w:pos="5040"/>
+        </w:tabs>
+        <w:ind w:left="5040" w:hanging="360"/>
+      </w:pPr>
+      <w:rPr>
+        <w:rFonts w:ascii="Wingdings" w:hAnsi="Wingdings" w:hint="default"/>
+        <w:sz w:val="20"/>
+      </w:rPr>
+    </w:lvl>
+    <w:lvl w:ilvl="7" w:tentative="1">
+      <w:start w:val="1"/>
+      <w:numFmt w:val="bullet"/>
+      <w:lvlText w:val=""/>
+      <w:lvlJc w:val="left"/>
+      <w:pPr>
+        <w:tabs>
+          <w:tab w:val="num" w:pos="5760"/>
+        </w:tabs>
+        <w:ind w:left="5760" w:hanging="360"/>
+      </w:pPr>
+      <w:rPr>
+        <w:rFonts w:ascii="Wingdings" w:hAnsi="Wingdings" w:hint="default"/>
+        <w:sz w:val="20"/>
+      </w:rPr>
+    </w:lvl>
+    <w:lvl w:ilvl="8" w:tentative="1">
+      <w:start w:val="1"/>
+      <w:numFmt w:val="bullet"/>
+      <w:lvlText w:val=""/>
+      <w:lvlJc w:val="left"/>
+      <w:pPr>
+        <w:tabs>
+          <w:tab w:val="num" w:pos="6480"/>
+        </w:tabs>
+        <w:ind w:left="6480" w:hanging="360"/>
+      </w:pPr>
+      <w:rPr>
+        <w:rFonts w:ascii="Wingdings" w:hAnsi="Wingdings" w:hint="default"/>
+        <w:sz w:val="20"/>
+      </w:rPr>
+    </w:lvl>
+  </w:abstractNum>
+  <w:abstractNum w:abstractNumId="21" w15:restartNumberingAfterBreak="0">
     <w:nsid w:val="78D00A86"/>
     <w:multiLevelType w:val="multilevel"/>
     <w:tmpl w:val="E5E2A1AE"/>
+    <w:lvl w:ilvl="0">
+      <w:start w:val="1"/>
+      <w:numFmt w:val="bullet"/>
+      <w:lvlText w:val=""/>
+      <w:lvlJc w:val="left"/>
+      <w:pPr>
+        <w:tabs>
+          <w:tab w:val="num" w:pos="720"/>
+        </w:tabs>
+        <w:ind w:left="720" w:hanging="360"/>
+      </w:pPr>
+      <w:rPr>
+        <w:rFonts w:ascii="Symbol" w:hAnsi="Symbol" w:hint="default"/>
+        <w:sz w:val="20"/>
+      </w:rPr>
+    </w:lvl>
+    <w:lvl w:ilvl="1" w:tentative="1">
+      <w:start w:val="1"/>
+      <w:numFmt w:val="bullet"/>
+      <w:lvlText w:val="o"/>
+      <w:lvlJc w:val="left"/>
+      <w:pPr>
+        <w:tabs>
+          <w:tab w:val="num" w:pos="1440"/>
+        </w:tabs>
+        <w:ind w:left="1440" w:hanging="360"/>
+      </w:pPr>
+      <w:rPr>
+        <w:rFonts w:ascii="Courier New" w:hAnsi="Courier New" w:hint="default"/>
+        <w:sz w:val="20"/>
+      </w:rPr>
+    </w:lvl>
+    <w:lvl w:ilvl="2" w:tentative="1">
+      <w:start w:val="1"/>
+      <w:numFmt w:val="bullet"/>
+      <w:lvlText w:val=""/>
+      <w:lvlJc w:val="left"/>
+      <w:pPr>
+        <w:tabs>
+          <w:tab w:val="num" w:pos="2160"/>
+        </w:tabs>
+        <w:ind w:left="2160" w:hanging="360"/>
+      </w:pPr>
+      <w:rPr>
+        <w:rFonts w:ascii="Wingdings" w:hAnsi="Wingdings" w:hint="default"/>
+        <w:sz w:val="20"/>
+      </w:rPr>
+    </w:lvl>
+    <w:lvl w:ilvl="3" w:tentative="1">
+      <w:start w:val="1"/>
+      <w:numFmt w:val="bullet"/>
+      <w:lvlText w:val=""/>
+      <w:lvlJc w:val="left"/>
+      <w:pPr>
+        <w:tabs>
+          <w:tab w:val="num" w:pos="2880"/>
+        </w:tabs>
+        <w:ind w:left="2880" w:hanging="360"/>
+      </w:pPr>
+      <w:rPr>
+        <w:rFonts w:ascii="Wingdings" w:hAnsi="Wingdings" w:hint="default"/>
+        <w:sz w:val="20"/>
+      </w:rPr>
+    </w:lvl>
+    <w:lvl w:ilvl="4" w:tentative="1">
+      <w:start w:val="1"/>
+      <w:numFmt w:val="bullet"/>
+      <w:lvlText w:val=""/>
+      <w:lvlJc w:val="left"/>
+      <w:pPr>
+        <w:tabs>
+          <w:tab w:val="num" w:pos="3600"/>
+        </w:tabs>
+        <w:ind w:left="3600" w:hanging="360"/>
+      </w:pPr>
+      <w:rPr>
+        <w:rFonts w:ascii="Wingdings" w:hAnsi="Wingdings" w:hint="default"/>
+        <w:sz w:val="20"/>
+      </w:rPr>
+    </w:lvl>
+    <w:lvl w:ilvl="5" w:tentative="1">
+      <w:start w:val="1"/>
+      <w:numFmt w:val="bullet"/>
+      <w:lvlText w:val=""/>
+      <w:lvlJc w:val="left"/>
+      <w:pPr>
+        <w:tabs>
+          <w:tab w:val="num" w:pos="4320"/>
+        </w:tabs>
+        <w:ind w:left="4320" w:hanging="360"/>
+      </w:pPr>
+      <w:rPr>
+        <w:rFonts w:ascii="Wingdings" w:hAnsi="Wingdings" w:hint="default"/>
+        <w:sz w:val="20"/>
+      </w:rPr>
+    </w:lvl>
+    <w:lvl w:ilvl="6" w:tentative="1">
+      <w:start w:val="1"/>
+      <w:numFmt w:val="bullet"/>
+      <w:lvlText w:val=""/>
+      <w:lvlJc w:val="left"/>
+      <w:pPr>
+        <w:tabs>
+          <w:tab w:val="num" w:pos="5040"/>
+        </w:tabs>
+        <w:ind w:left="5040" w:hanging="360"/>
+      </w:pPr>
+      <w:rPr>
+        <w:rFonts w:ascii="Wingdings" w:hAnsi="Wingdings" w:hint="default"/>
+        <w:sz w:val="20"/>
+      </w:rPr>
+    </w:lvl>
+    <w:lvl w:ilvl="7" w:tentative="1">
+      <w:start w:val="1"/>
+      <w:numFmt w:val="bullet"/>
+      <w:lvlText w:val=""/>
+      <w:lvlJc w:val="left"/>
+      <w:pPr>
+        <w:tabs>
+          <w:tab w:val="num" w:pos="5760"/>
+        </w:tabs>
+        <w:ind w:left="5760" w:hanging="360"/>
+      </w:pPr>
+      <w:rPr>
+        <w:rFonts w:ascii="Wingdings" w:hAnsi="Wingdings" w:hint="default"/>
+        <w:sz w:val="20"/>
+      </w:rPr>
+    </w:lvl>
+    <w:lvl w:ilvl="8" w:tentative="1">
+      <w:start w:val="1"/>
+      <w:numFmt w:val="bullet"/>
+      <w:lvlText w:val=""/>
+      <w:lvlJc w:val="left"/>
+      <w:pPr>
+        <w:tabs>
+          <w:tab w:val="num" w:pos="6480"/>
+        </w:tabs>
+        <w:ind w:left="6480" w:hanging="360"/>
+      </w:pPr>
+      <w:rPr>
+        <w:rFonts w:ascii="Wingdings" w:hAnsi="Wingdings" w:hint="default"/>
+        <w:sz w:val="20"/>
+      </w:rPr>
+    </w:lvl>
+  </w:abstractNum>
+  <w:abstractNum w:abstractNumId="22" w15:restartNumberingAfterBreak="0">
+    <w:nsid w:val="7B373CB7"/>
+    <w:multiLevelType w:val="multilevel"/>
+    <w:tmpl w:val="D6400278"/>
     <w:lvl w:ilvl="0">
       <w:start w:val="1"/>
       <w:numFmt w:val="bullet"/>
@@ -3217,31 +5021,70 @@
     <w:abstractNumId w:val="0"/>
   </w:num>
   <w:num w:numId="2">
+    <w:abstractNumId w:val="19"/>
+  </w:num>
+  <w:num w:numId="3">
+    <w:abstractNumId w:val="4"/>
+  </w:num>
+  <w:num w:numId="4">
+    <w:abstractNumId w:val="7"/>
+  </w:num>
+  <w:num w:numId="5">
+    <w:abstractNumId w:val="14"/>
+  </w:num>
+  <w:num w:numId="6">
     <w:abstractNumId w:val="8"/>
   </w:num>
-  <w:num w:numId="3">
+  <w:num w:numId="7">
+    <w:abstractNumId w:val="17"/>
+  </w:num>
+  <w:num w:numId="8">
+    <w:abstractNumId w:val="16"/>
+  </w:num>
+  <w:num w:numId="9">
+    <w:abstractNumId w:val="9"/>
+  </w:num>
+  <w:num w:numId="10">
+    <w:abstractNumId w:val="21"/>
+  </w:num>
+  <w:num w:numId="11">
+    <w:abstractNumId w:val="10"/>
+  </w:num>
+  <w:num w:numId="12">
+    <w:abstractNumId w:val="5"/>
+  </w:num>
+  <w:num w:numId="13">
+    <w:abstractNumId w:val="6"/>
+  </w:num>
+  <w:num w:numId="14">
     <w:abstractNumId w:val="1"/>
   </w:num>
-  <w:num w:numId="4">
+  <w:num w:numId="15">
+    <w:abstractNumId w:val="20"/>
+  </w:num>
+  <w:num w:numId="16">
+    <w:abstractNumId w:val="12"/>
+  </w:num>
+  <w:num w:numId="17">
+    <w:abstractNumId w:val="15"/>
+  </w:num>
+  <w:num w:numId="18">
     <w:abstractNumId w:val="2"/>
   </w:num>
-  <w:num w:numId="5">
-    <w:abstractNumId w:val="5"/>
-  </w:num>
-  <w:num w:numId="6">
+  <w:num w:numId="19">
     <w:abstractNumId w:val="3"/>
   </w:num>
-  <w:num w:numId="7">
-    <w:abstractNumId w:val="7"/>
+  <w:num w:numId="20">
+    <w:abstractNumId w:val="11"/>
   </w:num>
-  <w:num w:numId="8">
-    <w:abstractNumId w:val="6"/>
+  <w:num w:numId="21">
+    <w:abstractNumId w:val="13"/>
   </w:num>
-  <w:num w:numId="9">
-    <w:abstractNumId w:val="4"/>
+  <w:num w:numId="22">
+    <w:abstractNumId w:val="18"/>
   </w:num>
-  <w:num w:numId="10">
-    <w:abstractNumId w:val="9"/>
+  <w:num w:numId="23">
+    <w:abstractNumId w:val="22"/>
   </w:num>
 </w:numbering>
 </file>
@@ -3660,6 +5503,29 @@
       <w:lang w:eastAsia="fr-FR"/>
     </w:rPr>
   </w:style>
+  <w:style w:type="paragraph" w:styleId="Titre3">
+    <w:name w:val="heading 3"/>
+    <w:basedOn w:val="Normal"/>
+    <w:next w:val="Normal"/>
+    <w:link w:val="Titre3Car"/>
+    <w:uiPriority w:val="9"/>
+    <w:semiHidden/>
+    <w:unhideWhenUsed/>
+    <w:qFormat/>
+    <w:rsid w:val="00E92068"/>
+    <w:pPr>
+      <w:keepNext/>
+      <w:keepLines/>
+      <w:spacing w:before="40" w:after="0"/>
+      <w:outlineLvl w:val="2"/>
+    </w:pPr>
+    <w:rPr>
+      <w:rFonts w:asciiTheme="majorHAnsi" w:eastAsiaTheme="majorEastAsia" w:hAnsiTheme="majorHAnsi" w:cstheme="majorBidi"/>
+      <w:color w:val="1F4D78" w:themeColor="accent1" w:themeShade="7F"/>
+      <w:sz w:val="24"/>
+      <w:szCs w:val="24"/>
+    </w:rPr>
+  </w:style>
   <w:style w:type="character" w:default="1" w:styleId="Policepardfaut">
     <w:name w:val="Default Paragraph Font"/>
     <w:uiPriority w:val="1"/>
@@ -3761,6 +5627,20 @@
     <w:name w:val="apple-tab-span"/>
     <w:basedOn w:val="Policepardfaut"/>
     <w:rsid w:val="008A4A9B"/>
+  </w:style>
+  <w:style w:type="character" w:customStyle="1" w:styleId="Titre3Car">
+    <w:name w:val="Titre 3 Car"/>
+    <w:basedOn w:val="Policepardfaut"/>
+    <w:link w:val="Titre3"/>
+    <w:uiPriority w:val="9"/>
+    <w:semiHidden/>
+    <w:rsid w:val="00E92068"/>
+    <w:rPr>
+      <w:rFonts w:asciiTheme="majorHAnsi" w:eastAsiaTheme="majorEastAsia" w:hAnsiTheme="majorHAnsi" w:cstheme="majorBidi"/>
+      <w:color w:val="1F4D78" w:themeColor="accent1" w:themeShade="7F"/>
+      <w:sz w:val="24"/>
+      <w:szCs w:val="24"/>
+    </w:rPr>
   </w:style>
 </w:styles>
 </file>
